--- a/04 - ВКРы/2019-2020 - Автоматизация вёрстки отчетной документации/10 - Пояснительная записка/rndhpc_vkr_RNDDOC_rk6_83_IdrisovMT_РПЗ.docx
+++ b/04 - ВКРы/2019-2020 - Автоматизация вёрстки отчетной документации/10 - Пояснительная записка/rndhpc_vkr_RNDDOC_rk6_83_IdrisovMT_РПЗ.docx
@@ -2272,7 +2272,7 @@
           <w:i/>
           <w:color w:val="000000"/>
           <w:szCs w:val="20"/>
-          <w:lang w:eastAsia="en-US"/>
+          <w:lang w:val="en-US" w:eastAsia="en-US"/>
         </w:rPr>
       </w:pPr>
     </w:p>
@@ -3855,7 +3855,7 @@
             <w:i/>
             <w:szCs w:val="24"/>
             <w:u w:val="single"/>
-            <w:lang w:eastAsia="en-US"/>
+            <w:lang w:val="ru-RU" w:eastAsia="en-US"/>
           </w:rPr>
           <w:alias w:val="год"/>
           <w:tag w:val="год"/>
@@ -3876,9 +3876,19 @@
               <w:i/>
               <w:szCs w:val="24"/>
               <w:u w:val="single"/>
-              <w:lang w:eastAsia="en-US"/>
+              <w:lang w:val="ru-RU" w:eastAsia="en-US"/>
             </w:rPr>
-            <w:t>2020</w:t>
+            <w:t>20</w:t>
+          </w:r>
+          <w:r>
+            <w:rPr>
+              <w:rFonts w:ascii="Times" w:hAnsi="Times" w:cs="Times"/>
+              <w:i/>
+              <w:szCs w:val="24"/>
+              <w:u w:val="single"/>
+              <w:lang w:val="ru-RU" w:eastAsia="en-US"/>
+            </w:rPr>
+            <w:t>19</w:t>
           </w:r>
         </w:sdtContent>
       </w:sdt>
@@ -4237,7 +4247,17 @@
               <w:u w:val="single"/>
               <w:lang w:val="ru-RU"/>
             </w:rPr>
-            <w:t xml:space="preserve"> Раздел должен содержать описание общих</w:t>
+            <w:t xml:space="preserve"> Раздел должен содер</w:t>
+          </w:r>
+          <w:r>
+            <w:rPr>
+              <w:rFonts w:ascii="Times" w:hAnsi="Times" w:cs="Times"/>
+              <w:i/>
+              <w:u w:val="single"/>
+              <w:lang w:val="ru-RU"/>
+            </w:rPr>
+            <w:lastRenderedPageBreak/>
+            <w:t>жать описание общих</w:t>
           </w:r>
           <w:r>
             <w:rPr>
@@ -4373,7 +4393,6 @@
           <w:b/>
           <w:i/>
         </w:rPr>
-        <w:lastRenderedPageBreak/>
         <w:t xml:space="preserve">Часть </w:t>
       </w:r>
       <w:r>
@@ -4761,6 +4780,30 @@
           <w:tcPr>
             <w:tcW w:w="9627" w:type="dxa"/>
           </w:tcPr>
+          <w:p>
+            <w:pPr>
+              <w:spacing w:line="276" w:lineRule="auto"/>
+              <w:jc w:val="both"/>
+              <w:rPr>
+                <w:rFonts w:ascii="Times" w:hAnsi="Times" w:cs="Times"/>
+                <w:i/>
+              </w:rPr>
+            </w:pPr>
+            <w:r>
+              <w:rPr>
+                <w:rFonts w:ascii="Times" w:hAnsi="Times" w:cs="Times"/>
+                <w:i/>
+              </w:rPr>
+              <w:t>15 рисунков</w:t>
+            </w:r>
+          </w:p>
+        </w:tc>
+      </w:tr>
+      <w:tr>
+        <w:tc>
+          <w:tcPr>
+            <w:tcW w:w="9627" w:type="dxa"/>
+          </w:tcPr>
           <w:sdt>
             <w:sdtPr>
               <w:rPr>
@@ -4769,7 +4812,7 @@
               </w:rPr>
               <w:id w:val="500782340"/>
               <w:placeholder>
-                <w:docPart w:val="079C3E1216D14312A5F44C7963577B48"/>
+                <w:docPart w:val="9B9E487D6495F14081DEB7195ADBB4C0"/>
               </w:placeholder>
             </w:sdtPr>
             <w:sdtEndPr>
@@ -4784,7 +4827,6 @@
                   <w:jc w:val="both"/>
                   <w:rPr>
                     <w:rFonts w:ascii="Times" w:hAnsi="Times" w:cs="Times"/>
-                    <w:i/>
                   </w:rPr>
                 </w:pPr>
                 <w:r>
@@ -4792,29 +4834,25 @@
                     <w:rFonts w:ascii="Times" w:hAnsi="Times" w:cs="Times"/>
                     <w:i/>
                   </w:rPr>
-                  <w:t>4 графических листа</w:t>
+                  <w:t>5</w:t>
+                </w:r>
+                <w:r>
+                  <w:rPr>
+                    <w:rFonts w:ascii="Times" w:hAnsi="Times" w:cs="Times"/>
+                    <w:i/>
+                  </w:rPr>
+                  <w:t xml:space="preserve"> графических лист</w:t>
+                </w:r>
+                <w:r>
+                  <w:rPr>
+                    <w:rFonts w:ascii="Times" w:hAnsi="Times" w:cs="Times"/>
+                    <w:i/>
+                  </w:rPr>
+                  <w:t>ов</w:t>
                 </w:r>
               </w:p>
             </w:sdtContent>
           </w:sdt>
-        </w:tc>
-      </w:tr>
-      <w:tr>
-        <w:tc>
-          <w:tcPr>
-            <w:tcW w:w="9627" w:type="dxa"/>
-          </w:tcPr>
-          <w:p>
-            <w:pPr>
-              <w:spacing w:line="276" w:lineRule="auto"/>
-              <w:jc w:val="both"/>
-              <w:rPr>
-                <w:rFonts w:ascii="Times" w:hAnsi="Times" w:cs="Times"/>
-                <w:i/>
-                <w:u w:val="single"/>
-              </w:rPr>
-            </w:pPr>
-          </w:p>
         </w:tc>
       </w:tr>
       <w:tr>
@@ -10619,9 +10657,9 @@
         <w:tblLook w:val="04A0" w:firstRow="1" w:lastRow="0" w:firstColumn="1" w:lastColumn="0" w:noHBand="0" w:noVBand="1"/>
       </w:tblPr>
       <w:tblGrid>
-        <w:gridCol w:w="3919"/>
-        <w:gridCol w:w="698"/>
-        <w:gridCol w:w="4913"/>
+        <w:gridCol w:w="3920"/>
+        <w:gridCol w:w="699"/>
+        <w:gridCol w:w="4911"/>
       </w:tblGrid>
       <w:tr>
         <w:tc>
@@ -10780,7 +10818,7 @@
                 <w:i/>
                 <w:sz w:val="20"/>
               </w:rPr>
-              <w:t>Руководитель работы _______________</w:t>
+              <w:t>Руководитель работы ______________</w:t>
             </w:r>
             <w:r>
               <w:rPr>
@@ -11727,7 +11765,16 @@
               <w:u w:val="single"/>
               <w:lang w:eastAsia="en-US"/>
             </w:rPr>
-            <w:t>2017</w:t>
+            <w:t>201</w:t>
+          </w:r>
+          <w:r>
+            <w:rPr>
+              <w:rFonts w:ascii="Times" w:hAnsi="Times" w:cs="Times"/>
+              <w:i/>
+              <w:u w:val="single"/>
+              <w:lang w:eastAsia="en-US"/>
+            </w:rPr>
+            <w:t>6</w:t>
           </w:r>
         </w:sdtContent>
       </w:sdt>
@@ -12389,6 +12436,100 @@
           </w:p>
         </w:tc>
       </w:tr>
+    </w:tbl>
+    <w:p>
+      <w:pPr>
+        <w:jc w:val="center"/>
+        <w:rPr>
+          <w:rFonts w:ascii="Times" w:hAnsi="Times" w:cs="Times"/>
+          <w:b/>
+        </w:rPr>
+      </w:pPr>
+      <w:r>
+        <w:rPr>
+          <w:rFonts w:ascii="Times" w:hAnsi="Times" w:cs="Times"/>
+          <w:b/>
+        </w:rPr>
+        <w:t>Заключение кафедры о выпускной квалификационной работе</w:t>
+      </w:r>
+    </w:p>
+    <w:p>
+      <w:r>
+        <w:t xml:space="preserve">Выпускная квалификационная работа просмотрена и студент </w:t>
+      </w:r>
+      <w:r>
+        <w:rPr>
+          <w:u w:val="single"/>
+        </w:rPr>
+        <w:t xml:space="preserve">    </w:t>
+      </w:r>
+      <w:r>
+        <w:rPr>
+          <w:i/>
+          <w:u w:val="single"/>
+        </w:rPr>
+        <w:t>Идрисов М</w:t>
+      </w:r>
+      <w:r>
+        <w:rPr>
+          <w:i/>
+          <w:u w:val="single"/>
+        </w:rPr>
+        <w:t>.</w:t>
+      </w:r>
+      <w:r>
+        <w:rPr>
+          <w:i/>
+          <w:u w:val="single"/>
+        </w:rPr>
+        <w:t>Т</w:t>
+      </w:r>
+      <w:r>
+        <w:rPr>
+          <w:i/>
+          <w:u w:val="single"/>
+        </w:rPr>
+        <w:t>.</w:t>
+      </w:r>
+      <w:r>
+        <w:rPr>
+          <w:u w:val="single"/>
+        </w:rPr>
+        <w:t xml:space="preserve">  </w:t>
+      </w:r>
+      <w:r>
+        <w:t xml:space="preserve"> может быть </w:t>
+      </w:r>
+    </w:p>
+    <w:p>
+      <w:r>
+        <w:t>допущен к защите этой работы в Государственной Экзаменационной Комиссии.</w:t>
+      </w:r>
+    </w:p>
+    <w:p>
+      <w:bookmarkStart w:id="3" w:name="_GoBack"/>
+      <w:bookmarkEnd w:id="3"/>
+    </w:p>
+    <w:tbl>
+      <w:tblPr>
+        <w:tblStyle w:val="ac"/>
+        <w:tblW w:w="0" w:type="auto"/>
+        <w:tblBorders>
+          <w:top w:val="none" w:sz="0" w:space="0" w:color="auto"/>
+          <w:left w:val="none" w:sz="0" w:space="0" w:color="auto"/>
+          <w:bottom w:val="none" w:sz="0" w:space="0" w:color="auto"/>
+          <w:right w:val="none" w:sz="0" w:space="0" w:color="auto"/>
+          <w:insideH w:val="none" w:sz="0" w:space="0" w:color="auto"/>
+          <w:insideV w:val="none" w:sz="0" w:space="0" w:color="auto"/>
+        </w:tblBorders>
+        <w:tblLook w:val="04A0" w:firstRow="1" w:lastRow="0" w:firstColumn="1" w:lastColumn="0" w:noHBand="0" w:noVBand="1"/>
+      </w:tblPr>
+      <w:tblGrid>
+        <w:gridCol w:w="2263"/>
+        <w:gridCol w:w="2268"/>
+        <w:gridCol w:w="1843"/>
+        <w:gridCol w:w="3253"/>
+      </w:tblGrid>
       <w:tr>
         <w:tc>
           <w:tcPr>
@@ -12406,7 +12547,7 @@
               <w:rPr>
                 <w:rFonts w:ascii="Times" w:hAnsi="Times" w:cs="Times"/>
               </w:rPr>
-              <w:t>Студент</w:t>
+              <w:t>Зав. кафедрой</w:t>
             </w:r>
           </w:p>
         </w:tc>
@@ -12441,22 +12582,24 @@
               <w:sdtPr>
                 <w:rPr>
                   <w:rFonts w:ascii="Times" w:hAnsi="Times" w:cs="Times"/>
-                  <w:color w:val="000000"/>
-                  <w:lang w:eastAsia="en-US"/>
                 </w:rPr>
-                <w:id w:val="-12305137"/>
+                <w:id w:val="-1553924918"/>
                 <w:placeholder>
-                  <w:docPart w:val="AC3B73118E254137954451F8C94B51B7"/>
+                  <w:docPart w:val="F9788D4DD8294F4DA8F80FA87A6F1D28"/>
                 </w:placeholder>
               </w:sdtPr>
               <w:sdtContent>
                 <w:r>
                   <w:rPr>
                     <w:rFonts w:ascii="Times" w:hAnsi="Times" w:cs="Times"/>
-                    <w:color w:val="000000"/>
-                    <w:lang w:eastAsia="en-US"/>
                   </w:rPr>
-                  <w:t>М.Т. Идрисов</w:t>
+                  <w:t xml:space="preserve">А.П. </w:t>
+                </w:r>
+                <w:r>
+                  <w:rPr>
+                    <w:rFonts w:ascii="Times" w:hAnsi="Times" w:cs="Times"/>
+                  </w:rPr>
+                  <w:t>Карпенко</w:t>
                 </w:r>
               </w:sdtContent>
             </w:sdt>
@@ -12477,19 +12620,7 @@
               <w:rPr>
                 <w:rFonts w:ascii="Times" w:hAnsi="Times" w:cs="Times"/>
               </w:rPr>
-              <w:t>«____»</w:t>
-            </w:r>
-            <w:r>
-              <w:rPr>
-                <w:rFonts w:ascii="Times" w:hAnsi="Times" w:cs="Times"/>
-              </w:rPr>
-              <w:t xml:space="preserve"> </w:t>
-            </w:r>
-            <w:r>
-              <w:rPr>
-                <w:rFonts w:ascii="Times" w:hAnsi="Times" w:cs="Times"/>
-              </w:rPr>
-              <w:t xml:space="preserve">____________ </w:t>
+              <w:t xml:space="preserve">«____» ____________ </w:t>
             </w:r>
             <w:sdt>
               <w:sdtPr>
@@ -12498,9 +12629,9 @@
                 </w:rPr>
                 <w:alias w:val="год"/>
                 <w:tag w:val="год"/>
-                <w:id w:val="205841506"/>
+                <w:id w:val="1295028067"/>
                 <w:placeholder>
-                  <w:docPart w:val="41CEC9E810244628AF9729F889DA892C"/>
+                  <w:docPart w:val="9C821D59949423459B8D80BDBBBEE9E7"/>
                 </w:placeholder>
                 <w:comboBox>
                   <w:listItem w:displayText="2020" w:value="2020"/>
@@ -12580,12 +12711,8 @@
               <w:jc w:val="center"/>
               <w:rPr>
                 <w:rFonts w:ascii="Times" w:hAnsi="Times" w:cs="Times"/>
-                <w:i/>
-                <w:color w:val="000000"/>
                 <w:sz w:val="16"/>
                 <w:szCs w:val="16"/>
-                <w:u w:val="single"/>
-                <w:lang w:eastAsia="en-US"/>
               </w:rPr>
             </w:pPr>
             <w:r>
@@ -12624,75 +12751,7 @@
         </w:tc>
       </w:tr>
     </w:tbl>
-    <w:p>
-      <w:pPr>
-        <w:jc w:val="center"/>
-        <w:rPr>
-          <w:rFonts w:ascii="Times" w:hAnsi="Times" w:cs="Times"/>
-          <w:b/>
-        </w:rPr>
-      </w:pPr>
-      <w:r>
-        <w:rPr>
-          <w:rFonts w:ascii="Times" w:hAnsi="Times" w:cs="Times"/>
-          <w:b/>
-        </w:rPr>
-        <w:t>Заключение кафедры о выпускной квалификационной работе</w:t>
-      </w:r>
-    </w:p>
-    <w:p>
-      <w:r>
-        <w:t xml:space="preserve">Выпускная квалификационная работа просмотрена и студент </w:t>
-      </w:r>
-      <w:r>
-        <w:rPr>
-          <w:u w:val="single"/>
-        </w:rPr>
-        <w:t xml:space="preserve">    </w:t>
-      </w:r>
-      <w:r>
-        <w:rPr>
-          <w:i/>
-          <w:u w:val="single"/>
-        </w:rPr>
-        <w:t>Идрисов М</w:t>
-      </w:r>
-      <w:r>
-        <w:rPr>
-          <w:i/>
-          <w:u w:val="single"/>
-        </w:rPr>
-        <w:t>.</w:t>
-      </w:r>
-      <w:r>
-        <w:rPr>
-          <w:i/>
-          <w:u w:val="single"/>
-        </w:rPr>
-        <w:t>Т</w:t>
-      </w:r>
-      <w:r>
-        <w:rPr>
-          <w:i/>
-          <w:u w:val="single"/>
-        </w:rPr>
-        <w:t>.</w:t>
-      </w:r>
-      <w:r>
-        <w:rPr>
-          <w:u w:val="single"/>
-        </w:rPr>
-        <w:t xml:space="preserve">  </w:t>
-      </w:r>
-      <w:r>
-        <w:t xml:space="preserve"> может быть </w:t>
-      </w:r>
-    </w:p>
-    <w:p>
-      <w:r>
-        <w:t>допущен к защите этой работы в Государственной Экзаменационной Комиссии.</w:t>
-      </w:r>
-    </w:p>
+    <w:p/>
     <w:p>
       <w:pPr>
         <w:keepNext/>
@@ -12706,51 +12765,10 @@
     </w:p>
     <w:p>
       <w:pPr>
-        <w:keepNext/>
-        <w:spacing w:line="300" w:lineRule="exact"/>
-        <w:ind w:left="1418" w:firstLine="709"/>
-        <w:outlineLvl w:val="3"/>
-        <w:rPr>
-          <w:b/>
-          <w:lang w:val="x-none" w:eastAsia="x-none"/>
-        </w:rPr>
-      </w:pPr>
-      <w:r>
-        <w:rPr>
-          <w:lang w:val="x-none" w:eastAsia="x-none"/>
-        </w:rPr>
-        <w:t>Зав. кафедрой</w:t>
-      </w:r>
-      <w:r>
-        <w:rPr>
-          <w:b/>
-          <w:lang w:val="x-none" w:eastAsia="x-none"/>
-        </w:rPr>
-        <w:t xml:space="preserve"> ________      ______________________________</w:t>
-      </w:r>
-    </w:p>
-    <w:p>
-      <w:pPr>
-        <w:jc w:val="right"/>
-      </w:pPr>
-      <w:r>
-        <w:t>«___</w:t>
-      </w:r>
-      <w:proofErr w:type="gramStart"/>
-      <w:r>
-        <w:t>_»_</w:t>
-      </w:r>
-      <w:proofErr w:type="gramEnd"/>
-      <w:r>
-        <w:t>____________ 2020г.</w:t>
-      </w:r>
-    </w:p>
-    <w:p>
-      <w:pPr>
         <w:spacing w:line="276" w:lineRule="auto"/>
         <w:sectPr>
           <w:pgSz w:w="11906" w:h="16838"/>
-          <w:pgMar w:top="1134" w:right="567" w:bottom="1134" w:left="1701" w:header="709" w:footer="709" w:gutter="0"/>
+          <w:pgMar w:top="1134" w:right="567" w:bottom="932" w:left="1701" w:header="709" w:footer="709" w:gutter="0"/>
           <w:cols w:space="708"/>
           <w:titlePg/>
           <w:docGrid w:linePitch="381"/>
@@ -12764,7 +12782,7 @@
           <w:lang w:val="ru-RU"/>
         </w:rPr>
       </w:pPr>
-      <w:bookmarkStart w:id="3" w:name="_Toc44252957"/>
+      <w:bookmarkStart w:id="4" w:name="_Toc44252957"/>
       <w:r>
         <w:rPr>
           <w:lang w:val="ru-RU"/>
@@ -12772,7 +12790,7 @@
         <w:lastRenderedPageBreak/>
         <w:t>РЕФЕРАТ</w:t>
       </w:r>
-      <w:bookmarkEnd w:id="3"/>
+      <w:bookmarkEnd w:id="4"/>
     </w:p>
     <w:p>
       <w:pPr>
@@ -12979,12 +12997,12 @@
       <w:pPr>
         <w:pStyle w:val="3"/>
       </w:pPr>
-      <w:bookmarkStart w:id="4" w:name="_Toc44252958"/>
+      <w:bookmarkStart w:id="5" w:name="_Toc44252958"/>
       <w:r>
         <w:lastRenderedPageBreak/>
         <w:t>СОДЕРЖАНИЕ</w:t>
       </w:r>
-      <w:bookmarkEnd w:id="4"/>
+      <w:bookmarkEnd w:id="5"/>
     </w:p>
     <w:sdt>
       <w:sdtPr>
@@ -14468,14 +14486,14 @@
       <w:r>
         <w:br w:type="page"/>
       </w:r>
-      <w:bookmarkStart w:id="5" w:name="_Toc43753541"/>
-      <w:bookmarkStart w:id="6" w:name="_Toc44252959"/>
+      <w:bookmarkStart w:id="6" w:name="_Toc43753541"/>
+      <w:bookmarkStart w:id="7" w:name="_Toc44252959"/>
       <w:r>
         <w:lastRenderedPageBreak/>
         <w:t>ВВЕДЕНИЕ</w:t>
       </w:r>
-      <w:bookmarkEnd w:id="5"/>
       <w:bookmarkEnd w:id="6"/>
+      <w:bookmarkEnd w:id="7"/>
     </w:p>
     <w:p>
       <w:pPr>
@@ -14626,25 +14644,7 @@
           <w:sz w:val="28"/>
           <w:szCs w:val="28"/>
         </w:rPr>
-        <w:t xml:space="preserve"> [2], </w:t>
-      </w:r>
-      <w:proofErr w:type="spellStart"/>
-      <w:r>
-        <w:rPr>
-          <w:rFonts w:ascii="Times" w:hAnsi="Times" w:cs="Times"/>
-          <w:sz w:val="28"/>
-          <w:szCs w:val="28"/>
-        </w:rPr>
-        <w:t>Microsoft</w:t>
-      </w:r>
-      <w:proofErr w:type="spellEnd"/>
-      <w:r>
-        <w:rPr>
-          <w:rFonts w:ascii="Times" w:hAnsi="Times" w:cs="Times"/>
-          <w:sz w:val="28"/>
-          <w:szCs w:val="28"/>
-        </w:rPr>
-        <w:t xml:space="preserve"> </w:t>
+        <w:t xml:space="preserve"> [2], Microsoft </w:t>
       </w:r>
       <w:r>
         <w:rPr>
@@ -15455,23 +15455,13 @@
           <w:szCs w:val="28"/>
         </w:rPr>
       </w:pPr>
-      <w:proofErr w:type="spellStart"/>
-      <w:r>
-        <w:rPr>
-          <w:rFonts w:ascii="Times" w:hAnsi="Times" w:cs="Times"/>
-          <w:sz w:val="28"/>
-          <w:szCs w:val="28"/>
-        </w:rPr>
-        <w:t>микросервисная</w:t>
-      </w:r>
-      <w:proofErr w:type="spellEnd"/>
-      <w:r>
-        <w:rPr>
-          <w:rFonts w:ascii="Times" w:hAnsi="Times" w:cs="Times"/>
-          <w:sz w:val="28"/>
-          <w:szCs w:val="28"/>
-        </w:rPr>
-        <w:t xml:space="preserve"> архитектура</w:t>
+      <w:r>
+        <w:rPr>
+          <w:rFonts w:ascii="Times" w:hAnsi="Times" w:cs="Times"/>
+          <w:sz w:val="28"/>
+          <w:szCs w:val="28"/>
+        </w:rPr>
+        <w:t>микросервисная архитектура</w:t>
       </w:r>
       <w:r>
         <w:rPr>
@@ -15499,25 +15489,7 @@
           <w:sz w:val="28"/>
           <w:szCs w:val="28"/>
         </w:rPr>
-        <w:t xml:space="preserve">Концепция монолитного программного обеспечения заключается в том, что различные компоненты приложения объединяются в одну программу на одной платформе. Обычно монолитное приложение состоит из базы данных, клиентского пользовательского интерфейса и серверного приложения [9]. Все части программного обеспечения унифицированы, и все его функции управляются в одном месте. В статье [10] автор подробно описывает применение монолитной архитектуры для разработки приложения для автоматизации сбора и анализа данных. Также в работах Таненбаума [11] и Осипова [12] приводятся сравнительный анализ </w:t>
-      </w:r>
-      <w:proofErr w:type="spellStart"/>
-      <w:r>
-        <w:rPr>
-          <w:rFonts w:ascii="Times" w:hAnsi="Times" w:cs="Times"/>
-          <w:sz w:val="28"/>
-          <w:szCs w:val="28"/>
-        </w:rPr>
-        <w:t>микросервисной</w:t>
-      </w:r>
-      <w:proofErr w:type="spellEnd"/>
-      <w:r>
-        <w:rPr>
-          <w:rFonts w:ascii="Times" w:hAnsi="Times" w:cs="Times"/>
-          <w:sz w:val="28"/>
-          <w:szCs w:val="28"/>
-        </w:rPr>
-        <w:t xml:space="preserve"> и монолитной архитектуры. Авторы выделяют следующие достоинства:</w:t>
+        <w:t>Концепция монолитного программного обеспечения заключается в том, что различные компоненты приложения объединяются в одну программу на одной платформе. Обычно монолитное приложение состоит из базы данных, клиентского пользовательского интерфейса и серверного приложения [9]. Все части программного обеспечения унифицированы, и все его функции управляются в одном месте. В статье [10] автор подробно описывает применение монолитной архитектуры для разработки приложения для автоматизации сбора и анализа данных. Также в работах Таненбаума [11] и Осипова [12] приводятся сравнительный анализ микросервисной и монолитной архитектуры. Авторы выделяют следующие достоинства:</w:t>
       </w:r>
     </w:p>
     <w:p>
@@ -16284,25 +16256,7 @@
           <w:sz w:val="28"/>
           <w:szCs w:val="28"/>
         </w:rPr>
-        <w:t xml:space="preserve">В первые </w:t>
-      </w:r>
-      <w:proofErr w:type="spellStart"/>
-      <w:r>
-        <w:rPr>
-          <w:rFonts w:ascii="Times" w:hAnsi="Times" w:cs="Times"/>
-          <w:sz w:val="28"/>
-          <w:szCs w:val="28"/>
-        </w:rPr>
-        <w:t>микросервисную</w:t>
-      </w:r>
-      <w:proofErr w:type="spellEnd"/>
-      <w:r>
-        <w:rPr>
-          <w:rFonts w:ascii="Times" w:hAnsi="Times" w:cs="Times"/>
-          <w:sz w:val="28"/>
-          <w:szCs w:val="28"/>
-        </w:rPr>
-        <w:t xml:space="preserve"> архитектуру описали Майкл Т. Фишер и Мартин Л. Эббот в своей книге </w:t>
+        <w:t xml:space="preserve">В первые микросервисную архитектуру описали Майкл Т. Фишер и Мартин Л. Эббот в своей книге </w:t>
       </w:r>
       <w:r>
         <w:rPr>
@@ -16354,6 +16308,7 @@
         <w:rPr>
           <w:rFonts w:ascii="Times" w:hAnsi="Times" w:cs="Times"/>
           <w:i w:val="0"/>
+          <w:noProof/>
           <w:color w:val="auto"/>
           <w:sz w:val="24"/>
           <w:szCs w:val="28"/>
@@ -16544,6 +16499,7 @@
       <w:r>
         <w:rPr>
           <w:rFonts w:ascii="Times" w:hAnsi="Times" w:cs="Times"/>
+          <w:noProof/>
           <w:szCs w:val="28"/>
         </w:rPr>
         <w:drawing>
@@ -16723,6 +16679,7 @@
       <w:r>
         <w:rPr>
           <w:rFonts w:ascii="Times" w:hAnsi="Times" w:cs="Times"/>
+          <w:noProof/>
           <w:szCs w:val="28"/>
         </w:rPr>
         <w:drawing>
@@ -16950,6 +16907,7 @@
       <w:r>
         <w:rPr>
           <w:rFonts w:ascii="Times" w:hAnsi="Times" w:cs="Times"/>
+          <w:noProof/>
           <w:szCs w:val="28"/>
         </w:rPr>
         <w:drawing>
@@ -17279,25 +17237,7 @@
           <w:sz w:val="28"/>
           <w:szCs w:val="28"/>
         </w:rPr>
-        <w:t xml:space="preserve">Так уже в 2019 году Ричардсон в своей книге [20] рассмотрел основные преимущества </w:t>
-      </w:r>
-      <w:proofErr w:type="spellStart"/>
-      <w:r>
-        <w:rPr>
-          <w:rFonts w:ascii="Times" w:hAnsi="Times" w:cs="Times"/>
-          <w:sz w:val="28"/>
-          <w:szCs w:val="28"/>
-        </w:rPr>
-        <w:t>микросервисной</w:t>
-      </w:r>
-      <w:proofErr w:type="spellEnd"/>
-      <w:r>
-        <w:rPr>
-          <w:rFonts w:ascii="Times" w:hAnsi="Times" w:cs="Times"/>
-          <w:sz w:val="28"/>
-          <w:szCs w:val="28"/>
-        </w:rPr>
-        <w:t xml:space="preserve"> архитектуры:</w:t>
+        <w:t>Так уже в 2019 году Ричардсон в своей книге [20] рассмотрел основные преимущества микросервисной архитектуры:</w:t>
       </w:r>
     </w:p>
     <w:p>
@@ -17469,23 +17409,13 @@
           <w:szCs w:val="28"/>
         </w:rPr>
       </w:pPr>
-      <w:proofErr w:type="spellStart"/>
-      <w:r>
-        <w:rPr>
-          <w:rFonts w:ascii="Times" w:hAnsi="Times" w:cs="Times"/>
-          <w:sz w:val="28"/>
-          <w:szCs w:val="28"/>
-        </w:rPr>
-        <w:t>микросервисная</w:t>
-      </w:r>
-      <w:proofErr w:type="spellEnd"/>
-      <w:r>
-        <w:rPr>
-          <w:rFonts w:ascii="Times" w:hAnsi="Times" w:cs="Times"/>
-          <w:sz w:val="28"/>
-          <w:szCs w:val="28"/>
-        </w:rPr>
-        <w:t xml:space="preserve"> архитектура обеспечивает автономность команд разработчиков</w:t>
+      <w:r>
+        <w:rPr>
+          <w:rFonts w:ascii="Times" w:hAnsi="Times" w:cs="Times"/>
+          <w:sz w:val="28"/>
+          <w:szCs w:val="28"/>
+        </w:rPr>
+        <w:t>микросервисная архитектура обеспечивает автономность команд разработчиков</w:t>
       </w:r>
       <w:r>
         <w:rPr>
@@ -17542,25 +17472,7 @@
           <w:sz w:val="28"/>
           <w:szCs w:val="28"/>
         </w:rPr>
-        <w:t xml:space="preserve">Очевидно, что идеальных технологий не существует, поэтому </w:t>
-      </w:r>
-      <w:proofErr w:type="spellStart"/>
-      <w:r>
-        <w:rPr>
-          <w:rFonts w:ascii="Times" w:hAnsi="Times" w:cs="Times"/>
-          <w:sz w:val="28"/>
-          <w:szCs w:val="28"/>
-        </w:rPr>
-        <w:t>микросервисная</w:t>
-      </w:r>
-      <w:proofErr w:type="spellEnd"/>
-      <w:r>
-        <w:rPr>
-          <w:rFonts w:ascii="Times" w:hAnsi="Times" w:cs="Times"/>
-          <w:sz w:val="28"/>
-          <w:szCs w:val="28"/>
-        </w:rPr>
-        <w:t xml:space="preserve"> архитектура по мнению Ричардсона имеет следующие недостатки</w:t>
+        <w:t>Очевидно, что идеальных технологий не существует, поэтому микросервисная архитектура по мнению Ричардсона имеет следующие недостатки</w:t>
       </w:r>
       <w:r>
         <w:rPr>
@@ -17669,36 +17581,8 @@
           <w:sz w:val="28"/>
           <w:szCs w:val="28"/>
         </w:rPr>
-        <w:t xml:space="preserve">роблема, возникающая при использовании </w:t>
-      </w:r>
-      <w:proofErr w:type="spellStart"/>
-      <w:r>
-        <w:rPr>
-          <w:rFonts w:ascii="Times" w:hAnsi="Times" w:cs="Times"/>
-          <w:sz w:val="28"/>
-          <w:szCs w:val="28"/>
-        </w:rPr>
-        <w:t>микросервисной</w:t>
-      </w:r>
-      <w:proofErr w:type="spellEnd"/>
-      <w:r>
-        <w:rPr>
-          <w:rFonts w:ascii="Times" w:hAnsi="Times" w:cs="Times"/>
-          <w:sz w:val="28"/>
-          <w:szCs w:val="28"/>
-        </w:rPr>
-        <w:t xml:space="preserve"> архитектуры, связана с отсутствием конкретного, хорошо описанного алгоритма разбиения системы на </w:t>
-      </w:r>
-      <w:proofErr w:type="spellStart"/>
-      <w:r>
-        <w:rPr>
-          <w:rFonts w:ascii="Times" w:hAnsi="Times" w:cs="Times"/>
-          <w:sz w:val="28"/>
-          <w:szCs w:val="28"/>
-        </w:rPr>
-        <w:t>микросервисы</w:t>
-      </w:r>
-      <w:proofErr w:type="spellEnd"/>
+        <w:t>роблема, возникающая при использовании микросервисной архитектуры, связана с отсутствием конкретного, хорошо описанного алгоритма разбиения системы на микросервисы</w:t>
+      </w:r>
       <w:r>
         <w:rPr>
           <w:rFonts w:ascii="Times" w:hAnsi="Times" w:cs="Times"/>
@@ -17866,25 +17750,7 @@
           <w:sz w:val="28"/>
           <w:szCs w:val="28"/>
         </w:rPr>
-        <w:t xml:space="preserve">ешение о том, когда следует переходить на </w:t>
-      </w:r>
-      <w:proofErr w:type="spellStart"/>
-      <w:r>
-        <w:rPr>
-          <w:rFonts w:ascii="Times" w:hAnsi="Times" w:cs="Times"/>
-          <w:sz w:val="28"/>
-          <w:szCs w:val="28"/>
-        </w:rPr>
-        <w:t>микросервисную</w:t>
-      </w:r>
-      <w:proofErr w:type="spellEnd"/>
-      <w:r>
-        <w:rPr>
-          <w:rFonts w:ascii="Times" w:hAnsi="Times" w:cs="Times"/>
-          <w:sz w:val="28"/>
-          <w:szCs w:val="28"/>
-        </w:rPr>
-        <w:t xml:space="preserve"> архитектуру, является нетривиальным</w:t>
+        <w:t>ешение о том, когда следует переходить на микросервисную архитектуру, является нетривиальным</w:t>
       </w:r>
       <w:r>
         <w:rPr>
@@ -17900,25 +17766,7 @@
           <w:sz w:val="28"/>
           <w:szCs w:val="28"/>
         </w:rPr>
-        <w:t xml:space="preserve">трудность связана с решением о том, на каком этапе жизненного цикла приложения следует переходить на </w:t>
-      </w:r>
-      <w:proofErr w:type="spellStart"/>
-      <w:r>
-        <w:rPr>
-          <w:rFonts w:ascii="Times" w:hAnsi="Times" w:cs="Times"/>
-          <w:sz w:val="28"/>
-          <w:szCs w:val="28"/>
-        </w:rPr>
-        <w:t>микросервисную</w:t>
-      </w:r>
-      <w:proofErr w:type="spellEnd"/>
-      <w:r>
-        <w:rPr>
-          <w:rFonts w:ascii="Times" w:hAnsi="Times" w:cs="Times"/>
-          <w:sz w:val="28"/>
-          <w:szCs w:val="28"/>
-        </w:rPr>
-        <w:t xml:space="preserve"> архитектуру. Часто во время разработки первой версии вы еще не сталкиваетесь с </w:t>
+        <w:t xml:space="preserve">трудность связана с решением о том, на каком этапе жизненного цикла приложения следует переходить на микросервисную архитектуру. Часто во время разработки первой версии вы еще не сталкиваетесь с </w:t>
       </w:r>
       <w:r>
         <w:rPr>
@@ -17948,25 +17796,7 @@
           <w:sz w:val="28"/>
           <w:szCs w:val="28"/>
         </w:rPr>
-        <w:t xml:space="preserve">Резонно заметить, что идеальных технологий не существует и каждая имеет свои плюсы и минусы. Но несмотря на это плюсы использования </w:t>
-      </w:r>
-      <w:proofErr w:type="spellStart"/>
-      <w:r>
-        <w:rPr>
-          <w:rFonts w:ascii="Times" w:hAnsi="Times" w:cs="Times"/>
-          <w:sz w:val="28"/>
-          <w:szCs w:val="28"/>
-        </w:rPr>
-        <w:t>микросервисной</w:t>
-      </w:r>
-      <w:proofErr w:type="spellEnd"/>
-      <w:r>
-        <w:rPr>
-          <w:rFonts w:ascii="Times" w:hAnsi="Times" w:cs="Times"/>
-          <w:sz w:val="28"/>
-          <w:szCs w:val="28"/>
-        </w:rPr>
-        <w:t xml:space="preserve"> архитектуры нивелируют над ее минусами.</w:t>
+        <w:t>Резонно заметить, что идеальных технологий не существует и каждая имеет свои плюсы и минусы. Но несмотря на это плюсы использования микросервисной архитектуры нивелируют над ее минусами.</w:t>
       </w:r>
     </w:p>
     <w:p>
@@ -17993,16 +17823,16 @@
           <w:rFonts w:ascii="Times" w:hAnsi="Times" w:cs="Times"/>
         </w:rPr>
       </w:pPr>
-      <w:bookmarkStart w:id="7" w:name="_Toc43753542"/>
-      <w:bookmarkStart w:id="8" w:name="_Toc44252960"/>
+      <w:bookmarkStart w:id="8" w:name="_Toc43753542"/>
+      <w:bookmarkStart w:id="9" w:name="_Toc44252960"/>
       <w:r>
         <w:rPr>
           <w:rFonts w:ascii="Times" w:hAnsi="Times" w:cs="Times"/>
         </w:rPr>
         <w:t>ПОСТАНОВКА ЗАДАЧИ</w:t>
       </w:r>
-      <w:bookmarkEnd w:id="7"/>
       <w:bookmarkEnd w:id="8"/>
+      <w:bookmarkEnd w:id="9"/>
     </w:p>
     <w:p>
       <w:pPr>
@@ -18017,16 +17847,16 @@
           <w:rFonts w:ascii="Times" w:hAnsi="Times" w:cs="Times"/>
         </w:rPr>
       </w:pPr>
-      <w:bookmarkStart w:id="9" w:name="_Toc43753543"/>
-      <w:bookmarkStart w:id="10" w:name="_Toc44252961"/>
+      <w:bookmarkStart w:id="10" w:name="_Toc43753543"/>
+      <w:bookmarkStart w:id="11" w:name="_Toc44252961"/>
       <w:r>
         <w:rPr>
           <w:rFonts w:ascii="Times" w:hAnsi="Times" w:cs="Times"/>
         </w:rPr>
         <w:t>Концептуальная постановка задачи</w:t>
       </w:r>
-      <w:bookmarkEnd w:id="9"/>
       <w:bookmarkEnd w:id="10"/>
+      <w:bookmarkEnd w:id="11"/>
     </w:p>
     <w:p>
       <w:pPr>
@@ -18351,7 +18181,7 @@
           <w:rFonts w:ascii="Times" w:hAnsi="Times" w:cs="Times"/>
         </w:rPr>
       </w:pPr>
-      <w:bookmarkStart w:id="11" w:name="_Toc44252962"/>
+      <w:bookmarkStart w:id="12" w:name="_Toc44252962"/>
       <w:r>
         <w:rPr>
           <w:rFonts w:ascii="Times" w:hAnsi="Times" w:cs="Times"/>
@@ -18359,7 +18189,7 @@
         <w:lastRenderedPageBreak/>
         <w:t>АРХИТЕКТУРА ПРОГРАММНОЙ РЕАЛИЗАЦИИ</w:t>
       </w:r>
-      <w:bookmarkEnd w:id="11"/>
+      <w:bookmarkEnd w:id="12"/>
     </w:p>
     <w:p>
       <w:pPr>
@@ -18374,28 +18204,14 @@
           <w:rFonts w:ascii="Times" w:hAnsi="Times" w:cs="Times"/>
         </w:rPr>
       </w:pPr>
-      <w:bookmarkStart w:id="12" w:name="_Toc44252963"/>
-      <w:r>
-        <w:rPr>
-          <w:rFonts w:ascii="Times" w:hAnsi="Times" w:cs="Times"/>
-        </w:rPr>
-        <w:t xml:space="preserve">Обзор </w:t>
-      </w:r>
-      <w:proofErr w:type="spellStart"/>
-      <w:r>
-        <w:rPr>
-          <w:rFonts w:ascii="Times" w:hAnsi="Times" w:cs="Times"/>
-        </w:rPr>
-        <w:t>микросервисной</w:t>
-      </w:r>
-      <w:proofErr w:type="spellEnd"/>
-      <w:r>
-        <w:rPr>
-          <w:rFonts w:ascii="Times" w:hAnsi="Times" w:cs="Times"/>
-        </w:rPr>
-        <w:t xml:space="preserve"> архитектуры</w:t>
-      </w:r>
-      <w:bookmarkEnd w:id="12"/>
+      <w:bookmarkStart w:id="13" w:name="_Toc44252963"/>
+      <w:r>
+        <w:rPr>
+          <w:rFonts w:ascii="Times" w:hAnsi="Times" w:cs="Times"/>
+        </w:rPr>
+        <w:t>Обзор микросервисной архитектуры</w:t>
+      </w:r>
+      <w:bookmarkEnd w:id="13"/>
     </w:p>
     <w:p>
       <w:pPr>
@@ -18518,25 +18334,7 @@
           <w:sz w:val="28"/>
           <w:szCs w:val="28"/>
         </w:rPr>
-        <w:t xml:space="preserve">При использовании </w:t>
-      </w:r>
-      <w:proofErr w:type="spellStart"/>
-      <w:r>
-        <w:rPr>
-          <w:rFonts w:ascii="Times" w:hAnsi="Times" w:cs="Times"/>
-          <w:sz w:val="28"/>
-          <w:szCs w:val="28"/>
-        </w:rPr>
-        <w:t>микросервисной</w:t>
-      </w:r>
-      <w:proofErr w:type="spellEnd"/>
-      <w:r>
-        <w:rPr>
-          <w:rFonts w:ascii="Times" w:hAnsi="Times" w:cs="Times"/>
-          <w:sz w:val="28"/>
-          <w:szCs w:val="28"/>
-        </w:rPr>
-        <w:t xml:space="preserve"> архитектуры можно выделить главные преимущества ее использования [22]:</w:t>
+        <w:t>При использовании микросервисной архитектуры можно выделить главные преимущества ее использования [22]:</w:t>
       </w:r>
     </w:p>
     <w:p>
@@ -18707,7 +18505,25 @@
           <w:sz w:val="28"/>
           <w:szCs w:val="28"/>
         </w:rPr>
-        <w:t xml:space="preserve"> одноранговые.</w:t>
+        <w:t xml:space="preserve"> </w:t>
+      </w:r>
+      <w:proofErr w:type="spellStart"/>
+      <w:r>
+        <w:rPr>
+          <w:rFonts w:ascii="Times" w:hAnsi="Times" w:cs="Times"/>
+          <w:sz w:val="28"/>
+          <w:szCs w:val="28"/>
+        </w:rPr>
+        <w:t>одноранговые</w:t>
+      </w:r>
+      <w:proofErr w:type="spellEnd"/>
+      <w:r>
+        <w:rPr>
+          <w:rFonts w:ascii="Times" w:hAnsi="Times" w:cs="Times"/>
+          <w:sz w:val="28"/>
+          <w:szCs w:val="28"/>
+        </w:rPr>
+        <w:t>.</w:t>
       </w:r>
     </w:p>
     <w:p>
@@ -18763,25 +18579,7 @@
           <w:sz w:val="28"/>
           <w:szCs w:val="28"/>
         </w:rPr>
-        <w:t xml:space="preserve"> [23], согласно которой каждая программа должна «делать что-то одно, и делать это хорошо» и взаимодействовать с другими программами простыми средствами: </w:t>
-      </w:r>
-      <w:proofErr w:type="spellStart"/>
-      <w:r>
-        <w:rPr>
-          <w:rFonts w:ascii="Times" w:hAnsi="Times" w:cs="Times"/>
-          <w:sz w:val="28"/>
-          <w:szCs w:val="28"/>
-        </w:rPr>
-        <w:t>микросервисы</w:t>
-      </w:r>
-      <w:proofErr w:type="spellEnd"/>
-      <w:r>
-        <w:rPr>
-          <w:rFonts w:ascii="Times" w:hAnsi="Times" w:cs="Times"/>
-          <w:sz w:val="28"/>
-          <w:szCs w:val="28"/>
-        </w:rPr>
-        <w:t xml:space="preserve"> минимальны и предназначаются для единственной функции. Основные изменения, в связи с этим, налагаются на организационную культуру, которая должна включать автоматизацию разработки и тестирования, а также культуру проектирования, от которой требуется предусматривать «обход» прежних ошибок, исключение унаследованного кода.</w:t>
+        <w:t xml:space="preserve"> [23], согласно которой каждая программа должна «делать что-то одно, и делать это хорошо» и взаимодействовать с другими программами простыми средствами: микросервисы минимальны и предназначаются для единственной функции. Основные изменения, в связи с этим, налагаются на организационную культуру, которая должна включать автоматизацию разработки и тестирования, а также культуру проектирования, от которой требуется предусматривать «обход» прежних ошибок, исключение унаследованного кода.</w:t>
       </w:r>
     </w:p>
     <w:p>
@@ -18908,7 +18706,7 @@
         </w:rPr>
         <w:t>непрерывной интеграции [25].</w:t>
       </w:r>
-      <w:bookmarkStart w:id="13" w:name="_Toc42623370"/>
+      <w:bookmarkStart w:id="14" w:name="_Toc42623370"/>
     </w:p>
     <w:p>
       <w:pPr>
@@ -18921,7 +18719,7 @@
           <w:rFonts w:ascii="Times" w:hAnsi="Times" w:cs="Times"/>
         </w:rPr>
       </w:pPr>
-      <w:bookmarkStart w:id="14" w:name="_Toc44252964"/>
+      <w:bookmarkStart w:id="15" w:name="_Toc44252964"/>
       <w:r>
         <w:rPr>
           <w:rFonts w:ascii="Times" w:hAnsi="Times" w:cs="Times"/>
@@ -18941,8 +18739,8 @@
         </w:rPr>
         <w:t>образа приложения</w:t>
       </w:r>
-      <w:bookmarkEnd w:id="13"/>
       <w:bookmarkEnd w:id="14"/>
+      <w:bookmarkEnd w:id="15"/>
     </w:p>
     <w:p>
       <w:pPr>
@@ -19357,43 +19155,7 @@
           <w:sz w:val="28"/>
           <w:szCs w:val="28"/>
         </w:rPr>
-        <w:t xml:space="preserve"> прочих равных условиях лучше иметь образ </w:t>
-      </w:r>
-      <w:proofErr w:type="spellStart"/>
-      <w:r>
-        <w:rPr>
-          <w:rFonts w:ascii="Times" w:hAnsi="Times" w:cs="Times"/>
-          <w:sz w:val="28"/>
-          <w:szCs w:val="28"/>
-        </w:rPr>
-        <w:t>Docker</w:t>
-      </w:r>
-      <w:proofErr w:type="spellEnd"/>
-      <w:r>
-        <w:rPr>
-          <w:rFonts w:ascii="Times" w:hAnsi="Times" w:cs="Times"/>
-          <w:sz w:val="28"/>
-          <w:szCs w:val="28"/>
-        </w:rPr>
-        <w:t xml:space="preserve"> меньшего размера, чем образ </w:t>
-      </w:r>
-      <w:proofErr w:type="spellStart"/>
-      <w:r>
-        <w:rPr>
-          <w:rFonts w:ascii="Times" w:hAnsi="Times" w:cs="Times"/>
-          <w:sz w:val="28"/>
-          <w:szCs w:val="28"/>
-        </w:rPr>
-        <w:t>Docker</w:t>
-      </w:r>
-      <w:proofErr w:type="spellEnd"/>
-      <w:r>
-        <w:rPr>
-          <w:rFonts w:ascii="Times" w:hAnsi="Times" w:cs="Times"/>
-          <w:sz w:val="28"/>
-          <w:szCs w:val="28"/>
-        </w:rPr>
-        <w:t xml:space="preserve"> большего размера.</w:t>
+        <w:t> прочих равных условиях лучше иметь образ Docker меньшего размера, чем образ Docker большего размера.</w:t>
       </w:r>
     </w:p>
     <w:p>
@@ -22218,27 +21980,7 @@
           <w:szCs w:val="28"/>
           <w:shd w:val="clear" w:color="auto" w:fill="FFFFFF"/>
         </w:rPr>
-        <w:t xml:space="preserve"> данный образ был размещен в </w:t>
-      </w:r>
-      <w:proofErr w:type="spellStart"/>
-      <w:r>
-        <w:rPr>
-          <w:rFonts w:ascii="Times" w:hAnsi="Times" w:cs="Times"/>
-          <w:sz w:val="28"/>
-          <w:szCs w:val="28"/>
-          <w:shd w:val="clear" w:color="auto" w:fill="FFFFFF"/>
-        </w:rPr>
-        <w:t>Docker</w:t>
-      </w:r>
-      <w:proofErr w:type="spellEnd"/>
-      <w:r>
-        <w:rPr>
-          <w:rFonts w:ascii="Times" w:hAnsi="Times" w:cs="Times"/>
-          <w:sz w:val="28"/>
-          <w:szCs w:val="28"/>
-          <w:shd w:val="clear" w:color="auto" w:fill="FFFFFF"/>
-        </w:rPr>
-        <w:t xml:space="preserve"> </w:t>
+        <w:t xml:space="preserve"> данный образ был размещен в Docker </w:t>
       </w:r>
       <w:proofErr w:type="spellStart"/>
       <w:r>
@@ -22273,14 +22015,14 @@
           <w:rFonts w:ascii="Times" w:hAnsi="Times" w:cs="Times"/>
         </w:rPr>
       </w:pPr>
-      <w:bookmarkStart w:id="15" w:name="_Toc44252965"/>
+      <w:bookmarkStart w:id="16" w:name="_Toc44252965"/>
       <w:r>
         <w:rPr>
           <w:rFonts w:ascii="Times" w:hAnsi="Times" w:cs="Times"/>
         </w:rPr>
         <w:t>Разработка основного приложения</w:t>
       </w:r>
-      <w:bookmarkEnd w:id="15"/>
+      <w:bookmarkEnd w:id="16"/>
     </w:p>
     <w:p>
       <w:pPr>
@@ -23413,6 +23155,87 @@
                 <w:lang w:val="en-US"/>
               </w:rPr>
               <w:br/>
+              <w:t xml:space="preserve">    </w:t>
+            </w:r>
+            <w:proofErr w:type="spellStart"/>
+            <w:r>
+              <w:rPr>
+                <w:rFonts w:ascii="Times" w:hAnsi="Times" w:cs="Times"/>
+                <w:sz w:val="24"/>
+                <w:lang w:val="en-US"/>
+              </w:rPr>
+              <w:t>dscrb</w:t>
+            </w:r>
+            <w:proofErr w:type="spellEnd"/>
+            <w:r>
+              <w:rPr>
+                <w:rFonts w:ascii="Times" w:hAnsi="Times" w:cs="Times"/>
+                <w:sz w:val="24"/>
+                <w:lang w:val="en-US"/>
+              </w:rPr>
+              <w:t xml:space="preserve"> = </w:t>
+            </w:r>
+            <w:proofErr w:type="spellStart"/>
+            <w:r>
+              <w:rPr>
+                <w:rFonts w:ascii="Times" w:hAnsi="Times" w:cs="Times"/>
+                <w:sz w:val="24"/>
+                <w:lang w:val="en-US"/>
+              </w:rPr>
+              <w:t>models.TextField</w:t>
+            </w:r>
+            <w:proofErr w:type="spellEnd"/>
+            <w:r>
+              <w:rPr>
+                <w:rFonts w:ascii="Times" w:hAnsi="Times" w:cs="Times"/>
+                <w:sz w:val="24"/>
+                <w:lang w:val="en-US"/>
+              </w:rPr>
+              <w:t>(blank=</w:t>
+            </w:r>
+            <w:r>
+              <w:rPr>
+                <w:rFonts w:ascii="Times" w:hAnsi="Times" w:cs="Times"/>
+                <w:b/>
+                <w:bCs/>
+                <w:sz w:val="24"/>
+                <w:lang w:val="en-US"/>
+              </w:rPr>
+              <w:t>True</w:t>
+            </w:r>
+            <w:r>
+              <w:rPr>
+                <w:rFonts w:ascii="Times" w:hAnsi="Times" w:cs="Times"/>
+                <w:sz w:val="24"/>
+                <w:lang w:val="en-US"/>
+              </w:rPr>
+              <w:t>, null=</w:t>
+            </w:r>
+            <w:r>
+              <w:rPr>
+                <w:rFonts w:ascii="Times" w:hAnsi="Times" w:cs="Times"/>
+                <w:b/>
+                <w:bCs/>
+                <w:sz w:val="24"/>
+                <w:lang w:val="en-US"/>
+              </w:rPr>
+              <w:t>True</w:t>
+            </w:r>
+            <w:r>
+              <w:rPr>
+                <w:rFonts w:ascii="Times" w:hAnsi="Times" w:cs="Times"/>
+                <w:sz w:val="24"/>
+                <w:lang w:val="en-US"/>
+              </w:rPr>
+              <w:t>)</w:t>
+            </w:r>
+            <w:r>
+              <w:rPr>
+                <w:rFonts w:ascii="Times" w:hAnsi="Times" w:cs="Times"/>
+                <w:sz w:val="24"/>
+                <w:lang w:val="en-US"/>
+              </w:rPr>
+              <w:br/>
             </w:r>
             <w:r>
               <w:rPr>
@@ -23430,7 +23253,7 @@
                 <w:sz w:val="24"/>
                 <w:lang w:val="en-US"/>
               </w:rPr>
-              <w:t>dscrb</w:t>
+              <w:t>dscrc</w:t>
             </w:r>
             <w:proofErr w:type="spellEnd"/>
             <w:r>
@@ -23511,7 +23334,7 @@
                 <w:sz w:val="24"/>
                 <w:lang w:val="en-US"/>
               </w:rPr>
-              <w:t>dscrc</w:t>
+              <w:t>dirna</w:t>
             </w:r>
             <w:proofErr w:type="spellEnd"/>
             <w:r>
@@ -23529,7 +23352,7 @@
                 <w:sz w:val="24"/>
                 <w:lang w:val="en-US"/>
               </w:rPr>
-              <w:t>models.TextField</w:t>
+              <w:t>models.CharField</w:t>
             </w:r>
             <w:proofErr w:type="spellEnd"/>
             <w:r>
@@ -23538,7 +23361,25 @@
                 <w:sz w:val="24"/>
                 <w:lang w:val="en-US"/>
               </w:rPr>
-              <w:t>(blank=</w:t>
+              <w:t>(</w:t>
+            </w:r>
+            <w:proofErr w:type="spellStart"/>
+            <w:r>
+              <w:rPr>
+                <w:rFonts w:ascii="Times" w:hAnsi="Times" w:cs="Times"/>
+                <w:sz w:val="24"/>
+                <w:lang w:val="en-US"/>
+              </w:rPr>
+              <w:t>max_length</w:t>
+            </w:r>
+            <w:proofErr w:type="spellEnd"/>
+            <w:r>
+              <w:rPr>
+                <w:rFonts w:ascii="Times" w:hAnsi="Times" w:cs="Times"/>
+                <w:sz w:val="24"/>
+                <w:lang w:val="en-US"/>
+              </w:rPr>
+              <w:t>=70, blank=</w:t>
             </w:r>
             <w:r>
               <w:rPr>
@@ -23592,7 +23433,7 @@
                 <w:sz w:val="24"/>
                 <w:lang w:val="en-US"/>
               </w:rPr>
-              <w:t>dirna</w:t>
+              <w:t>rlvnc</w:t>
             </w:r>
             <w:proofErr w:type="spellEnd"/>
             <w:r>
@@ -23637,7 +23478,7 @@
                 <w:sz w:val="24"/>
                 <w:lang w:val="en-US"/>
               </w:rPr>
-              <w:t>=70, blank=</w:t>
+              <w:t>=3, blank=</w:t>
             </w:r>
             <w:r>
               <w:rPr>
@@ -23682,61 +23523,15 @@
                 <w:lang w:val="en-US"/>
               </w:rPr>
               <w:br/>
+            </w:r>
+            <w:r>
+              <w:rPr>
+                <w:rFonts w:ascii="Times" w:hAnsi="Times" w:cs="Times"/>
+                <w:sz w:val="24"/>
+                <w:lang w:val="en-US"/>
+              </w:rPr>
+              <w:br/>
               <w:t xml:space="preserve">    </w:t>
-            </w:r>
-            <w:proofErr w:type="spellStart"/>
-            <w:r>
-              <w:rPr>
-                <w:rFonts w:ascii="Times" w:hAnsi="Times" w:cs="Times"/>
-                <w:sz w:val="24"/>
-                <w:lang w:val="en-US"/>
-              </w:rPr>
-              <w:t>rlvnc</w:t>
-            </w:r>
-            <w:proofErr w:type="spellEnd"/>
-            <w:r>
-              <w:rPr>
-                <w:rFonts w:ascii="Times" w:hAnsi="Times" w:cs="Times"/>
-                <w:sz w:val="24"/>
-                <w:lang w:val="en-US"/>
-              </w:rPr>
-              <w:t xml:space="preserve"> = </w:t>
-            </w:r>
-            <w:proofErr w:type="spellStart"/>
-            <w:r>
-              <w:rPr>
-                <w:rFonts w:ascii="Times" w:hAnsi="Times" w:cs="Times"/>
-                <w:sz w:val="24"/>
-                <w:lang w:val="en-US"/>
-              </w:rPr>
-              <w:t>models.CharField</w:t>
-            </w:r>
-            <w:proofErr w:type="spellEnd"/>
-            <w:r>
-              <w:rPr>
-                <w:rFonts w:ascii="Times" w:hAnsi="Times" w:cs="Times"/>
-                <w:sz w:val="24"/>
-                <w:lang w:val="en-US"/>
-              </w:rPr>
-              <w:t>(</w:t>
-            </w:r>
-            <w:proofErr w:type="spellStart"/>
-            <w:r>
-              <w:rPr>
-                <w:rFonts w:ascii="Times" w:hAnsi="Times" w:cs="Times"/>
-                <w:sz w:val="24"/>
-                <w:lang w:val="en-US"/>
-              </w:rPr>
-              <w:t>max_length</w:t>
-            </w:r>
-            <w:proofErr w:type="spellEnd"/>
-            <w:r>
-              <w:rPr>
-                <w:rFonts w:ascii="Times" w:hAnsi="Times" w:cs="Times"/>
-                <w:sz w:val="24"/>
-                <w:lang w:val="en-US"/>
-              </w:rPr>
-              <w:t>=3, blank=</w:t>
             </w:r>
             <w:r>
               <w:rPr>
@@ -23746,15 +23541,42 @@
                 <w:sz w:val="24"/>
                 <w:lang w:val="en-US"/>
               </w:rPr>
-              <w:t>True</w:t>
-            </w:r>
-            <w:r>
-              <w:rPr>
-                <w:rFonts w:ascii="Times" w:hAnsi="Times" w:cs="Times"/>
-                <w:sz w:val="24"/>
-                <w:lang w:val="en-US"/>
-              </w:rPr>
-              <w:t>, null=</w:t>
+              <w:t xml:space="preserve">class </w:t>
+            </w:r>
+            <w:r>
+              <w:rPr>
+                <w:rFonts w:ascii="Times" w:hAnsi="Times" w:cs="Times"/>
+                <w:sz w:val="24"/>
+                <w:lang w:val="en-US"/>
+              </w:rPr>
+              <w:t>Meta:</w:t>
+            </w:r>
+            <w:r>
+              <w:rPr>
+                <w:rFonts w:ascii="Times" w:hAnsi="Times" w:cs="Times"/>
+                <w:sz w:val="24"/>
+                <w:lang w:val="en-US"/>
+              </w:rPr>
+              <w:br/>
+              <w:t xml:space="preserve">        </w:t>
+            </w:r>
+            <w:proofErr w:type="spellStart"/>
+            <w:r>
+              <w:rPr>
+                <w:rFonts w:ascii="Times" w:hAnsi="Times" w:cs="Times"/>
+                <w:sz w:val="24"/>
+                <w:lang w:val="en-US"/>
+              </w:rPr>
+              <w:t>db_table</w:t>
+            </w:r>
+            <w:proofErr w:type="spellEnd"/>
+            <w:r>
+              <w:rPr>
+                <w:rFonts w:ascii="Times" w:hAnsi="Times" w:cs="Times"/>
+                <w:sz w:val="24"/>
+                <w:lang w:val="en-US"/>
+              </w:rPr>
+              <w:t xml:space="preserve"> = </w:t>
             </w:r>
             <w:r>
               <w:rPr>
@@ -23764,23 +23586,200 @@
                 <w:sz w:val="24"/>
                 <w:lang w:val="en-US"/>
               </w:rPr>
-              <w:t>True</w:t>
-            </w:r>
-            <w:r>
-              <w:rPr>
-                <w:rFonts w:ascii="Times" w:hAnsi="Times" w:cs="Times"/>
-                <w:sz w:val="24"/>
-                <w:lang w:val="en-US"/>
-              </w:rPr>
-              <w:t>)</w:t>
-            </w:r>
-            <w:r>
-              <w:rPr>
-                <w:rFonts w:ascii="Times" w:hAnsi="Times" w:cs="Times"/>
+              <w:t>'</w:t>
+            </w:r>
+            <w:proofErr w:type="spellStart"/>
+            <w:r>
+              <w:rPr>
+                <w:rFonts w:ascii="Times" w:hAnsi="Times" w:cs="Times"/>
+                <w:b/>
+                <w:bCs/>
+                <w:sz w:val="24"/>
+                <w:lang w:val="en-US"/>
+              </w:rPr>
+              <w:t>solun</w:t>
+            </w:r>
+            <w:proofErr w:type="spellEnd"/>
+            <w:r>
+              <w:rPr>
+                <w:rFonts w:ascii="Times" w:hAnsi="Times" w:cs="Times"/>
+                <w:b/>
+                <w:bCs/>
+                <w:sz w:val="24"/>
+                <w:lang w:val="en-US"/>
+              </w:rPr>
+              <w:t>'</w:t>
+            </w:r>
+            <w:r>
+              <w:rPr>
+                <w:rFonts w:ascii="Times" w:hAnsi="Times" w:cs="Times"/>
+                <w:b/>
+                <w:bCs/>
                 <w:sz w:val="24"/>
                 <w:lang w:val="en-US"/>
               </w:rPr>
               <w:br/>
+              <w:t xml:space="preserve">        </w:t>
+            </w:r>
+            <w:proofErr w:type="spellStart"/>
+            <w:r>
+              <w:rPr>
+                <w:rFonts w:ascii="Times" w:hAnsi="Times" w:cs="Times"/>
+                <w:sz w:val="24"/>
+                <w:lang w:val="en-US"/>
+              </w:rPr>
+              <w:t>unique_together</w:t>
+            </w:r>
+            <w:proofErr w:type="spellEnd"/>
+            <w:r>
+              <w:rPr>
+                <w:rFonts w:ascii="Times" w:hAnsi="Times" w:cs="Times"/>
+                <w:sz w:val="24"/>
+                <w:lang w:val="en-US"/>
+              </w:rPr>
+              <w:t xml:space="preserve"> = ((</w:t>
+            </w:r>
+            <w:r>
+              <w:rPr>
+                <w:rFonts w:ascii="Times" w:hAnsi="Times" w:cs="Times"/>
+                <w:b/>
+                <w:bCs/>
+                <w:sz w:val="24"/>
+                <w:lang w:val="en-US"/>
+              </w:rPr>
+              <w:t>'</w:t>
+            </w:r>
+            <w:proofErr w:type="spellStart"/>
+            <w:r>
+              <w:rPr>
+                <w:rFonts w:ascii="Times" w:hAnsi="Times" w:cs="Times"/>
+                <w:b/>
+                <w:bCs/>
+                <w:sz w:val="24"/>
+                <w:lang w:val="en-US"/>
+              </w:rPr>
+              <w:t>slnid</w:t>
+            </w:r>
+            <w:proofErr w:type="spellEnd"/>
+            <w:r>
+              <w:rPr>
+                <w:rFonts w:ascii="Times" w:hAnsi="Times" w:cs="Times"/>
+                <w:b/>
+                <w:bCs/>
+                <w:sz w:val="24"/>
+                <w:lang w:val="en-US"/>
+              </w:rPr>
+              <w:t>'</w:t>
+            </w:r>
+            <w:r>
+              <w:rPr>
+                <w:rFonts w:ascii="Times" w:hAnsi="Times" w:cs="Times"/>
+                <w:sz w:val="24"/>
+                <w:lang w:val="en-US"/>
+              </w:rPr>
+              <w:t xml:space="preserve">, </w:t>
+            </w:r>
+            <w:r>
+              <w:rPr>
+                <w:rFonts w:ascii="Times" w:hAnsi="Times" w:cs="Times"/>
+                <w:b/>
+                <w:bCs/>
+                <w:sz w:val="24"/>
+                <w:lang w:val="en-US"/>
+              </w:rPr>
+              <w:t>'</w:t>
+            </w:r>
+            <w:proofErr w:type="spellStart"/>
+            <w:r>
+              <w:rPr>
+                <w:rFonts w:ascii="Times" w:hAnsi="Times" w:cs="Times"/>
+                <w:b/>
+                <w:bCs/>
+                <w:sz w:val="24"/>
+                <w:lang w:val="en-US"/>
+              </w:rPr>
+              <w:t>cpxid</w:t>
+            </w:r>
+            <w:proofErr w:type="spellEnd"/>
+            <w:r>
+              <w:rPr>
+                <w:rFonts w:ascii="Times" w:hAnsi="Times" w:cs="Times"/>
+                <w:b/>
+                <w:bCs/>
+                <w:sz w:val="24"/>
+                <w:lang w:val="en-US"/>
+              </w:rPr>
+              <w:t>'</w:t>
+            </w:r>
+            <w:r>
+              <w:rPr>
+                <w:rFonts w:ascii="Times" w:hAnsi="Times" w:cs="Times"/>
+                <w:sz w:val="24"/>
+                <w:lang w:val="en-US"/>
+              </w:rPr>
+              <w:t>),)</w:t>
+            </w:r>
+            <w:r>
+              <w:rPr>
+                <w:rFonts w:ascii="Times" w:hAnsi="Times" w:cs="Times"/>
+                <w:sz w:val="24"/>
+                <w:lang w:val="en-US"/>
+              </w:rPr>
+              <w:br/>
+            </w:r>
+            <w:r>
+              <w:rPr>
+                <w:rFonts w:ascii="Times" w:hAnsi="Times" w:cs="Times"/>
+                <w:sz w:val="24"/>
+                <w:lang w:val="en-US"/>
+              </w:rPr>
+              <w:br/>
+            </w:r>
+            <w:r>
+              <w:rPr>
+                <w:rFonts w:ascii="Times" w:hAnsi="Times" w:cs="Times"/>
+                <w:b/>
+                <w:bCs/>
+                <w:sz w:val="24"/>
+                <w:lang w:val="en-US"/>
+              </w:rPr>
+              <w:t xml:space="preserve">class </w:t>
+            </w:r>
+            <w:proofErr w:type="spellStart"/>
+            <w:r>
+              <w:rPr>
+                <w:rFonts w:ascii="Times" w:hAnsi="Times" w:cs="Times"/>
+                <w:sz w:val="24"/>
+                <w:lang w:val="en-US"/>
+              </w:rPr>
+              <w:t>Tmpls</w:t>
+            </w:r>
+            <w:proofErr w:type="spellEnd"/>
+            <w:r>
+              <w:rPr>
+                <w:rFonts w:ascii="Times" w:hAnsi="Times" w:cs="Times"/>
+                <w:sz w:val="24"/>
+                <w:lang w:val="en-US"/>
+              </w:rPr>
+              <w:t>(</w:t>
+            </w:r>
+            <w:proofErr w:type="spellStart"/>
+            <w:r>
+              <w:rPr>
+                <w:rFonts w:ascii="Times" w:hAnsi="Times" w:cs="Times"/>
+                <w:sz w:val="24"/>
+                <w:lang w:val="en-US"/>
+              </w:rPr>
+              <w:t>models.Model</w:t>
+            </w:r>
+            <w:proofErr w:type="spellEnd"/>
+            <w:r>
+              <w:rPr>
+                <w:rFonts w:ascii="Times" w:hAnsi="Times" w:cs="Times"/>
+                <w:sz w:val="24"/>
+                <w:lang w:val="en-US"/>
+              </w:rPr>
+              <w:t>):</w:t>
             </w:r>
             <w:r>
               <w:rPr>
@@ -23791,6 +23790,60 @@
               <w:br/>
               <w:t xml:space="preserve">    </w:t>
             </w:r>
+            <w:proofErr w:type="spellStart"/>
+            <w:r>
+              <w:rPr>
+                <w:rFonts w:ascii="Times" w:hAnsi="Times" w:cs="Times"/>
+                <w:sz w:val="24"/>
+                <w:lang w:val="en-US"/>
+              </w:rPr>
+              <w:t>tmlid</w:t>
+            </w:r>
+            <w:proofErr w:type="spellEnd"/>
+            <w:r>
+              <w:rPr>
+                <w:rFonts w:ascii="Times" w:hAnsi="Times" w:cs="Times"/>
+                <w:sz w:val="24"/>
+                <w:lang w:val="en-US"/>
+              </w:rPr>
+              <w:t xml:space="preserve"> = </w:t>
+            </w:r>
+            <w:proofErr w:type="spellStart"/>
+            <w:r>
+              <w:rPr>
+                <w:rFonts w:ascii="Times" w:hAnsi="Times" w:cs="Times"/>
+                <w:sz w:val="24"/>
+                <w:lang w:val="en-US"/>
+              </w:rPr>
+              <w:t>models.CharField</w:t>
+            </w:r>
+            <w:proofErr w:type="spellEnd"/>
+            <w:r>
+              <w:rPr>
+                <w:rFonts w:ascii="Times" w:hAnsi="Times" w:cs="Times"/>
+                <w:sz w:val="24"/>
+                <w:lang w:val="en-US"/>
+              </w:rPr>
+              <w:t>(</w:t>
+            </w:r>
+            <w:proofErr w:type="spellStart"/>
+            <w:r>
+              <w:rPr>
+                <w:rFonts w:ascii="Times" w:hAnsi="Times" w:cs="Times"/>
+                <w:sz w:val="24"/>
+                <w:lang w:val="en-US"/>
+              </w:rPr>
+              <w:t>primary_key</w:t>
+            </w:r>
+            <w:proofErr w:type="spellEnd"/>
+            <w:r>
+              <w:rPr>
+                <w:rFonts w:ascii="Times" w:hAnsi="Times" w:cs="Times"/>
+                <w:sz w:val="24"/>
+                <w:lang w:val="en-US"/>
+              </w:rPr>
+              <w:t>=</w:t>
+            </w:r>
             <w:r>
               <w:rPr>
                 <w:rFonts w:ascii="Times" w:hAnsi="Times" w:cs="Times"/>
@@ -23799,6 +23852,760 @@
                 <w:sz w:val="24"/>
                 <w:lang w:val="en-US"/>
               </w:rPr>
+              <w:t>True</w:t>
+            </w:r>
+            <w:r>
+              <w:rPr>
+                <w:rFonts w:ascii="Times" w:hAnsi="Times" w:cs="Times"/>
+                <w:sz w:val="24"/>
+                <w:lang w:val="en-US"/>
+              </w:rPr>
+              <w:t xml:space="preserve">, </w:t>
+            </w:r>
+            <w:proofErr w:type="spellStart"/>
+            <w:r>
+              <w:rPr>
+                <w:rFonts w:ascii="Times" w:hAnsi="Times" w:cs="Times"/>
+                <w:sz w:val="24"/>
+                <w:lang w:val="en-US"/>
+              </w:rPr>
+              <w:t>max_length</w:t>
+            </w:r>
+            <w:proofErr w:type="spellEnd"/>
+            <w:r>
+              <w:rPr>
+                <w:rFonts w:ascii="Times" w:hAnsi="Times" w:cs="Times"/>
+                <w:sz w:val="24"/>
+                <w:lang w:val="en-US"/>
+              </w:rPr>
+              <w:t>=3)</w:t>
+            </w:r>
+            <w:r>
+              <w:rPr>
+                <w:rFonts w:ascii="Times" w:hAnsi="Times" w:cs="Times"/>
+                <w:sz w:val="24"/>
+                <w:lang w:val="en-US"/>
+              </w:rPr>
+              <w:br/>
+              <w:t xml:space="preserve">    </w:t>
+            </w:r>
+            <w:proofErr w:type="spellStart"/>
+            <w:r>
+              <w:rPr>
+                <w:rFonts w:ascii="Times" w:hAnsi="Times" w:cs="Times"/>
+                <w:sz w:val="24"/>
+                <w:lang w:val="en-US"/>
+              </w:rPr>
+              <w:t>catid</w:t>
+            </w:r>
+            <w:proofErr w:type="spellEnd"/>
+            <w:r>
+              <w:rPr>
+                <w:rFonts w:ascii="Times" w:hAnsi="Times" w:cs="Times"/>
+                <w:sz w:val="24"/>
+                <w:lang w:val="en-US"/>
+              </w:rPr>
+              <w:t xml:space="preserve"> = </w:t>
+            </w:r>
+            <w:proofErr w:type="spellStart"/>
+            <w:r>
+              <w:rPr>
+                <w:rFonts w:ascii="Times" w:hAnsi="Times" w:cs="Times"/>
+                <w:sz w:val="24"/>
+                <w:lang w:val="en-US"/>
+              </w:rPr>
+              <w:t>models.ForeignKey</w:t>
+            </w:r>
+            <w:proofErr w:type="spellEnd"/>
+            <w:r>
+              <w:rPr>
+                <w:rFonts w:ascii="Times" w:hAnsi="Times" w:cs="Times"/>
+                <w:sz w:val="24"/>
+                <w:lang w:val="en-US"/>
+              </w:rPr>
+              <w:t>(</w:t>
+            </w:r>
+            <w:r>
+              <w:rPr>
+                <w:rFonts w:ascii="Times" w:hAnsi="Times" w:cs="Times"/>
+                <w:b/>
+                <w:bCs/>
+                <w:sz w:val="24"/>
+                <w:lang w:val="en-US"/>
+              </w:rPr>
+              <w:t>'</w:t>
+            </w:r>
+            <w:proofErr w:type="spellStart"/>
+            <w:r>
+              <w:rPr>
+                <w:rFonts w:ascii="Times" w:hAnsi="Times" w:cs="Times"/>
+                <w:b/>
+                <w:bCs/>
+                <w:sz w:val="24"/>
+                <w:lang w:val="en-US"/>
+              </w:rPr>
+              <w:t>Tmcat</w:t>
+            </w:r>
+            <w:proofErr w:type="spellEnd"/>
+            <w:r>
+              <w:rPr>
+                <w:rFonts w:ascii="Times" w:hAnsi="Times" w:cs="Times"/>
+                <w:b/>
+                <w:bCs/>
+                <w:sz w:val="24"/>
+                <w:lang w:val="en-US"/>
+              </w:rPr>
+              <w:t>'</w:t>
+            </w:r>
+            <w:r>
+              <w:rPr>
+                <w:rFonts w:ascii="Times" w:hAnsi="Times" w:cs="Times"/>
+                <w:sz w:val="24"/>
+                <w:lang w:val="en-US"/>
+              </w:rPr>
+              <w:t xml:space="preserve">, </w:t>
+            </w:r>
+            <w:proofErr w:type="spellStart"/>
+            <w:r>
+              <w:rPr>
+                <w:rFonts w:ascii="Times" w:hAnsi="Times" w:cs="Times"/>
+                <w:sz w:val="24"/>
+                <w:lang w:val="en-US"/>
+              </w:rPr>
+              <w:t>models.DO_NOTHING</w:t>
+            </w:r>
+            <w:proofErr w:type="spellEnd"/>
+            <w:r>
+              <w:rPr>
+                <w:rFonts w:ascii="Times" w:hAnsi="Times" w:cs="Times"/>
+                <w:sz w:val="24"/>
+                <w:lang w:val="en-US"/>
+              </w:rPr>
+              <w:t xml:space="preserve">, </w:t>
+            </w:r>
+            <w:proofErr w:type="spellStart"/>
+            <w:r>
+              <w:rPr>
+                <w:rFonts w:ascii="Times" w:hAnsi="Times" w:cs="Times"/>
+                <w:sz w:val="24"/>
+                <w:lang w:val="en-US"/>
+              </w:rPr>
+              <w:t>db_column</w:t>
+            </w:r>
+            <w:proofErr w:type="spellEnd"/>
+            <w:r>
+              <w:rPr>
+                <w:rFonts w:ascii="Times" w:hAnsi="Times" w:cs="Times"/>
+                <w:sz w:val="24"/>
+                <w:lang w:val="en-US"/>
+              </w:rPr>
+              <w:t>=</w:t>
+            </w:r>
+            <w:r>
+              <w:rPr>
+                <w:rFonts w:ascii="Times" w:hAnsi="Times" w:cs="Times"/>
+                <w:b/>
+                <w:bCs/>
+                <w:sz w:val="24"/>
+                <w:lang w:val="en-US"/>
+              </w:rPr>
+              <w:t>'</w:t>
+            </w:r>
+            <w:proofErr w:type="spellStart"/>
+            <w:r>
+              <w:rPr>
+                <w:rFonts w:ascii="Times" w:hAnsi="Times" w:cs="Times"/>
+                <w:b/>
+                <w:bCs/>
+                <w:sz w:val="24"/>
+                <w:lang w:val="en-US"/>
+              </w:rPr>
+              <w:t>catid</w:t>
+            </w:r>
+            <w:proofErr w:type="spellEnd"/>
+            <w:r>
+              <w:rPr>
+                <w:rFonts w:ascii="Times" w:hAnsi="Times" w:cs="Times"/>
+                <w:b/>
+                <w:bCs/>
+                <w:sz w:val="24"/>
+                <w:lang w:val="en-US"/>
+              </w:rPr>
+              <w:t>'</w:t>
+            </w:r>
+            <w:r>
+              <w:rPr>
+                <w:rFonts w:ascii="Times" w:hAnsi="Times" w:cs="Times"/>
+                <w:sz w:val="24"/>
+                <w:lang w:val="en-US"/>
+              </w:rPr>
+              <w:t>, blank=</w:t>
+            </w:r>
+            <w:r>
+              <w:rPr>
+                <w:rFonts w:ascii="Times" w:hAnsi="Times" w:cs="Times"/>
+                <w:b/>
+                <w:bCs/>
+                <w:sz w:val="24"/>
+                <w:lang w:val="en-US"/>
+              </w:rPr>
+              <w:t>True</w:t>
+            </w:r>
+            <w:r>
+              <w:rPr>
+                <w:rFonts w:ascii="Times" w:hAnsi="Times" w:cs="Times"/>
+                <w:sz w:val="24"/>
+                <w:lang w:val="en-US"/>
+              </w:rPr>
+              <w:t>, null=</w:t>
+            </w:r>
+            <w:r>
+              <w:rPr>
+                <w:rFonts w:ascii="Times" w:hAnsi="Times" w:cs="Times"/>
+                <w:b/>
+                <w:bCs/>
+                <w:sz w:val="24"/>
+                <w:lang w:val="en-US"/>
+              </w:rPr>
+              <w:t>True</w:t>
+            </w:r>
+            <w:r>
+              <w:rPr>
+                <w:rFonts w:ascii="Times" w:hAnsi="Times" w:cs="Times"/>
+                <w:sz w:val="24"/>
+                <w:lang w:val="en-US"/>
+              </w:rPr>
+              <w:t>)</w:t>
+            </w:r>
+            <w:r>
+              <w:rPr>
+                <w:rFonts w:ascii="Times" w:hAnsi="Times" w:cs="Times"/>
+                <w:sz w:val="24"/>
+                <w:lang w:val="en-US"/>
+              </w:rPr>
+              <w:br/>
+              <w:t xml:space="preserve">    </w:t>
+            </w:r>
+            <w:proofErr w:type="spellStart"/>
+            <w:r>
+              <w:rPr>
+                <w:rFonts w:ascii="Times" w:hAnsi="Times" w:cs="Times"/>
+                <w:sz w:val="24"/>
+                <w:lang w:val="en-US"/>
+              </w:rPr>
+              <w:t>activ</w:t>
+            </w:r>
+            <w:proofErr w:type="spellEnd"/>
+            <w:r>
+              <w:rPr>
+                <w:rFonts w:ascii="Times" w:hAnsi="Times" w:cs="Times"/>
+                <w:sz w:val="24"/>
+                <w:lang w:val="en-US"/>
+              </w:rPr>
+              <w:t xml:space="preserve"> = </w:t>
+            </w:r>
+            <w:proofErr w:type="spellStart"/>
+            <w:r>
+              <w:rPr>
+                <w:rFonts w:ascii="Times" w:hAnsi="Times" w:cs="Times"/>
+                <w:sz w:val="24"/>
+                <w:lang w:val="en-US"/>
+              </w:rPr>
+              <w:t>models.NullBooleanField</w:t>
+            </w:r>
+            <w:proofErr w:type="spellEnd"/>
+            <w:r>
+              <w:rPr>
+                <w:rFonts w:ascii="Times" w:hAnsi="Times" w:cs="Times"/>
+                <w:sz w:val="24"/>
+                <w:lang w:val="en-US"/>
+              </w:rPr>
+              <w:t>()</w:t>
+            </w:r>
+            <w:r>
+              <w:rPr>
+                <w:rFonts w:ascii="Times" w:hAnsi="Times" w:cs="Times"/>
+                <w:sz w:val="24"/>
+                <w:lang w:val="en-US"/>
+              </w:rPr>
+              <w:br/>
+              <w:t xml:space="preserve">    </w:t>
+            </w:r>
+            <w:proofErr w:type="spellStart"/>
+            <w:r>
+              <w:rPr>
+                <w:rFonts w:ascii="Times" w:hAnsi="Times" w:cs="Times"/>
+                <w:sz w:val="24"/>
+                <w:lang w:val="en-US"/>
+              </w:rPr>
+              <w:t>rlpth</w:t>
+            </w:r>
+            <w:proofErr w:type="spellEnd"/>
+            <w:r>
+              <w:rPr>
+                <w:rFonts w:ascii="Times" w:hAnsi="Times" w:cs="Times"/>
+                <w:sz w:val="24"/>
+                <w:lang w:val="en-US"/>
+              </w:rPr>
+              <w:t xml:space="preserve"> = </w:t>
+            </w:r>
+            <w:proofErr w:type="spellStart"/>
+            <w:r>
+              <w:rPr>
+                <w:rFonts w:ascii="Times" w:hAnsi="Times" w:cs="Times"/>
+                <w:sz w:val="24"/>
+                <w:lang w:val="en-US"/>
+              </w:rPr>
+              <w:t>models.TextField</w:t>
+            </w:r>
+            <w:proofErr w:type="spellEnd"/>
+            <w:r>
+              <w:rPr>
+                <w:rFonts w:ascii="Times" w:hAnsi="Times" w:cs="Times"/>
+                <w:sz w:val="24"/>
+                <w:lang w:val="en-US"/>
+              </w:rPr>
+              <w:t>(blank=</w:t>
+            </w:r>
+            <w:r>
+              <w:rPr>
+                <w:rFonts w:ascii="Times" w:hAnsi="Times" w:cs="Times"/>
+                <w:b/>
+                <w:bCs/>
+                <w:sz w:val="24"/>
+                <w:lang w:val="en-US"/>
+              </w:rPr>
+              <w:t>True</w:t>
+            </w:r>
+            <w:r>
+              <w:rPr>
+                <w:rFonts w:ascii="Times" w:hAnsi="Times" w:cs="Times"/>
+                <w:sz w:val="24"/>
+                <w:lang w:val="en-US"/>
+              </w:rPr>
+              <w:t>, null=</w:t>
+            </w:r>
+            <w:r>
+              <w:rPr>
+                <w:rFonts w:ascii="Times" w:hAnsi="Times" w:cs="Times"/>
+                <w:b/>
+                <w:bCs/>
+                <w:sz w:val="24"/>
+                <w:lang w:val="en-US"/>
+              </w:rPr>
+              <w:t>True</w:t>
+            </w:r>
+            <w:r>
+              <w:rPr>
+                <w:rFonts w:ascii="Times" w:hAnsi="Times" w:cs="Times"/>
+                <w:sz w:val="24"/>
+                <w:lang w:val="en-US"/>
+              </w:rPr>
+              <w:t>)</w:t>
+            </w:r>
+            <w:r>
+              <w:rPr>
+                <w:rFonts w:ascii="Times" w:hAnsi="Times" w:cs="Times"/>
+                <w:sz w:val="24"/>
+                <w:lang w:val="en-US"/>
+              </w:rPr>
+              <w:br/>
+              <w:t xml:space="preserve">    </w:t>
+            </w:r>
+            <w:proofErr w:type="spellStart"/>
+            <w:r>
+              <w:rPr>
+                <w:rFonts w:ascii="Times" w:hAnsi="Times" w:cs="Times"/>
+                <w:sz w:val="24"/>
+                <w:lang w:val="en-US"/>
+              </w:rPr>
+              <w:t>dscra</w:t>
+            </w:r>
+            <w:proofErr w:type="spellEnd"/>
+            <w:r>
+              <w:rPr>
+                <w:rFonts w:ascii="Times" w:hAnsi="Times" w:cs="Times"/>
+                <w:sz w:val="24"/>
+                <w:lang w:val="en-US"/>
+              </w:rPr>
+              <w:t xml:space="preserve"> = </w:t>
+            </w:r>
+            <w:proofErr w:type="spellStart"/>
+            <w:r>
+              <w:rPr>
+                <w:rFonts w:ascii="Times" w:hAnsi="Times" w:cs="Times"/>
+                <w:sz w:val="24"/>
+                <w:lang w:val="en-US"/>
+              </w:rPr>
+              <w:t>models.TextField</w:t>
+            </w:r>
+            <w:proofErr w:type="spellEnd"/>
+            <w:r>
+              <w:rPr>
+                <w:rFonts w:ascii="Times" w:hAnsi="Times" w:cs="Times"/>
+                <w:sz w:val="24"/>
+                <w:lang w:val="en-US"/>
+              </w:rPr>
+              <w:t>(blank=</w:t>
+            </w:r>
+            <w:r>
+              <w:rPr>
+                <w:rFonts w:ascii="Times" w:hAnsi="Times" w:cs="Times"/>
+                <w:b/>
+                <w:bCs/>
+                <w:sz w:val="24"/>
+                <w:lang w:val="en-US"/>
+              </w:rPr>
+              <w:t>True</w:t>
+            </w:r>
+            <w:r>
+              <w:rPr>
+                <w:rFonts w:ascii="Times" w:hAnsi="Times" w:cs="Times"/>
+                <w:sz w:val="24"/>
+                <w:lang w:val="en-US"/>
+              </w:rPr>
+              <w:t>, null=</w:t>
+            </w:r>
+            <w:r>
+              <w:rPr>
+                <w:rFonts w:ascii="Times" w:hAnsi="Times" w:cs="Times"/>
+                <w:b/>
+                <w:bCs/>
+                <w:sz w:val="24"/>
+                <w:lang w:val="en-US"/>
+              </w:rPr>
+              <w:t>True</w:t>
+            </w:r>
+            <w:r>
+              <w:rPr>
+                <w:rFonts w:ascii="Times" w:hAnsi="Times" w:cs="Times"/>
+                <w:sz w:val="24"/>
+                <w:lang w:val="en-US"/>
+              </w:rPr>
+              <w:t>)</w:t>
+            </w:r>
+            <w:r>
+              <w:rPr>
+                <w:rFonts w:ascii="Times" w:hAnsi="Times" w:cs="Times"/>
+                <w:sz w:val="24"/>
+                <w:lang w:val="en-US"/>
+              </w:rPr>
+              <w:br/>
+              <w:t xml:space="preserve">    </w:t>
+            </w:r>
+            <w:proofErr w:type="spellStart"/>
+            <w:r>
+              <w:rPr>
+                <w:rFonts w:ascii="Times" w:hAnsi="Times" w:cs="Times"/>
+                <w:sz w:val="24"/>
+                <w:lang w:val="en-US"/>
+              </w:rPr>
+              <w:t>versi</w:t>
+            </w:r>
+            <w:proofErr w:type="spellEnd"/>
+            <w:r>
+              <w:rPr>
+                <w:rFonts w:ascii="Times" w:hAnsi="Times" w:cs="Times"/>
+                <w:sz w:val="24"/>
+                <w:lang w:val="en-US"/>
+              </w:rPr>
+              <w:t xml:space="preserve"> = </w:t>
+            </w:r>
+            <w:proofErr w:type="spellStart"/>
+            <w:r>
+              <w:rPr>
+                <w:rFonts w:ascii="Times" w:hAnsi="Times" w:cs="Times"/>
+                <w:sz w:val="24"/>
+                <w:lang w:val="en-US"/>
+              </w:rPr>
+              <w:t>models.CharField</w:t>
+            </w:r>
+            <w:proofErr w:type="spellEnd"/>
+            <w:r>
+              <w:rPr>
+                <w:rFonts w:ascii="Times" w:hAnsi="Times" w:cs="Times"/>
+                <w:sz w:val="24"/>
+                <w:lang w:val="en-US"/>
+              </w:rPr>
+              <w:t>(</w:t>
+            </w:r>
+            <w:proofErr w:type="spellStart"/>
+            <w:r>
+              <w:rPr>
+                <w:rFonts w:ascii="Times" w:hAnsi="Times" w:cs="Times"/>
+                <w:sz w:val="24"/>
+                <w:lang w:val="en-US"/>
+              </w:rPr>
+              <w:t>max_length</w:t>
+            </w:r>
+            <w:proofErr w:type="spellEnd"/>
+            <w:r>
+              <w:rPr>
+                <w:rFonts w:ascii="Times" w:hAnsi="Times" w:cs="Times"/>
+                <w:sz w:val="24"/>
+                <w:lang w:val="en-US"/>
+              </w:rPr>
+              <w:t>=14, blank=</w:t>
+            </w:r>
+            <w:r>
+              <w:rPr>
+                <w:rFonts w:ascii="Times" w:hAnsi="Times" w:cs="Times"/>
+                <w:b/>
+                <w:bCs/>
+                <w:sz w:val="24"/>
+                <w:lang w:val="en-US"/>
+              </w:rPr>
+              <w:t>True</w:t>
+            </w:r>
+            <w:r>
+              <w:rPr>
+                <w:rFonts w:ascii="Times" w:hAnsi="Times" w:cs="Times"/>
+                <w:sz w:val="24"/>
+                <w:lang w:val="en-US"/>
+              </w:rPr>
+              <w:t>, null=</w:t>
+            </w:r>
+            <w:r>
+              <w:rPr>
+                <w:rFonts w:ascii="Times" w:hAnsi="Times" w:cs="Times"/>
+                <w:b/>
+                <w:bCs/>
+                <w:sz w:val="24"/>
+                <w:lang w:val="en-US"/>
+              </w:rPr>
+              <w:t>True</w:t>
+            </w:r>
+            <w:r>
+              <w:rPr>
+                <w:rFonts w:ascii="Times" w:hAnsi="Times" w:cs="Times"/>
+                <w:sz w:val="24"/>
+                <w:lang w:val="en-US"/>
+              </w:rPr>
+              <w:t>)</w:t>
+            </w:r>
+            <w:r>
+              <w:rPr>
+                <w:rFonts w:ascii="Times" w:hAnsi="Times" w:cs="Times"/>
+                <w:sz w:val="24"/>
+                <w:lang w:val="en-US"/>
+              </w:rPr>
+              <w:br/>
+              <w:t xml:space="preserve">    </w:t>
+            </w:r>
+            <w:proofErr w:type="spellStart"/>
+            <w:r>
+              <w:rPr>
+                <w:rFonts w:ascii="Times" w:hAnsi="Times" w:cs="Times"/>
+                <w:sz w:val="24"/>
+                <w:lang w:val="en-US"/>
+              </w:rPr>
+              <w:t>foldr</w:t>
+            </w:r>
+            <w:proofErr w:type="spellEnd"/>
+            <w:r>
+              <w:rPr>
+                <w:rFonts w:ascii="Times" w:hAnsi="Times" w:cs="Times"/>
+                <w:sz w:val="24"/>
+                <w:lang w:val="en-US"/>
+              </w:rPr>
+              <w:t xml:space="preserve"> = </w:t>
+            </w:r>
+            <w:proofErr w:type="spellStart"/>
+            <w:r>
+              <w:rPr>
+                <w:rFonts w:ascii="Times" w:hAnsi="Times" w:cs="Times"/>
+                <w:sz w:val="24"/>
+                <w:lang w:val="en-US"/>
+              </w:rPr>
+              <w:t>models.CharField</w:t>
+            </w:r>
+            <w:proofErr w:type="spellEnd"/>
+            <w:r>
+              <w:rPr>
+                <w:rFonts w:ascii="Times" w:hAnsi="Times" w:cs="Times"/>
+                <w:sz w:val="24"/>
+                <w:lang w:val="en-US"/>
+              </w:rPr>
+              <w:t>(</w:t>
+            </w:r>
+            <w:proofErr w:type="spellStart"/>
+            <w:r>
+              <w:rPr>
+                <w:rFonts w:ascii="Times" w:hAnsi="Times" w:cs="Times"/>
+                <w:sz w:val="24"/>
+                <w:lang w:val="en-US"/>
+              </w:rPr>
+              <w:t>max_length</w:t>
+            </w:r>
+            <w:proofErr w:type="spellEnd"/>
+            <w:r>
+              <w:rPr>
+                <w:rFonts w:ascii="Times" w:hAnsi="Times" w:cs="Times"/>
+                <w:sz w:val="24"/>
+                <w:lang w:val="en-US"/>
+              </w:rPr>
+              <w:t>=35, blank=</w:t>
+            </w:r>
+            <w:r>
+              <w:rPr>
+                <w:rFonts w:ascii="Times" w:hAnsi="Times" w:cs="Times"/>
+                <w:b/>
+                <w:bCs/>
+                <w:sz w:val="24"/>
+                <w:lang w:val="en-US"/>
+              </w:rPr>
+              <w:t>True</w:t>
+            </w:r>
+            <w:r>
+              <w:rPr>
+                <w:rFonts w:ascii="Times" w:hAnsi="Times" w:cs="Times"/>
+                <w:sz w:val="24"/>
+                <w:lang w:val="en-US"/>
+              </w:rPr>
+              <w:t>, null=</w:t>
+            </w:r>
+            <w:r>
+              <w:rPr>
+                <w:rFonts w:ascii="Times" w:hAnsi="Times" w:cs="Times"/>
+                <w:b/>
+                <w:bCs/>
+                <w:sz w:val="24"/>
+                <w:lang w:val="en-US"/>
+              </w:rPr>
+              <w:t>True</w:t>
+            </w:r>
+            <w:r>
+              <w:rPr>
+                <w:rFonts w:ascii="Times" w:hAnsi="Times" w:cs="Times"/>
+                <w:sz w:val="24"/>
+                <w:lang w:val="en-US"/>
+              </w:rPr>
+              <w:t>)</w:t>
+            </w:r>
+            <w:r>
+              <w:rPr>
+                <w:rFonts w:ascii="Times" w:hAnsi="Times" w:cs="Times"/>
+                <w:sz w:val="24"/>
+                <w:lang w:val="en-US"/>
+              </w:rPr>
+              <w:br/>
+              <w:t xml:space="preserve">    </w:t>
+            </w:r>
+            <w:proofErr w:type="spellStart"/>
+            <w:r>
+              <w:rPr>
+                <w:rFonts w:ascii="Times" w:hAnsi="Times" w:cs="Times"/>
+                <w:sz w:val="24"/>
+                <w:lang w:val="en-US"/>
+              </w:rPr>
+              <w:t>rlvnc</w:t>
+            </w:r>
+            <w:proofErr w:type="spellEnd"/>
+            <w:r>
+              <w:rPr>
+                <w:rFonts w:ascii="Times" w:hAnsi="Times" w:cs="Times"/>
+                <w:sz w:val="24"/>
+                <w:lang w:val="en-US"/>
+              </w:rPr>
+              <w:t xml:space="preserve"> = </w:t>
+            </w:r>
+            <w:proofErr w:type="spellStart"/>
+            <w:r>
+              <w:rPr>
+                <w:rFonts w:ascii="Times" w:hAnsi="Times" w:cs="Times"/>
+                <w:sz w:val="24"/>
+                <w:lang w:val="en-US"/>
+              </w:rPr>
+              <w:t>models.CharField</w:t>
+            </w:r>
+            <w:proofErr w:type="spellEnd"/>
+            <w:r>
+              <w:rPr>
+                <w:rFonts w:ascii="Times" w:hAnsi="Times" w:cs="Times"/>
+                <w:sz w:val="24"/>
+                <w:lang w:val="en-US"/>
+              </w:rPr>
+              <w:t>(</w:t>
+            </w:r>
+            <w:proofErr w:type="spellStart"/>
+            <w:r>
+              <w:rPr>
+                <w:rFonts w:ascii="Times" w:hAnsi="Times" w:cs="Times"/>
+                <w:sz w:val="24"/>
+                <w:lang w:val="en-US"/>
+              </w:rPr>
+              <w:t>max_length</w:t>
+            </w:r>
+            <w:proofErr w:type="spellEnd"/>
+            <w:r>
+              <w:rPr>
+                <w:rFonts w:ascii="Times" w:hAnsi="Times" w:cs="Times"/>
+                <w:sz w:val="24"/>
+                <w:lang w:val="en-US"/>
+              </w:rPr>
+              <w:t>=3, blank=</w:t>
+            </w:r>
+            <w:r>
+              <w:rPr>
+                <w:rFonts w:ascii="Times" w:hAnsi="Times" w:cs="Times"/>
+                <w:b/>
+                <w:bCs/>
+                <w:sz w:val="24"/>
+                <w:lang w:val="en-US"/>
+              </w:rPr>
+              <w:t>True</w:t>
+            </w:r>
+            <w:r>
+              <w:rPr>
+                <w:rFonts w:ascii="Times" w:hAnsi="Times" w:cs="Times"/>
+                <w:sz w:val="24"/>
+                <w:lang w:val="en-US"/>
+              </w:rPr>
+              <w:t>, null=</w:t>
+            </w:r>
+            <w:r>
+              <w:rPr>
+                <w:rFonts w:ascii="Times" w:hAnsi="Times" w:cs="Times"/>
+                <w:b/>
+                <w:bCs/>
+                <w:sz w:val="24"/>
+                <w:lang w:val="en-US"/>
+              </w:rPr>
+              <w:t>True</w:t>
+            </w:r>
+            <w:r>
+              <w:rPr>
+                <w:rFonts w:ascii="Times" w:hAnsi="Times" w:cs="Times"/>
+                <w:sz w:val="24"/>
+                <w:lang w:val="en-US"/>
+              </w:rPr>
+              <w:t>)</w:t>
+            </w:r>
+            <w:r>
+              <w:rPr>
+                <w:rFonts w:ascii="Times" w:hAnsi="Times" w:cs="Times"/>
+                <w:sz w:val="24"/>
+                <w:lang w:val="en-US"/>
+              </w:rPr>
+              <w:br/>
+            </w:r>
+            <w:r>
+              <w:rPr>
+                <w:rFonts w:ascii="Times" w:hAnsi="Times" w:cs="Times"/>
+                <w:sz w:val="24"/>
+                <w:lang w:val="en-US"/>
+              </w:rPr>
+              <w:br/>
+              <w:t xml:space="preserve">    </w:t>
+            </w:r>
+            <w:r>
+              <w:rPr>
+                <w:rFonts w:ascii="Times" w:hAnsi="Times" w:cs="Times"/>
+                <w:b/>
+                <w:bCs/>
+                <w:sz w:val="24"/>
+                <w:lang w:val="en-US"/>
+              </w:rPr>
               <w:t xml:space="preserve">class </w:t>
             </w:r>
             <w:r>
@@ -23855,7 +24662,7 @@
                 <w:sz w:val="24"/>
                 <w:lang w:val="en-US"/>
               </w:rPr>
-              <w:t>solun</w:t>
+              <w:t>tmpls</w:t>
             </w:r>
             <w:proofErr w:type="spellEnd"/>
             <w:r>
@@ -23877,25 +24684,6 @@
                 <w:lang w:val="en-US"/>
               </w:rPr>
               <w:br/>
-              <w:t xml:space="preserve">        </w:t>
-            </w:r>
-            <w:proofErr w:type="spellStart"/>
-            <w:r>
-              <w:rPr>
-                <w:rFonts w:ascii="Times" w:hAnsi="Times" w:cs="Times"/>
-                <w:sz w:val="24"/>
-                <w:lang w:val="en-US"/>
-              </w:rPr>
-              <w:t>unique_together</w:t>
-            </w:r>
-            <w:proofErr w:type="spellEnd"/>
-            <w:r>
-              <w:rPr>
-                <w:rFonts w:ascii="Times" w:hAnsi="Times" w:cs="Times"/>
-                <w:sz w:val="24"/>
-                <w:lang w:val="en-US"/>
-              </w:rPr>
-              <w:t xml:space="preserve"> = ((</w:t>
             </w:r>
             <w:r>
               <w:rPr>
@@ -23905,9 +24693,108 @@
                 <w:sz w:val="24"/>
                 <w:lang w:val="en-US"/>
               </w:rPr>
-              <w:t>'</w:t>
+              <w:br/>
+              <w:t xml:space="preserve">class </w:t>
             </w:r>
             <w:proofErr w:type="spellStart"/>
+            <w:r>
+              <w:rPr>
+                <w:rFonts w:ascii="Times" w:hAnsi="Times" w:cs="Times"/>
+                <w:sz w:val="24"/>
+                <w:lang w:val="en-US"/>
+              </w:rPr>
+              <w:t>Cmplx</w:t>
+            </w:r>
+            <w:proofErr w:type="spellEnd"/>
+            <w:r>
+              <w:rPr>
+                <w:rFonts w:ascii="Times" w:hAnsi="Times" w:cs="Times"/>
+                <w:sz w:val="24"/>
+                <w:lang w:val="en-US"/>
+              </w:rPr>
+              <w:t>(</w:t>
+            </w:r>
+            <w:proofErr w:type="spellStart"/>
+            <w:r>
+              <w:rPr>
+                <w:rFonts w:ascii="Times" w:hAnsi="Times" w:cs="Times"/>
+                <w:sz w:val="24"/>
+                <w:lang w:val="en-US"/>
+              </w:rPr>
+              <w:t>models.Model</w:t>
+            </w:r>
+            <w:proofErr w:type="spellEnd"/>
+            <w:r>
+              <w:rPr>
+                <w:rFonts w:ascii="Times" w:hAnsi="Times" w:cs="Times"/>
+                <w:sz w:val="24"/>
+                <w:lang w:val="en-US"/>
+              </w:rPr>
+              <w:t>):</w:t>
+            </w:r>
+            <w:r>
+              <w:rPr>
+                <w:rFonts w:ascii="Times" w:hAnsi="Times" w:cs="Times"/>
+                <w:sz w:val="24"/>
+                <w:lang w:val="en-US"/>
+              </w:rPr>
+              <w:br/>
+              <w:t xml:space="preserve">    </w:t>
+            </w:r>
+            <w:proofErr w:type="spellStart"/>
+            <w:r>
+              <w:rPr>
+                <w:rFonts w:ascii="Times" w:hAnsi="Times" w:cs="Times"/>
+                <w:sz w:val="24"/>
+                <w:lang w:val="en-US"/>
+              </w:rPr>
+              <w:t>cpxid</w:t>
+            </w:r>
+            <w:proofErr w:type="spellEnd"/>
+            <w:r>
+              <w:rPr>
+                <w:rFonts w:ascii="Times" w:hAnsi="Times" w:cs="Times"/>
+                <w:sz w:val="24"/>
+                <w:lang w:val="en-US"/>
+              </w:rPr>
+              <w:t xml:space="preserve"> = </w:t>
+            </w:r>
+            <w:proofErr w:type="spellStart"/>
+            <w:r>
+              <w:rPr>
+                <w:rFonts w:ascii="Times" w:hAnsi="Times" w:cs="Times"/>
+                <w:sz w:val="24"/>
+                <w:lang w:val="en-US"/>
+              </w:rPr>
+              <w:t>models.CharField</w:t>
+            </w:r>
+            <w:proofErr w:type="spellEnd"/>
+            <w:r>
+              <w:rPr>
+                <w:rFonts w:ascii="Times" w:hAnsi="Times" w:cs="Times"/>
+                <w:sz w:val="24"/>
+                <w:lang w:val="en-US"/>
+              </w:rPr>
+              <w:t>(</w:t>
+            </w:r>
+            <w:proofErr w:type="spellStart"/>
+            <w:r>
+              <w:rPr>
+                <w:rFonts w:ascii="Times" w:hAnsi="Times" w:cs="Times"/>
+                <w:sz w:val="24"/>
+                <w:lang w:val="en-US"/>
+              </w:rPr>
+              <w:t>primary_key</w:t>
+            </w:r>
+            <w:proofErr w:type="spellEnd"/>
+            <w:r>
+              <w:rPr>
+                <w:rFonts w:ascii="Times" w:hAnsi="Times" w:cs="Times"/>
+                <w:sz w:val="24"/>
+                <w:lang w:val="en-US"/>
+              </w:rPr>
+              <w:t>=</w:t>
+            </w:r>
             <w:r>
               <w:rPr>
                 <w:rFonts w:ascii="Times" w:hAnsi="Times" w:cs="Times"/>
@@ -23916,9 +24803,97 @@
                 <w:sz w:val="24"/>
                 <w:lang w:val="en-US"/>
               </w:rPr>
-              <w:t>slnid</w:t>
+              <w:t>True</w:t>
+            </w:r>
+            <w:r>
+              <w:rPr>
+                <w:rFonts w:ascii="Times" w:hAnsi="Times" w:cs="Times"/>
+                <w:sz w:val="24"/>
+                <w:lang w:val="en-US"/>
+              </w:rPr>
+              <w:t xml:space="preserve">, </w:t>
+            </w:r>
+            <w:proofErr w:type="spellStart"/>
+            <w:r>
+              <w:rPr>
+                <w:rFonts w:ascii="Times" w:hAnsi="Times" w:cs="Times"/>
+                <w:sz w:val="24"/>
+                <w:lang w:val="en-US"/>
+              </w:rPr>
+              <w:t>max_length</w:t>
             </w:r>
             <w:proofErr w:type="spellEnd"/>
+            <w:r>
+              <w:rPr>
+                <w:rFonts w:ascii="Times" w:hAnsi="Times" w:cs="Times"/>
+                <w:sz w:val="24"/>
+                <w:lang w:val="en-US"/>
+              </w:rPr>
+              <w:t>=3)</w:t>
+            </w:r>
+            <w:r>
+              <w:rPr>
+                <w:rFonts w:ascii="Times" w:hAnsi="Times" w:cs="Times"/>
+                <w:sz w:val="24"/>
+                <w:lang w:val="en-US"/>
+              </w:rPr>
+              <w:br/>
+              <w:t xml:space="preserve">    </w:t>
+            </w:r>
+            <w:proofErr w:type="spellStart"/>
+            <w:r>
+              <w:rPr>
+                <w:rFonts w:ascii="Times" w:hAnsi="Times" w:cs="Times"/>
+                <w:sz w:val="24"/>
+                <w:lang w:val="en-US"/>
+              </w:rPr>
+              <w:t>dscra</w:t>
+            </w:r>
+            <w:proofErr w:type="spellEnd"/>
+            <w:r>
+              <w:rPr>
+                <w:rFonts w:ascii="Times" w:hAnsi="Times" w:cs="Times"/>
+                <w:sz w:val="24"/>
+                <w:lang w:val="en-US"/>
+              </w:rPr>
+              <w:t xml:space="preserve"> = </w:t>
+            </w:r>
+            <w:proofErr w:type="spellStart"/>
+            <w:r>
+              <w:rPr>
+                <w:rFonts w:ascii="Times" w:hAnsi="Times" w:cs="Times"/>
+                <w:sz w:val="24"/>
+                <w:lang w:val="en-US"/>
+              </w:rPr>
+              <w:t>models.CharField</w:t>
+            </w:r>
+            <w:proofErr w:type="spellEnd"/>
+            <w:r>
+              <w:rPr>
+                <w:rFonts w:ascii="Times" w:hAnsi="Times" w:cs="Times"/>
+                <w:sz w:val="24"/>
+                <w:lang w:val="en-US"/>
+              </w:rPr>
+              <w:t>(</w:t>
+            </w:r>
+            <w:proofErr w:type="spellStart"/>
+            <w:r>
+              <w:rPr>
+                <w:rFonts w:ascii="Times" w:hAnsi="Times" w:cs="Times"/>
+                <w:sz w:val="24"/>
+                <w:lang w:val="en-US"/>
+              </w:rPr>
+              <w:t>max_length</w:t>
+            </w:r>
+            <w:proofErr w:type="spellEnd"/>
+            <w:r>
+              <w:rPr>
+                <w:rFonts w:ascii="Times" w:hAnsi="Times" w:cs="Times"/>
+                <w:sz w:val="24"/>
+                <w:lang w:val="en-US"/>
+              </w:rPr>
+              <w:t>=50, blank=</w:t>
+            </w:r>
             <w:r>
               <w:rPr>
                 <w:rFonts w:ascii="Times" w:hAnsi="Times" w:cs="Times"/>
@@ -23927,15 +24902,15 @@
                 <w:sz w:val="24"/>
                 <w:lang w:val="en-US"/>
               </w:rPr>
-              <w:t>'</w:t>
-            </w:r>
-            <w:r>
-              <w:rPr>
-                <w:rFonts w:ascii="Times" w:hAnsi="Times" w:cs="Times"/>
-                <w:sz w:val="24"/>
-                <w:lang w:val="en-US"/>
-              </w:rPr>
-              <w:t xml:space="preserve">, </w:t>
+              <w:t>True</w:t>
+            </w:r>
+            <w:r>
+              <w:rPr>
+                <w:rFonts w:ascii="Times" w:hAnsi="Times" w:cs="Times"/>
+                <w:sz w:val="24"/>
+                <w:lang w:val="en-US"/>
+              </w:rPr>
+              <w:t>, null=</w:t>
             </w:r>
             <w:r>
               <w:rPr>
@@ -23945,9 +24920,61 @@
                 <w:sz w:val="24"/>
                 <w:lang w:val="en-US"/>
               </w:rPr>
-              <w:t>'</w:t>
+              <w:t>True</w:t>
+            </w:r>
+            <w:r>
+              <w:rPr>
+                <w:rFonts w:ascii="Times" w:hAnsi="Times" w:cs="Times"/>
+                <w:sz w:val="24"/>
+                <w:lang w:val="en-US"/>
+              </w:rPr>
+              <w:t>)</w:t>
+            </w:r>
+            <w:r>
+              <w:rPr>
+                <w:rFonts w:ascii="Times" w:hAnsi="Times" w:cs="Times"/>
+                <w:sz w:val="24"/>
+                <w:lang w:val="en-US"/>
+              </w:rPr>
+              <w:br/>
+              <w:t xml:space="preserve">    </w:t>
             </w:r>
             <w:proofErr w:type="spellStart"/>
+            <w:r>
+              <w:rPr>
+                <w:rFonts w:ascii="Times" w:hAnsi="Times" w:cs="Times"/>
+                <w:sz w:val="24"/>
+                <w:lang w:val="en-US"/>
+              </w:rPr>
+              <w:t>cpxna</w:t>
+            </w:r>
+            <w:proofErr w:type="spellEnd"/>
+            <w:r>
+              <w:rPr>
+                <w:rFonts w:ascii="Times" w:hAnsi="Times" w:cs="Times"/>
+                <w:sz w:val="24"/>
+                <w:lang w:val="en-US"/>
+              </w:rPr>
+              <w:t xml:space="preserve"> = </w:t>
+            </w:r>
+            <w:proofErr w:type="spellStart"/>
+            <w:r>
+              <w:rPr>
+                <w:rFonts w:ascii="Times" w:hAnsi="Times" w:cs="Times"/>
+                <w:sz w:val="24"/>
+                <w:lang w:val="en-US"/>
+              </w:rPr>
+              <w:t>models.CharField</w:t>
+            </w:r>
+            <w:proofErr w:type="spellEnd"/>
+            <w:r>
+              <w:rPr>
+                <w:rFonts w:ascii="Times" w:hAnsi="Times" w:cs="Times"/>
+                <w:sz w:val="24"/>
+                <w:lang w:val="en-US"/>
+              </w:rPr>
+              <w:t>(unique=</w:t>
+            </w:r>
             <w:r>
               <w:rPr>
                 <w:rFonts w:ascii="Times" w:hAnsi="Times" w:cs="Times"/>
@@ -23956,9 +24983,79 @@
                 <w:sz w:val="24"/>
                 <w:lang w:val="en-US"/>
               </w:rPr>
-              <w:t>cpxid</w:t>
+              <w:t>True</w:t>
+            </w:r>
+            <w:r>
+              <w:rPr>
+                <w:rFonts w:ascii="Times" w:hAnsi="Times" w:cs="Times"/>
+                <w:sz w:val="24"/>
+                <w:lang w:val="en-US"/>
+              </w:rPr>
+              <w:t xml:space="preserve">, </w:t>
+            </w:r>
+            <w:proofErr w:type="spellStart"/>
+            <w:r>
+              <w:rPr>
+                <w:rFonts w:ascii="Times" w:hAnsi="Times" w:cs="Times"/>
+                <w:sz w:val="24"/>
+                <w:lang w:val="en-US"/>
+              </w:rPr>
+              <w:t>max_length</w:t>
             </w:r>
             <w:proofErr w:type="spellEnd"/>
+            <w:r>
+              <w:rPr>
+                <w:rFonts w:ascii="Times" w:hAnsi="Times" w:cs="Times"/>
+                <w:sz w:val="24"/>
+                <w:lang w:val="en-US"/>
+              </w:rPr>
+              <w:t>=20)</w:t>
+            </w:r>
+            <w:r>
+              <w:rPr>
+                <w:rFonts w:ascii="Times" w:hAnsi="Times" w:cs="Times"/>
+                <w:sz w:val="24"/>
+                <w:lang w:val="en-US"/>
+              </w:rPr>
+              <w:br/>
+              <w:t xml:space="preserve">    </w:t>
+            </w:r>
+            <w:proofErr w:type="spellStart"/>
+            <w:r>
+              <w:rPr>
+                <w:rFonts w:ascii="Times" w:hAnsi="Times" w:cs="Times"/>
+                <w:sz w:val="24"/>
+                <w:lang w:val="en-US"/>
+              </w:rPr>
+              <w:t>pcpxi</w:t>
+            </w:r>
+            <w:proofErr w:type="spellEnd"/>
+            <w:r>
+              <w:rPr>
+                <w:rFonts w:ascii="Times" w:hAnsi="Times" w:cs="Times"/>
+                <w:sz w:val="24"/>
+                <w:lang w:val="en-US"/>
+              </w:rPr>
+              <w:t xml:space="preserve"> = </w:t>
+            </w:r>
+            <w:proofErr w:type="spellStart"/>
+            <w:r>
+              <w:rPr>
+                <w:rFonts w:ascii="Times" w:hAnsi="Times" w:cs="Times"/>
+                <w:sz w:val="24"/>
+                <w:lang w:val="en-US"/>
+              </w:rPr>
+              <w:t>models.ForeignKey</w:t>
+            </w:r>
+            <w:proofErr w:type="spellEnd"/>
+            <w:r>
+              <w:rPr>
+                <w:rFonts w:ascii="Times" w:hAnsi="Times" w:cs="Times"/>
+                <w:sz w:val="24"/>
+                <w:lang w:val="en-US"/>
+              </w:rPr>
+              <w:t>(</w:t>
+            </w:r>
             <w:r>
               <w:rPr>
                 <w:rFonts w:ascii="Times" w:hAnsi="Times" w:cs="Times"/>
@@ -23967,31 +25064,51 @@
                 <w:sz w:val="24"/>
                 <w:lang w:val="en-US"/>
               </w:rPr>
-              <w:t>'</w:t>
-            </w:r>
-            <w:r>
-              <w:rPr>
-                <w:rFonts w:ascii="Times" w:hAnsi="Times" w:cs="Times"/>
-                <w:sz w:val="24"/>
-                <w:lang w:val="en-US"/>
-              </w:rPr>
-              <w:t>),)</w:t>
-            </w:r>
-            <w:r>
-              <w:rPr>
-                <w:rFonts w:ascii="Times" w:hAnsi="Times" w:cs="Times"/>
-                <w:sz w:val="24"/>
-                <w:lang w:val="en-US"/>
-              </w:rPr>
-              <w:br/>
-            </w:r>
-            <w:r>
-              <w:rPr>
-                <w:rFonts w:ascii="Times" w:hAnsi="Times" w:cs="Times"/>
-                <w:sz w:val="24"/>
-                <w:lang w:val="en-US"/>
-              </w:rPr>
-              <w:br/>
+              <w:t>'self'</w:t>
+            </w:r>
+            <w:r>
+              <w:rPr>
+                <w:rFonts w:ascii="Times" w:hAnsi="Times" w:cs="Times"/>
+                <w:sz w:val="24"/>
+                <w:lang w:val="en-US"/>
+              </w:rPr>
+              <w:t xml:space="preserve">, </w:t>
+            </w:r>
+            <w:proofErr w:type="spellStart"/>
+            <w:r>
+              <w:rPr>
+                <w:rFonts w:ascii="Times" w:hAnsi="Times" w:cs="Times"/>
+                <w:sz w:val="24"/>
+                <w:lang w:val="en-US"/>
+              </w:rPr>
+              <w:t>models.DO_NOTHING</w:t>
+            </w:r>
+            <w:proofErr w:type="spellEnd"/>
+            <w:r>
+              <w:rPr>
+                <w:rFonts w:ascii="Times" w:hAnsi="Times" w:cs="Times"/>
+                <w:sz w:val="24"/>
+                <w:lang w:val="en-US"/>
+              </w:rPr>
+              <w:t xml:space="preserve">, </w:t>
+            </w:r>
+            <w:proofErr w:type="spellStart"/>
+            <w:r>
+              <w:rPr>
+                <w:rFonts w:ascii="Times" w:hAnsi="Times" w:cs="Times"/>
+                <w:sz w:val="24"/>
+                <w:lang w:val="en-US"/>
+              </w:rPr>
+              <w:t>db_column</w:t>
+            </w:r>
+            <w:proofErr w:type="spellEnd"/>
+            <w:r>
+              <w:rPr>
+                <w:rFonts w:ascii="Times" w:hAnsi="Times" w:cs="Times"/>
+                <w:sz w:val="24"/>
+                <w:lang w:val="en-US"/>
+              </w:rPr>
+              <w:t>=</w:t>
             </w:r>
             <w:r>
               <w:rPr>
@@ -24001,43 +25118,73 @@
                 <w:sz w:val="24"/>
                 <w:lang w:val="en-US"/>
               </w:rPr>
-              <w:t xml:space="preserve">class </w:t>
+              <w:t>'</w:t>
             </w:r>
             <w:proofErr w:type="spellStart"/>
             <w:r>
               <w:rPr>
                 <w:rFonts w:ascii="Times" w:hAnsi="Times" w:cs="Times"/>
-                <w:sz w:val="24"/>
-                <w:lang w:val="en-US"/>
-              </w:rPr>
-              <w:t>Tmpls</w:t>
+                <w:b/>
+                <w:bCs/>
+                <w:sz w:val="24"/>
+                <w:lang w:val="en-US"/>
+              </w:rPr>
+              <w:t>pcpxi</w:t>
             </w:r>
             <w:proofErr w:type="spellEnd"/>
             <w:r>
               <w:rPr>
                 <w:rFonts w:ascii="Times" w:hAnsi="Times" w:cs="Times"/>
-                <w:sz w:val="24"/>
-                <w:lang w:val="en-US"/>
-              </w:rPr>
-              <w:t>(</w:t>
-            </w:r>
-            <w:proofErr w:type="spellStart"/>
-            <w:r>
-              <w:rPr>
-                <w:rFonts w:ascii="Times" w:hAnsi="Times" w:cs="Times"/>
-                <w:sz w:val="24"/>
-                <w:lang w:val="en-US"/>
-              </w:rPr>
-              <w:t>models.Model</w:t>
-            </w:r>
-            <w:proofErr w:type="spellEnd"/>
-            <w:r>
-              <w:rPr>
-                <w:rFonts w:ascii="Times" w:hAnsi="Times" w:cs="Times"/>
-                <w:sz w:val="24"/>
-                <w:lang w:val="en-US"/>
-              </w:rPr>
-              <w:t>):</w:t>
+                <w:b/>
+                <w:bCs/>
+                <w:sz w:val="24"/>
+                <w:lang w:val="en-US"/>
+              </w:rPr>
+              <w:t>'</w:t>
+            </w:r>
+            <w:r>
+              <w:rPr>
+                <w:rFonts w:ascii="Times" w:hAnsi="Times" w:cs="Times"/>
+                <w:sz w:val="24"/>
+                <w:lang w:val="en-US"/>
+              </w:rPr>
+              <w:t>, blank=</w:t>
+            </w:r>
+            <w:r>
+              <w:rPr>
+                <w:rFonts w:ascii="Times" w:hAnsi="Times" w:cs="Times"/>
+                <w:b/>
+                <w:bCs/>
+                <w:sz w:val="24"/>
+                <w:lang w:val="en-US"/>
+              </w:rPr>
+              <w:t>True</w:t>
+            </w:r>
+            <w:r>
+              <w:rPr>
+                <w:rFonts w:ascii="Times" w:hAnsi="Times" w:cs="Times"/>
+                <w:sz w:val="24"/>
+                <w:lang w:val="en-US"/>
+              </w:rPr>
+              <w:t>, null=</w:t>
+            </w:r>
+            <w:r>
+              <w:rPr>
+                <w:rFonts w:ascii="Times" w:hAnsi="Times" w:cs="Times"/>
+                <w:b/>
+                <w:bCs/>
+                <w:sz w:val="24"/>
+                <w:lang w:val="en-US"/>
+              </w:rPr>
+              <w:t>True</w:t>
+            </w:r>
+            <w:r>
+              <w:rPr>
+                <w:rFonts w:ascii="Times" w:hAnsi="Times" w:cs="Times"/>
+                <w:sz w:val="24"/>
+                <w:lang w:val="en-US"/>
+              </w:rPr>
+              <w:t>)</w:t>
             </w:r>
             <w:r>
               <w:rPr>
@@ -24055,7 +25202,7 @@
                 <w:sz w:val="24"/>
                 <w:lang w:val="en-US"/>
               </w:rPr>
-              <w:t>tmlid</w:t>
+              <w:t>dscrc</w:t>
             </w:r>
             <w:proofErr w:type="spellEnd"/>
             <w:r>
@@ -24073,7 +25220,7 @@
                 <w:sz w:val="24"/>
                 <w:lang w:val="en-US"/>
               </w:rPr>
-              <w:t>models.CharField</w:t>
+              <w:t>models.TextField</w:t>
             </w:r>
             <w:proofErr w:type="spellEnd"/>
             <w:r>
@@ -24082,25 +25229,7 @@
                 <w:sz w:val="24"/>
                 <w:lang w:val="en-US"/>
               </w:rPr>
-              <w:t>(</w:t>
-            </w:r>
-            <w:proofErr w:type="spellStart"/>
-            <w:r>
-              <w:rPr>
-                <w:rFonts w:ascii="Times" w:hAnsi="Times" w:cs="Times"/>
-                <w:sz w:val="24"/>
-                <w:lang w:val="en-US"/>
-              </w:rPr>
-              <w:t>primary_key</w:t>
-            </w:r>
-            <w:proofErr w:type="spellEnd"/>
-            <w:r>
-              <w:rPr>
-                <w:rFonts w:ascii="Times" w:hAnsi="Times" w:cs="Times"/>
-                <w:sz w:val="24"/>
-                <w:lang w:val="en-US"/>
-              </w:rPr>
-              <w:t>=</w:t>
+              <w:t>(blank=</w:t>
             </w:r>
             <w:r>
               <w:rPr>
@@ -24118,25 +25247,25 @@
                 <w:sz w:val="24"/>
                 <w:lang w:val="en-US"/>
               </w:rPr>
-              <w:t xml:space="preserve">, </w:t>
-            </w:r>
-            <w:proofErr w:type="spellStart"/>
-            <w:r>
-              <w:rPr>
-                <w:rFonts w:ascii="Times" w:hAnsi="Times" w:cs="Times"/>
-                <w:sz w:val="24"/>
-                <w:lang w:val="en-US"/>
-              </w:rPr>
-              <w:t>max_length</w:t>
-            </w:r>
-            <w:proofErr w:type="spellEnd"/>
-            <w:r>
-              <w:rPr>
-                <w:rFonts w:ascii="Times" w:hAnsi="Times" w:cs="Times"/>
-                <w:sz w:val="24"/>
-                <w:lang w:val="en-US"/>
-              </w:rPr>
-              <w:t>=3)</w:t>
+              <w:t>, null=</w:t>
+            </w:r>
+            <w:r>
+              <w:rPr>
+                <w:rFonts w:ascii="Times" w:hAnsi="Times" w:cs="Times"/>
+                <w:b/>
+                <w:bCs/>
+                <w:sz w:val="24"/>
+                <w:lang w:val="en-US"/>
+              </w:rPr>
+              <w:t>True</w:t>
+            </w:r>
+            <w:r>
+              <w:rPr>
+                <w:rFonts w:ascii="Times" w:hAnsi="Times" w:cs="Times"/>
+                <w:sz w:val="24"/>
+                <w:lang w:val="en-US"/>
+              </w:rPr>
+              <w:t>)</w:t>
             </w:r>
             <w:r>
               <w:rPr>
@@ -24154,7 +25283,7 @@
                 <w:sz w:val="24"/>
                 <w:lang w:val="en-US"/>
               </w:rPr>
-              <w:t>catid</w:t>
+              <w:t>dirna</w:t>
             </w:r>
             <w:proofErr w:type="spellEnd"/>
             <w:r>
@@ -24172,7 +25301,7 @@
                 <w:sz w:val="24"/>
                 <w:lang w:val="en-US"/>
               </w:rPr>
-              <w:t>models.ForeignKey</w:t>
+              <w:t>models.CharField</w:t>
             </w:r>
             <w:proofErr w:type="spellEnd"/>
             <w:r>
@@ -24182,6 +25311,24 @@
                 <w:lang w:val="en-US"/>
               </w:rPr>
               <w:t>(</w:t>
+            </w:r>
+            <w:proofErr w:type="spellStart"/>
+            <w:r>
+              <w:rPr>
+                <w:rFonts w:ascii="Times" w:hAnsi="Times" w:cs="Times"/>
+                <w:sz w:val="24"/>
+                <w:lang w:val="en-US"/>
+              </w:rPr>
+              <w:t>max_length</w:t>
+            </w:r>
+            <w:proofErr w:type="spellEnd"/>
+            <w:r>
+              <w:rPr>
+                <w:rFonts w:ascii="Times" w:hAnsi="Times" w:cs="Times"/>
+                <w:sz w:val="24"/>
+                <w:lang w:val="en-US"/>
+              </w:rPr>
+              <w:t>=70, blank=</w:t>
             </w:r>
             <w:r>
               <w:rPr>
@@ -24191,9 +25338,16 @@
                 <w:sz w:val="24"/>
                 <w:lang w:val="en-US"/>
               </w:rPr>
-              <w:t>'</w:t>
-            </w:r>
-            <w:proofErr w:type="spellStart"/>
+              <w:t>True</w:t>
+            </w:r>
+            <w:r>
+              <w:rPr>
+                <w:rFonts w:ascii="Times" w:hAnsi="Times" w:cs="Times"/>
+                <w:sz w:val="24"/>
+                <w:lang w:val="en-US"/>
+              </w:rPr>
+              <w:t>, null=</w:t>
+            </w:r>
             <w:r>
               <w:rPr>
                 <w:rFonts w:ascii="Times" w:hAnsi="Times" w:cs="Times"/>
@@ -24202,9 +25356,79 @@
                 <w:sz w:val="24"/>
                 <w:lang w:val="en-US"/>
               </w:rPr>
-              <w:t>Tmcat</w:t>
+              <w:t>True</w:t>
+            </w:r>
+            <w:r>
+              <w:rPr>
+                <w:rFonts w:ascii="Times" w:hAnsi="Times" w:cs="Times"/>
+                <w:sz w:val="24"/>
+                <w:lang w:val="en-US"/>
+              </w:rPr>
+              <w:t>)</w:t>
+            </w:r>
+            <w:r>
+              <w:rPr>
+                <w:rFonts w:ascii="Times" w:hAnsi="Times" w:cs="Times"/>
+                <w:sz w:val="24"/>
+                <w:lang w:val="en-US"/>
+              </w:rPr>
+              <w:br/>
+              <w:t xml:space="preserve">    </w:t>
+            </w:r>
+            <w:proofErr w:type="spellStart"/>
+            <w:r>
+              <w:rPr>
+                <w:rFonts w:ascii="Times" w:hAnsi="Times" w:cs="Times"/>
+                <w:sz w:val="24"/>
+                <w:lang w:val="en-US"/>
+              </w:rPr>
+              <w:t>rlvnc</w:t>
             </w:r>
             <w:proofErr w:type="spellEnd"/>
+            <w:r>
+              <w:rPr>
+                <w:rFonts w:ascii="Times" w:hAnsi="Times" w:cs="Times"/>
+                <w:sz w:val="24"/>
+                <w:lang w:val="en-US"/>
+              </w:rPr>
+              <w:t xml:space="preserve"> = </w:t>
+            </w:r>
+            <w:proofErr w:type="spellStart"/>
+            <w:r>
+              <w:rPr>
+                <w:rFonts w:ascii="Times" w:hAnsi="Times" w:cs="Times"/>
+                <w:sz w:val="24"/>
+                <w:lang w:val="en-US"/>
+              </w:rPr>
+              <w:t>models.CharField</w:t>
+            </w:r>
+            <w:proofErr w:type="spellEnd"/>
+            <w:r>
+              <w:rPr>
+                <w:rFonts w:ascii="Times" w:hAnsi="Times" w:cs="Times"/>
+                <w:sz w:val="24"/>
+                <w:lang w:val="en-US"/>
+              </w:rPr>
+              <w:t>(</w:t>
+            </w:r>
+            <w:proofErr w:type="spellStart"/>
+            <w:r>
+              <w:rPr>
+                <w:rFonts w:ascii="Times" w:hAnsi="Times" w:cs="Times"/>
+                <w:sz w:val="24"/>
+                <w:lang w:val="en-US"/>
+              </w:rPr>
+              <w:t>max_length</w:t>
+            </w:r>
+            <w:proofErr w:type="spellEnd"/>
+            <w:r>
+              <w:rPr>
+                <w:rFonts w:ascii="Times" w:hAnsi="Times" w:cs="Times"/>
+                <w:sz w:val="24"/>
+                <w:lang w:val="en-US"/>
+              </w:rPr>
+              <w:t>=3, blank=</w:t>
+            </w:r>
             <w:r>
               <w:rPr>
                 <w:rFonts w:ascii="Times" w:hAnsi="Times" w:cs="Times"/>
@@ -24213,51 +25437,15 @@
                 <w:sz w:val="24"/>
                 <w:lang w:val="en-US"/>
               </w:rPr>
-              <w:t>'</w:t>
-            </w:r>
-            <w:r>
-              <w:rPr>
-                <w:rFonts w:ascii="Times" w:hAnsi="Times" w:cs="Times"/>
-                <w:sz w:val="24"/>
-                <w:lang w:val="en-US"/>
-              </w:rPr>
-              <w:t xml:space="preserve">, </w:t>
-            </w:r>
-            <w:proofErr w:type="spellStart"/>
-            <w:r>
-              <w:rPr>
-                <w:rFonts w:ascii="Times" w:hAnsi="Times" w:cs="Times"/>
-                <w:sz w:val="24"/>
-                <w:lang w:val="en-US"/>
-              </w:rPr>
-              <w:t>models.DO_NOTHING</w:t>
-            </w:r>
-            <w:proofErr w:type="spellEnd"/>
-            <w:r>
-              <w:rPr>
-                <w:rFonts w:ascii="Times" w:hAnsi="Times" w:cs="Times"/>
-                <w:sz w:val="24"/>
-                <w:lang w:val="en-US"/>
-              </w:rPr>
-              <w:t xml:space="preserve">, </w:t>
-            </w:r>
-            <w:proofErr w:type="spellStart"/>
-            <w:r>
-              <w:rPr>
-                <w:rFonts w:ascii="Times" w:hAnsi="Times" w:cs="Times"/>
-                <w:sz w:val="24"/>
-                <w:lang w:val="en-US"/>
-              </w:rPr>
-              <w:t>db_column</w:t>
-            </w:r>
-            <w:proofErr w:type="spellEnd"/>
-            <w:r>
-              <w:rPr>
-                <w:rFonts w:ascii="Times" w:hAnsi="Times" w:cs="Times"/>
-                <w:sz w:val="24"/>
-                <w:lang w:val="en-US"/>
-              </w:rPr>
-              <w:t>=</w:t>
+              <w:t>True</w:t>
+            </w:r>
+            <w:r>
+              <w:rPr>
+                <w:rFonts w:ascii="Times" w:hAnsi="Times" w:cs="Times"/>
+                <w:sz w:val="24"/>
+                <w:lang w:val="en-US"/>
+              </w:rPr>
+              <w:t>, null=</w:t>
             </w:r>
             <w:r>
               <w:rPr>
@@ -24267,9 +25455,33 @@
                 <w:sz w:val="24"/>
                 <w:lang w:val="en-US"/>
               </w:rPr>
-              <w:t>'</w:t>
-            </w:r>
-            <w:proofErr w:type="spellStart"/>
+              <w:t>True</w:t>
+            </w:r>
+            <w:r>
+              <w:rPr>
+                <w:rFonts w:ascii="Times" w:hAnsi="Times" w:cs="Times"/>
+                <w:sz w:val="24"/>
+                <w:lang w:val="en-US"/>
+              </w:rPr>
+              <w:t>)</w:t>
+            </w:r>
+            <w:r>
+              <w:rPr>
+                <w:rFonts w:ascii="Times" w:hAnsi="Times" w:cs="Times"/>
+                <w:sz w:val="24"/>
+                <w:lang w:val="en-US"/>
+              </w:rPr>
+              <w:br/>
+            </w:r>
+            <w:r>
+              <w:rPr>
+                <w:rFonts w:ascii="Times" w:hAnsi="Times" w:cs="Times"/>
+                <w:sz w:val="24"/>
+                <w:lang w:val="en-US"/>
+              </w:rPr>
+              <w:br/>
+              <w:t xml:space="preserve">    </w:t>
+            </w:r>
             <w:r>
               <w:rPr>
                 <w:rFonts w:ascii="Times" w:hAnsi="Times" w:cs="Times"/>
@@ -24278,9 +25490,43 @@
                 <w:sz w:val="24"/>
                 <w:lang w:val="en-US"/>
               </w:rPr>
-              <w:t>catid</w:t>
+              <w:t xml:space="preserve">class </w:t>
+            </w:r>
+            <w:r>
+              <w:rPr>
+                <w:rFonts w:ascii="Times" w:hAnsi="Times" w:cs="Times"/>
+                <w:sz w:val="24"/>
+                <w:lang w:val="en-US"/>
+              </w:rPr>
+              <w:t>Meta:</w:t>
+            </w:r>
+            <w:r>
+              <w:rPr>
+                <w:rFonts w:ascii="Times" w:hAnsi="Times" w:cs="Times"/>
+                <w:sz w:val="24"/>
+                <w:lang w:val="en-US"/>
+              </w:rPr>
+              <w:br/>
+              <w:t xml:space="preserve">        </w:t>
+            </w:r>
+            <w:proofErr w:type="spellStart"/>
+            <w:r>
+              <w:rPr>
+                <w:rFonts w:ascii="Times" w:hAnsi="Times" w:cs="Times"/>
+                <w:sz w:val="24"/>
+                <w:lang w:val="en-US"/>
+              </w:rPr>
+              <w:t>db_table</w:t>
             </w:r>
             <w:proofErr w:type="spellEnd"/>
+            <w:r>
+              <w:rPr>
+                <w:rFonts w:ascii="Times" w:hAnsi="Times" w:cs="Times"/>
+                <w:sz w:val="24"/>
+                <w:lang w:val="en-US"/>
+              </w:rPr>
+              <w:t xml:space="preserve"> = </w:t>
+            </w:r>
             <w:r>
               <w:rPr>
                 <w:rFonts w:ascii="Times" w:hAnsi="Times" w:cs="Times"/>
@@ -24291,14 +25537,7 @@
               </w:rPr>
               <w:t>'</w:t>
             </w:r>
-            <w:r>
-              <w:rPr>
-                <w:rFonts w:ascii="Times" w:hAnsi="Times" w:cs="Times"/>
-                <w:sz w:val="24"/>
-                <w:lang w:val="en-US"/>
-              </w:rPr>
-              <w:t>, blank=</w:t>
-            </w:r>
+            <w:proofErr w:type="spellStart"/>
             <w:r>
               <w:rPr>
                 <w:rFonts w:ascii="Times" w:hAnsi="Times" w:cs="Times"/>
@@ -24307,16 +25546,9 @@
                 <w:sz w:val="24"/>
                 <w:lang w:val="en-US"/>
               </w:rPr>
-              <w:t>True</w:t>
-            </w:r>
-            <w:r>
-              <w:rPr>
-                <w:rFonts w:ascii="Times" w:hAnsi="Times" w:cs="Times"/>
-                <w:sz w:val="24"/>
-                <w:lang w:val="en-US"/>
-              </w:rPr>
-              <w:t>, null=</w:t>
-            </w:r>
+              <w:t>cmplx</w:t>
+            </w:r>
+            <w:proofErr w:type="spellEnd"/>
             <w:r>
               <w:rPr>
                 <w:rFonts w:ascii="Times" w:hAnsi="Times" w:cs="Times"/>
@@ -24325,15 +25557,75 @@
                 <w:sz w:val="24"/>
                 <w:lang w:val="en-US"/>
               </w:rPr>
-              <w:t>True</w:t>
-            </w:r>
-            <w:r>
-              <w:rPr>
-                <w:rFonts w:ascii="Times" w:hAnsi="Times" w:cs="Times"/>
-                <w:sz w:val="24"/>
-                <w:lang w:val="en-US"/>
-              </w:rPr>
-              <w:t>)</w:t>
+              <w:t>'</w:t>
+            </w:r>
+            <w:r>
+              <w:rPr>
+                <w:rFonts w:ascii="Times" w:hAnsi="Times" w:cs="Times"/>
+                <w:b/>
+                <w:bCs/>
+                <w:sz w:val="24"/>
+                <w:lang w:val="en-US"/>
+              </w:rPr>
+              <w:br/>
+            </w:r>
+            <w:r>
+              <w:rPr>
+                <w:rFonts w:ascii="Times" w:hAnsi="Times" w:cs="Times"/>
+                <w:b/>
+                <w:bCs/>
+                <w:sz w:val="24"/>
+                <w:lang w:val="en-US"/>
+              </w:rPr>
+              <w:br/>
+            </w:r>
+            <w:r>
+              <w:rPr>
+                <w:rFonts w:ascii="Times" w:hAnsi="Times" w:cs="Times"/>
+                <w:b/>
+                <w:bCs/>
+                <w:sz w:val="24"/>
+                <w:lang w:val="en-US"/>
+              </w:rPr>
+              <w:lastRenderedPageBreak/>
+              <w:br/>
+              <w:t xml:space="preserve">class </w:t>
+            </w:r>
+            <w:proofErr w:type="spellStart"/>
+            <w:r>
+              <w:rPr>
+                <w:rFonts w:ascii="Times" w:hAnsi="Times" w:cs="Times"/>
+                <w:sz w:val="24"/>
+                <w:lang w:val="en-US"/>
+              </w:rPr>
+              <w:t>Tmcat</w:t>
+            </w:r>
+            <w:proofErr w:type="spellEnd"/>
+            <w:r>
+              <w:rPr>
+                <w:rFonts w:ascii="Times" w:hAnsi="Times" w:cs="Times"/>
+                <w:sz w:val="24"/>
+                <w:lang w:val="en-US"/>
+              </w:rPr>
+              <w:t>(</w:t>
+            </w:r>
+            <w:proofErr w:type="spellStart"/>
+            <w:r>
+              <w:rPr>
+                <w:rFonts w:ascii="Times" w:hAnsi="Times" w:cs="Times"/>
+                <w:sz w:val="24"/>
+                <w:lang w:val="en-US"/>
+              </w:rPr>
+              <w:t>models.Model</w:t>
+            </w:r>
+            <w:proofErr w:type="spellEnd"/>
+            <w:r>
+              <w:rPr>
+                <w:rFonts w:ascii="Times" w:hAnsi="Times" w:cs="Times"/>
+                <w:sz w:val="24"/>
+                <w:lang w:val="en-US"/>
+              </w:rPr>
+              <w:t>):</w:t>
             </w:r>
             <w:r>
               <w:rPr>
@@ -24351,7 +25643,7 @@
                 <w:sz w:val="24"/>
                 <w:lang w:val="en-US"/>
               </w:rPr>
-              <w:t>activ</w:t>
+              <w:t>catid</w:t>
             </w:r>
             <w:proofErr w:type="spellEnd"/>
             <w:r>
@@ -24369,7 +25661,7 @@
                 <w:sz w:val="24"/>
                 <w:lang w:val="en-US"/>
               </w:rPr>
-              <w:t>models.NullBooleanField</w:t>
+              <w:t>models.CharField</w:t>
             </w:r>
             <w:proofErr w:type="spellEnd"/>
             <w:r>
@@ -24378,7 +25670,61 @@
                 <w:sz w:val="24"/>
                 <w:lang w:val="en-US"/>
               </w:rPr>
-              <w:t>()</w:t>
+              <w:t>(</w:t>
+            </w:r>
+            <w:proofErr w:type="spellStart"/>
+            <w:r>
+              <w:rPr>
+                <w:rFonts w:ascii="Times" w:hAnsi="Times" w:cs="Times"/>
+                <w:sz w:val="24"/>
+                <w:lang w:val="en-US"/>
+              </w:rPr>
+              <w:t>primary_key</w:t>
+            </w:r>
+            <w:proofErr w:type="spellEnd"/>
+            <w:r>
+              <w:rPr>
+                <w:rFonts w:ascii="Times" w:hAnsi="Times" w:cs="Times"/>
+                <w:sz w:val="24"/>
+                <w:lang w:val="en-US"/>
+              </w:rPr>
+              <w:t>=</w:t>
+            </w:r>
+            <w:r>
+              <w:rPr>
+                <w:rFonts w:ascii="Times" w:hAnsi="Times" w:cs="Times"/>
+                <w:b/>
+                <w:bCs/>
+                <w:sz w:val="24"/>
+                <w:lang w:val="en-US"/>
+              </w:rPr>
+              <w:t>True</w:t>
+            </w:r>
+            <w:r>
+              <w:rPr>
+                <w:rFonts w:ascii="Times" w:hAnsi="Times" w:cs="Times"/>
+                <w:sz w:val="24"/>
+                <w:lang w:val="en-US"/>
+              </w:rPr>
+              <w:t xml:space="preserve">, </w:t>
+            </w:r>
+            <w:proofErr w:type="spellStart"/>
+            <w:r>
+              <w:rPr>
+                <w:rFonts w:ascii="Times" w:hAnsi="Times" w:cs="Times"/>
+                <w:sz w:val="24"/>
+                <w:lang w:val="en-US"/>
+              </w:rPr>
+              <w:t>max_length</w:t>
+            </w:r>
+            <w:proofErr w:type="spellEnd"/>
+            <w:r>
+              <w:rPr>
+                <w:rFonts w:ascii="Times" w:hAnsi="Times" w:cs="Times"/>
+                <w:sz w:val="24"/>
+                <w:lang w:val="en-US"/>
+              </w:rPr>
+              <w:t>=3)</w:t>
             </w:r>
             <w:r>
               <w:rPr>
@@ -24396,7 +25742,7 @@
                 <w:sz w:val="24"/>
                 <w:lang w:val="en-US"/>
               </w:rPr>
-              <w:t>rlpth</w:t>
+              <w:t>dscra</w:t>
             </w:r>
             <w:proofErr w:type="spellEnd"/>
             <w:r>
@@ -24477,7 +25823,7 @@
                 <w:sz w:val="24"/>
                 <w:lang w:val="en-US"/>
               </w:rPr>
-              <w:t>dscra</w:t>
+              <w:t>foldr</w:t>
             </w:r>
             <w:proofErr w:type="spellEnd"/>
             <w:r>
@@ -24495,7 +25841,7 @@
                 <w:sz w:val="24"/>
                 <w:lang w:val="en-US"/>
               </w:rPr>
-              <w:t>models.TextField</w:t>
+              <w:t>models.CharField</w:t>
             </w:r>
             <w:proofErr w:type="spellEnd"/>
             <w:r>
@@ -24504,7 +25850,25 @@
                 <w:sz w:val="24"/>
                 <w:lang w:val="en-US"/>
               </w:rPr>
-              <w:t>(blank=</w:t>
+              <w:t>(</w:t>
+            </w:r>
+            <w:proofErr w:type="spellStart"/>
+            <w:r>
+              <w:rPr>
+                <w:rFonts w:ascii="Times" w:hAnsi="Times" w:cs="Times"/>
+                <w:sz w:val="24"/>
+                <w:lang w:val="en-US"/>
+              </w:rPr>
+              <w:t>max_length</w:t>
+            </w:r>
+            <w:proofErr w:type="spellEnd"/>
+            <w:r>
+              <w:rPr>
+                <w:rFonts w:ascii="Times" w:hAnsi="Times" w:cs="Times"/>
+                <w:sz w:val="24"/>
+                <w:lang w:val="en-US"/>
+              </w:rPr>
+              <w:t>=35, blank=</w:t>
             </w:r>
             <w:r>
               <w:rPr>
@@ -24558,7 +25922,7 @@
                 <w:sz w:val="24"/>
                 <w:lang w:val="en-US"/>
               </w:rPr>
-              <w:t>versi</w:t>
+              <w:t>rlvnc</w:t>
             </w:r>
             <w:proofErr w:type="spellEnd"/>
             <w:r>
@@ -24603,7 +25967,7 @@
                 <w:sz w:val="24"/>
                 <w:lang w:val="en-US"/>
               </w:rPr>
-              <w:t>=14, blank=</w:t>
+              <w:t>=3, blank=</w:t>
             </w:r>
             <w:r>
               <w:rPr>
@@ -24648,61 +26012,15 @@
                 <w:lang w:val="en-US"/>
               </w:rPr>
               <w:br/>
+            </w:r>
+            <w:r>
+              <w:rPr>
+                <w:rFonts w:ascii="Times" w:hAnsi="Times" w:cs="Times"/>
+                <w:sz w:val="24"/>
+                <w:lang w:val="en-US"/>
+              </w:rPr>
+              <w:br/>
               <w:t xml:space="preserve">    </w:t>
-            </w:r>
-            <w:proofErr w:type="spellStart"/>
-            <w:r>
-              <w:rPr>
-                <w:rFonts w:ascii="Times" w:hAnsi="Times" w:cs="Times"/>
-                <w:sz w:val="24"/>
-                <w:lang w:val="en-US"/>
-              </w:rPr>
-              <w:t>foldr</w:t>
-            </w:r>
-            <w:proofErr w:type="spellEnd"/>
-            <w:r>
-              <w:rPr>
-                <w:rFonts w:ascii="Times" w:hAnsi="Times" w:cs="Times"/>
-                <w:sz w:val="24"/>
-                <w:lang w:val="en-US"/>
-              </w:rPr>
-              <w:t xml:space="preserve"> = </w:t>
-            </w:r>
-            <w:proofErr w:type="spellStart"/>
-            <w:r>
-              <w:rPr>
-                <w:rFonts w:ascii="Times" w:hAnsi="Times" w:cs="Times"/>
-                <w:sz w:val="24"/>
-                <w:lang w:val="en-US"/>
-              </w:rPr>
-              <w:t>models.CharField</w:t>
-            </w:r>
-            <w:proofErr w:type="spellEnd"/>
-            <w:r>
-              <w:rPr>
-                <w:rFonts w:ascii="Times" w:hAnsi="Times" w:cs="Times"/>
-                <w:sz w:val="24"/>
-                <w:lang w:val="en-US"/>
-              </w:rPr>
-              <w:t>(</w:t>
-            </w:r>
-            <w:proofErr w:type="spellStart"/>
-            <w:r>
-              <w:rPr>
-                <w:rFonts w:ascii="Times" w:hAnsi="Times" w:cs="Times"/>
-                <w:sz w:val="24"/>
-                <w:lang w:val="en-US"/>
-              </w:rPr>
-              <w:t>max_length</w:t>
-            </w:r>
-            <w:proofErr w:type="spellEnd"/>
-            <w:r>
-              <w:rPr>
-                <w:rFonts w:ascii="Times" w:hAnsi="Times" w:cs="Times"/>
-                <w:sz w:val="24"/>
-                <w:lang w:val="en-US"/>
-              </w:rPr>
-              <w:t>=35, blank=</w:t>
             </w:r>
             <w:r>
               <w:rPr>
@@ -24712,15 +26030,42 @@
                 <w:sz w:val="24"/>
                 <w:lang w:val="en-US"/>
               </w:rPr>
-              <w:t>True</w:t>
-            </w:r>
-            <w:r>
-              <w:rPr>
-                <w:rFonts w:ascii="Times" w:hAnsi="Times" w:cs="Times"/>
-                <w:sz w:val="24"/>
-                <w:lang w:val="en-US"/>
-              </w:rPr>
-              <w:t>, null=</w:t>
+              <w:t xml:space="preserve">class </w:t>
+            </w:r>
+            <w:r>
+              <w:rPr>
+                <w:rFonts w:ascii="Times" w:hAnsi="Times" w:cs="Times"/>
+                <w:sz w:val="24"/>
+                <w:lang w:val="en-US"/>
+              </w:rPr>
+              <w:t>Meta:</w:t>
+            </w:r>
+            <w:r>
+              <w:rPr>
+                <w:rFonts w:ascii="Times" w:hAnsi="Times" w:cs="Times"/>
+                <w:sz w:val="24"/>
+                <w:lang w:val="en-US"/>
+              </w:rPr>
+              <w:br/>
+              <w:t xml:space="preserve">        </w:t>
+            </w:r>
+            <w:proofErr w:type="spellStart"/>
+            <w:r>
+              <w:rPr>
+                <w:rFonts w:ascii="Times" w:hAnsi="Times" w:cs="Times"/>
+                <w:sz w:val="24"/>
+                <w:lang w:val="en-US"/>
+              </w:rPr>
+              <w:t>db_table</w:t>
+            </w:r>
+            <w:proofErr w:type="spellEnd"/>
+            <w:r>
+              <w:rPr>
+                <w:rFonts w:ascii="Times" w:hAnsi="Times" w:cs="Times"/>
+                <w:sz w:val="24"/>
+                <w:lang w:val="en-US"/>
+              </w:rPr>
+              <w:t xml:space="preserve"> = </w:t>
             </w:r>
             <w:r>
               <w:rPr>
@@ -24730,15 +26075,76 @@
                 <w:sz w:val="24"/>
                 <w:lang w:val="en-US"/>
               </w:rPr>
-              <w:t>True</w:t>
-            </w:r>
-            <w:r>
-              <w:rPr>
-                <w:rFonts w:ascii="Times" w:hAnsi="Times" w:cs="Times"/>
-                <w:sz w:val="24"/>
-                <w:lang w:val="en-US"/>
-              </w:rPr>
-              <w:t>)</w:t>
+              <w:t>'</w:t>
+            </w:r>
+            <w:proofErr w:type="spellStart"/>
+            <w:r>
+              <w:rPr>
+                <w:rFonts w:ascii="Times" w:hAnsi="Times" w:cs="Times"/>
+                <w:b/>
+                <w:bCs/>
+                <w:sz w:val="24"/>
+                <w:lang w:val="en-US"/>
+              </w:rPr>
+              <w:t>tmcat</w:t>
+            </w:r>
+            <w:proofErr w:type="spellEnd"/>
+            <w:r>
+              <w:rPr>
+                <w:rFonts w:ascii="Times" w:hAnsi="Times" w:cs="Times"/>
+                <w:b/>
+                <w:bCs/>
+                <w:sz w:val="24"/>
+                <w:lang w:val="en-US"/>
+              </w:rPr>
+              <w:t>'</w:t>
+            </w:r>
+            <w:r>
+              <w:rPr>
+                <w:rFonts w:ascii="Times" w:hAnsi="Times" w:cs="Times"/>
+                <w:b/>
+                <w:bCs/>
+                <w:sz w:val="24"/>
+                <w:lang w:val="en-US"/>
+              </w:rPr>
+              <w:br/>
+            </w:r>
+            <w:r>
+              <w:rPr>
+                <w:rFonts w:ascii="Times" w:hAnsi="Times" w:cs="Times"/>
+                <w:b/>
+                <w:bCs/>
+                <w:sz w:val="24"/>
+                <w:lang w:val="en-US"/>
+              </w:rPr>
+              <w:br/>
+              <w:t xml:space="preserve">class </w:t>
+            </w:r>
+            <w:r>
+              <w:rPr>
+                <w:rFonts w:ascii="Times" w:hAnsi="Times" w:cs="Times"/>
+                <w:sz w:val="24"/>
+                <w:lang w:val="en-US"/>
+              </w:rPr>
+              <w:t>Project(</w:t>
+            </w:r>
+            <w:proofErr w:type="spellStart"/>
+            <w:r>
+              <w:rPr>
+                <w:rFonts w:ascii="Times" w:hAnsi="Times" w:cs="Times"/>
+                <w:sz w:val="24"/>
+                <w:lang w:val="en-US"/>
+              </w:rPr>
+              <w:t>models.Model</w:t>
+            </w:r>
+            <w:proofErr w:type="spellEnd"/>
+            <w:r>
+              <w:rPr>
+                <w:rFonts w:ascii="Times" w:hAnsi="Times" w:cs="Times"/>
+                <w:sz w:val="24"/>
+                <w:lang w:val="en-US"/>
+              </w:rPr>
+              <w:t>):</w:t>
             </w:r>
             <w:r>
               <w:rPr>
@@ -24756,7 +26162,7 @@
                 <w:sz w:val="24"/>
                 <w:lang w:val="en-US"/>
               </w:rPr>
-              <w:t>rlvnc</w:t>
+              <w:t>project_id</w:t>
             </w:r>
             <w:proofErr w:type="spellEnd"/>
             <w:r>
@@ -24774,7 +26180,7 @@
                 <w:sz w:val="24"/>
                 <w:lang w:val="en-US"/>
               </w:rPr>
-              <w:t>models.CharField</w:t>
+              <w:t>models.IntegerField</w:t>
             </w:r>
             <w:proofErr w:type="spellEnd"/>
             <w:r>
@@ -24792,7 +26198,7 @@
                 <w:sz w:val="24"/>
                 <w:lang w:val="en-US"/>
               </w:rPr>
-              <w:t>max_length</w:t>
+              <w:t>verbose_name</w:t>
             </w:r>
             <w:proofErr w:type="spellEnd"/>
             <w:r>
@@ -24801,7 +26207,7 @@
                 <w:sz w:val="24"/>
                 <w:lang w:val="en-US"/>
               </w:rPr>
-              <w:t>=3, blank=</w:t>
+              <w:t>=</w:t>
             </w:r>
             <w:r>
               <w:rPr>
@@ -24811,15 +26217,7 @@
                 <w:sz w:val="24"/>
                 <w:lang w:val="en-US"/>
               </w:rPr>
-              <w:t>True</w:t>
-            </w:r>
-            <w:r>
-              <w:rPr>
-                <w:rFonts w:ascii="Times" w:hAnsi="Times" w:cs="Times"/>
-                <w:sz w:val="24"/>
-                <w:lang w:val="en-US"/>
-              </w:rPr>
-              <w:t>, null=</w:t>
+              <w:t xml:space="preserve">'ID </w:t>
             </w:r>
             <w:r>
               <w:rPr>
@@ -24827,6 +26225,33 @@
                 <w:b/>
                 <w:bCs/>
                 <w:sz w:val="24"/>
+              </w:rPr>
+              <w:t>проекта</w:t>
+            </w:r>
+            <w:r>
+              <w:rPr>
+                <w:rFonts w:ascii="Times" w:hAnsi="Times" w:cs="Times"/>
+                <w:b/>
+                <w:bCs/>
+                <w:sz w:val="24"/>
+                <w:lang w:val="en-US"/>
+              </w:rPr>
+              <w:t>'</w:t>
+            </w:r>
+            <w:r>
+              <w:rPr>
+                <w:rFonts w:ascii="Times" w:hAnsi="Times" w:cs="Times"/>
+                <w:sz w:val="24"/>
+                <w:lang w:val="en-US"/>
+              </w:rPr>
+              <w:t>, unique=</w:t>
+            </w:r>
+            <w:r>
+              <w:rPr>
+                <w:rFonts w:ascii="Times" w:hAnsi="Times" w:cs="Times"/>
+                <w:b/>
+                <w:bCs/>
+                <w:sz w:val="24"/>
                 <w:lang w:val="en-US"/>
               </w:rPr>
               <w:t>True</w:t>
@@ -24846,6 +26271,117 @@
                 <w:lang w:val="en-US"/>
               </w:rPr>
               <w:br/>
+              <w:t xml:space="preserve">    name = </w:t>
+            </w:r>
+            <w:proofErr w:type="spellStart"/>
+            <w:r>
+              <w:rPr>
+                <w:rFonts w:ascii="Times" w:hAnsi="Times" w:cs="Times"/>
+                <w:sz w:val="24"/>
+                <w:lang w:val="en-US"/>
+              </w:rPr>
+              <w:t>models.CharField</w:t>
+            </w:r>
+            <w:proofErr w:type="spellEnd"/>
+            <w:r>
+              <w:rPr>
+                <w:rFonts w:ascii="Times" w:hAnsi="Times" w:cs="Times"/>
+                <w:sz w:val="24"/>
+                <w:lang w:val="en-US"/>
+              </w:rPr>
+              <w:t>(</w:t>
+            </w:r>
+            <w:proofErr w:type="spellStart"/>
+            <w:r>
+              <w:rPr>
+                <w:rFonts w:ascii="Times" w:hAnsi="Times" w:cs="Times"/>
+                <w:sz w:val="24"/>
+                <w:lang w:val="en-US"/>
+              </w:rPr>
+              <w:t>max_length</w:t>
+            </w:r>
+            <w:proofErr w:type="spellEnd"/>
+            <w:r>
+              <w:rPr>
+                <w:rFonts w:ascii="Times" w:hAnsi="Times" w:cs="Times"/>
+                <w:sz w:val="24"/>
+                <w:lang w:val="en-US"/>
+              </w:rPr>
+              <w:t xml:space="preserve">=255, </w:t>
+            </w:r>
+            <w:proofErr w:type="spellStart"/>
+            <w:r>
+              <w:rPr>
+                <w:rFonts w:ascii="Times" w:hAnsi="Times" w:cs="Times"/>
+                <w:sz w:val="24"/>
+                <w:lang w:val="en-US"/>
+              </w:rPr>
+              <w:t>verbose_name</w:t>
+            </w:r>
+            <w:proofErr w:type="spellEnd"/>
+            <w:r>
+              <w:rPr>
+                <w:rFonts w:ascii="Times" w:hAnsi="Times" w:cs="Times"/>
+                <w:sz w:val="24"/>
+                <w:lang w:val="en-US"/>
+              </w:rPr>
+              <w:t>=</w:t>
+            </w:r>
+            <w:r>
+              <w:rPr>
+                <w:rFonts w:ascii="Times" w:hAnsi="Times" w:cs="Times"/>
+                <w:b/>
+                <w:bCs/>
+                <w:sz w:val="24"/>
+                <w:lang w:val="en-US"/>
+              </w:rPr>
+              <w:t>'</w:t>
+            </w:r>
+            <w:r>
+              <w:rPr>
+                <w:rFonts w:ascii="Times" w:hAnsi="Times" w:cs="Times"/>
+                <w:b/>
+                <w:bCs/>
+                <w:sz w:val="24"/>
+              </w:rPr>
+              <w:t>Имя</w:t>
+            </w:r>
+            <w:r>
+              <w:rPr>
+                <w:rFonts w:ascii="Times" w:hAnsi="Times" w:cs="Times"/>
+                <w:b/>
+                <w:bCs/>
+                <w:sz w:val="24"/>
+                <w:lang w:val="en-US"/>
+              </w:rPr>
+              <w:t xml:space="preserve"> </w:t>
+            </w:r>
+            <w:r>
+              <w:rPr>
+                <w:rFonts w:ascii="Times" w:hAnsi="Times" w:cs="Times"/>
+                <w:b/>
+                <w:bCs/>
+                <w:sz w:val="24"/>
+              </w:rPr>
+              <w:t>проекта</w:t>
+            </w:r>
+            <w:r>
+              <w:rPr>
+                <w:rFonts w:ascii="Times" w:hAnsi="Times" w:cs="Times"/>
+                <w:b/>
+                <w:bCs/>
+                <w:sz w:val="24"/>
+                <w:lang w:val="en-US"/>
+              </w:rPr>
+              <w:t>'</w:t>
+            </w:r>
+            <w:r>
+              <w:rPr>
+                <w:rFonts w:ascii="Times" w:hAnsi="Times" w:cs="Times"/>
+                <w:sz w:val="24"/>
+                <w:lang w:val="en-US"/>
+              </w:rPr>
+              <w:t>)</w:t>
             </w:r>
             <w:r>
               <w:rPr>
@@ -24856,6 +26392,60 @@
               <w:br/>
               <w:t xml:space="preserve">    </w:t>
             </w:r>
+            <w:proofErr w:type="spellStart"/>
+            <w:r>
+              <w:rPr>
+                <w:rFonts w:ascii="Times" w:hAnsi="Times" w:cs="Times"/>
+                <w:sz w:val="24"/>
+                <w:lang w:val="en-US"/>
+              </w:rPr>
+              <w:t>created_at</w:t>
+            </w:r>
+            <w:proofErr w:type="spellEnd"/>
+            <w:r>
+              <w:rPr>
+                <w:rFonts w:ascii="Times" w:hAnsi="Times" w:cs="Times"/>
+                <w:sz w:val="24"/>
+                <w:lang w:val="en-US"/>
+              </w:rPr>
+              <w:t xml:space="preserve"> = </w:t>
+            </w:r>
+            <w:proofErr w:type="spellStart"/>
+            <w:r>
+              <w:rPr>
+                <w:rFonts w:ascii="Times" w:hAnsi="Times" w:cs="Times"/>
+                <w:sz w:val="24"/>
+                <w:lang w:val="en-US"/>
+              </w:rPr>
+              <w:t>models.DateTimeField</w:t>
+            </w:r>
+            <w:proofErr w:type="spellEnd"/>
+            <w:r>
+              <w:rPr>
+                <w:rFonts w:ascii="Times" w:hAnsi="Times" w:cs="Times"/>
+                <w:sz w:val="24"/>
+                <w:lang w:val="en-US"/>
+              </w:rPr>
+              <w:t>(</w:t>
+            </w:r>
+            <w:proofErr w:type="spellStart"/>
+            <w:r>
+              <w:rPr>
+                <w:rFonts w:ascii="Times" w:hAnsi="Times" w:cs="Times"/>
+                <w:sz w:val="24"/>
+                <w:lang w:val="en-US"/>
+              </w:rPr>
+              <w:t>auto_now_add</w:t>
+            </w:r>
+            <w:proofErr w:type="spellEnd"/>
+            <w:r>
+              <w:rPr>
+                <w:rFonts w:ascii="Times" w:hAnsi="Times" w:cs="Times"/>
+                <w:sz w:val="24"/>
+                <w:lang w:val="en-US"/>
+              </w:rPr>
+              <w:t>=</w:t>
+            </w:r>
             <w:r>
               <w:rPr>
                 <w:rFonts w:ascii="Times" w:hAnsi="Times" w:cs="Times"/>
@@ -24864,6 +26454,266 @@
                 <w:sz w:val="24"/>
                 <w:lang w:val="en-US"/>
               </w:rPr>
+              <w:t>True</w:t>
+            </w:r>
+            <w:r>
+              <w:rPr>
+                <w:rFonts w:ascii="Times" w:hAnsi="Times" w:cs="Times"/>
+                <w:sz w:val="24"/>
+                <w:lang w:val="en-US"/>
+              </w:rPr>
+              <w:t>)</w:t>
+            </w:r>
+            <w:r>
+              <w:rPr>
+                <w:rFonts w:ascii="Times" w:hAnsi="Times" w:cs="Times"/>
+                <w:sz w:val="24"/>
+                <w:lang w:val="en-US"/>
+              </w:rPr>
+              <w:br/>
+              <w:t xml:space="preserve">    </w:t>
+            </w:r>
+            <w:proofErr w:type="spellStart"/>
+            <w:r>
+              <w:rPr>
+                <w:rFonts w:ascii="Times" w:hAnsi="Times" w:cs="Times"/>
+                <w:sz w:val="24"/>
+                <w:lang w:val="en-US"/>
+              </w:rPr>
+              <w:t>updated_at</w:t>
+            </w:r>
+            <w:proofErr w:type="spellEnd"/>
+            <w:r>
+              <w:rPr>
+                <w:rFonts w:ascii="Times" w:hAnsi="Times" w:cs="Times"/>
+                <w:sz w:val="24"/>
+                <w:lang w:val="en-US"/>
+              </w:rPr>
+              <w:t xml:space="preserve"> = </w:t>
+            </w:r>
+            <w:proofErr w:type="spellStart"/>
+            <w:r>
+              <w:rPr>
+                <w:rFonts w:ascii="Times" w:hAnsi="Times" w:cs="Times"/>
+                <w:sz w:val="24"/>
+                <w:lang w:val="en-US"/>
+              </w:rPr>
+              <w:t>models.DateTimeField</w:t>
+            </w:r>
+            <w:proofErr w:type="spellEnd"/>
+            <w:r>
+              <w:rPr>
+                <w:rFonts w:ascii="Times" w:hAnsi="Times" w:cs="Times"/>
+                <w:sz w:val="24"/>
+                <w:lang w:val="en-US"/>
+              </w:rPr>
+              <w:t>(</w:t>
+            </w:r>
+            <w:proofErr w:type="spellStart"/>
+            <w:r>
+              <w:rPr>
+                <w:rFonts w:ascii="Times" w:hAnsi="Times" w:cs="Times"/>
+                <w:sz w:val="24"/>
+                <w:lang w:val="en-US"/>
+              </w:rPr>
+              <w:t>auto_now</w:t>
+            </w:r>
+            <w:proofErr w:type="spellEnd"/>
+            <w:r>
+              <w:rPr>
+                <w:rFonts w:ascii="Times" w:hAnsi="Times" w:cs="Times"/>
+                <w:sz w:val="24"/>
+                <w:lang w:val="en-US"/>
+              </w:rPr>
+              <w:t>=</w:t>
+            </w:r>
+            <w:r>
+              <w:rPr>
+                <w:rFonts w:ascii="Times" w:hAnsi="Times" w:cs="Times"/>
+                <w:b/>
+                <w:bCs/>
+                <w:sz w:val="24"/>
+                <w:lang w:val="en-US"/>
+              </w:rPr>
+              <w:t>True</w:t>
+            </w:r>
+            <w:r>
+              <w:rPr>
+                <w:rFonts w:ascii="Times" w:hAnsi="Times" w:cs="Times"/>
+                <w:sz w:val="24"/>
+                <w:lang w:val="en-US"/>
+              </w:rPr>
+              <w:t>)</w:t>
+            </w:r>
+            <w:r>
+              <w:rPr>
+                <w:rFonts w:ascii="Times" w:hAnsi="Times" w:cs="Times"/>
+                <w:sz w:val="24"/>
+                <w:lang w:val="en-US"/>
+              </w:rPr>
+              <w:br/>
+              <w:t xml:space="preserve">    </w:t>
+            </w:r>
+            <w:proofErr w:type="spellStart"/>
+            <w:r>
+              <w:rPr>
+                <w:rFonts w:ascii="Times" w:hAnsi="Times" w:cs="Times"/>
+                <w:sz w:val="24"/>
+                <w:lang w:val="en-US"/>
+              </w:rPr>
+              <w:t>push_commit_to</w:t>
+            </w:r>
+            <w:proofErr w:type="spellEnd"/>
+            <w:r>
+              <w:rPr>
+                <w:rFonts w:ascii="Times" w:hAnsi="Times" w:cs="Times"/>
+                <w:sz w:val="24"/>
+                <w:lang w:val="en-US"/>
+              </w:rPr>
+              <w:t xml:space="preserve"> = </w:t>
+            </w:r>
+            <w:proofErr w:type="spellStart"/>
+            <w:r>
+              <w:rPr>
+                <w:rFonts w:ascii="Times" w:hAnsi="Times" w:cs="Times"/>
+                <w:sz w:val="24"/>
+                <w:lang w:val="en-US"/>
+              </w:rPr>
+              <w:t>models.CharField</w:t>
+            </w:r>
+            <w:proofErr w:type="spellEnd"/>
+            <w:r>
+              <w:rPr>
+                <w:rFonts w:ascii="Times" w:hAnsi="Times" w:cs="Times"/>
+                <w:sz w:val="24"/>
+                <w:lang w:val="en-US"/>
+              </w:rPr>
+              <w:t>(</w:t>
+            </w:r>
+            <w:proofErr w:type="spellStart"/>
+            <w:r>
+              <w:rPr>
+                <w:rFonts w:ascii="Times" w:hAnsi="Times" w:cs="Times"/>
+                <w:sz w:val="24"/>
+                <w:lang w:val="en-US"/>
+              </w:rPr>
+              <w:t>max_length</w:t>
+            </w:r>
+            <w:proofErr w:type="spellEnd"/>
+            <w:r>
+              <w:rPr>
+                <w:rFonts w:ascii="Times" w:hAnsi="Times" w:cs="Times"/>
+                <w:sz w:val="24"/>
+                <w:lang w:val="en-US"/>
+              </w:rPr>
+              <w:t>=255, blank=</w:t>
+            </w:r>
+            <w:r>
+              <w:rPr>
+                <w:rFonts w:ascii="Times" w:hAnsi="Times" w:cs="Times"/>
+                <w:b/>
+                <w:bCs/>
+                <w:sz w:val="24"/>
+                <w:lang w:val="en-US"/>
+              </w:rPr>
+              <w:t>True</w:t>
+            </w:r>
+            <w:r>
+              <w:rPr>
+                <w:rFonts w:ascii="Times" w:hAnsi="Times" w:cs="Times"/>
+                <w:sz w:val="24"/>
+                <w:lang w:val="en-US"/>
+              </w:rPr>
+              <w:t>, null=</w:t>
+            </w:r>
+            <w:r>
+              <w:rPr>
+                <w:rFonts w:ascii="Times" w:hAnsi="Times" w:cs="Times"/>
+                <w:b/>
+                <w:bCs/>
+                <w:sz w:val="24"/>
+                <w:lang w:val="en-US"/>
+              </w:rPr>
+              <w:t>True</w:t>
+            </w:r>
+            <w:r>
+              <w:rPr>
+                <w:rFonts w:ascii="Times" w:hAnsi="Times" w:cs="Times"/>
+                <w:sz w:val="24"/>
+                <w:lang w:val="en-US"/>
+              </w:rPr>
+              <w:t>)</w:t>
+            </w:r>
+            <w:r>
+              <w:rPr>
+                <w:rFonts w:ascii="Times" w:hAnsi="Times" w:cs="Times"/>
+                <w:sz w:val="24"/>
+                <w:lang w:val="en-US"/>
+              </w:rPr>
+              <w:br/>
+              <w:t xml:space="preserve">    valid = </w:t>
+            </w:r>
+            <w:proofErr w:type="spellStart"/>
+            <w:r>
+              <w:rPr>
+                <w:rFonts w:ascii="Times" w:hAnsi="Times" w:cs="Times"/>
+                <w:sz w:val="24"/>
+                <w:lang w:val="en-US"/>
+              </w:rPr>
+              <w:t>models.BooleanField</w:t>
+            </w:r>
+            <w:proofErr w:type="spellEnd"/>
+            <w:r>
+              <w:rPr>
+                <w:rFonts w:ascii="Times" w:hAnsi="Times" w:cs="Times"/>
+                <w:sz w:val="24"/>
+                <w:lang w:val="en-US"/>
+              </w:rPr>
+              <w:t>(default=</w:t>
+            </w:r>
+            <w:r>
+              <w:rPr>
+                <w:rFonts w:ascii="Times" w:hAnsi="Times" w:cs="Times"/>
+                <w:b/>
+                <w:bCs/>
+                <w:sz w:val="24"/>
+                <w:lang w:val="en-US"/>
+              </w:rPr>
+              <w:t>False</w:t>
+            </w:r>
+            <w:r>
+              <w:rPr>
+                <w:rFonts w:ascii="Times" w:hAnsi="Times" w:cs="Times"/>
+                <w:sz w:val="24"/>
+                <w:lang w:val="en-US"/>
+              </w:rPr>
+              <w:t>)</w:t>
+            </w:r>
+            <w:r>
+              <w:rPr>
+                <w:rFonts w:ascii="Times" w:hAnsi="Times" w:cs="Times"/>
+                <w:sz w:val="24"/>
+                <w:lang w:val="en-US"/>
+              </w:rPr>
+              <w:br/>
+            </w:r>
+            <w:r>
+              <w:rPr>
+                <w:rFonts w:ascii="Times" w:hAnsi="Times" w:cs="Times"/>
+                <w:sz w:val="24"/>
+                <w:lang w:val="en-US"/>
+              </w:rPr>
+              <w:br/>
+              <w:t xml:space="preserve">    </w:t>
+            </w:r>
+            <w:r>
+              <w:rPr>
+                <w:rFonts w:ascii="Times" w:hAnsi="Times" w:cs="Times"/>
+                <w:b/>
+                <w:bCs/>
+                <w:sz w:val="24"/>
+                <w:lang w:val="en-US"/>
+              </w:rPr>
               <w:t xml:space="preserve">class </w:t>
             </w:r>
             <w:r>
@@ -24890,7 +26740,7 @@
                 <w:sz w:val="24"/>
                 <w:lang w:val="en-US"/>
               </w:rPr>
-              <w:t>db_table</w:t>
+              <w:t>verbose_name</w:t>
             </w:r>
             <w:proofErr w:type="spellEnd"/>
             <w:r>
@@ -24911,18 +26761,15 @@
               </w:rPr>
               <w:t>'</w:t>
             </w:r>
-            <w:proofErr w:type="spellStart"/>
             <w:r>
               <w:rPr>
                 <w:rFonts w:ascii="Times" w:hAnsi="Times" w:cs="Times"/>
                 <w:b/>
                 <w:bCs/>
                 <w:sz w:val="24"/>
-                <w:lang w:val="en-US"/>
-              </w:rPr>
-              <w:t>tmpls</w:t>
-            </w:r>
-            <w:proofErr w:type="spellEnd"/>
+              </w:rPr>
+              <w:t>Проект</w:t>
+            </w:r>
             <w:r>
               <w:rPr>
                 <w:rFonts w:ascii="Times" w:hAnsi="Times" w:cs="Times"/>
@@ -24942,6 +26789,25 @@
                 <w:lang w:val="en-US"/>
               </w:rPr>
               <w:br/>
+              <w:t xml:space="preserve">        </w:t>
+            </w:r>
+            <w:proofErr w:type="spellStart"/>
+            <w:r>
+              <w:rPr>
+                <w:rFonts w:ascii="Times" w:hAnsi="Times" w:cs="Times"/>
+                <w:sz w:val="24"/>
+                <w:lang w:val="en-US"/>
+              </w:rPr>
+              <w:t>verbose_name_plural</w:t>
+            </w:r>
+            <w:proofErr w:type="spellEnd"/>
+            <w:r>
+              <w:rPr>
+                <w:rFonts w:ascii="Times" w:hAnsi="Times" w:cs="Times"/>
+                <w:sz w:val="24"/>
+                <w:lang w:val="en-US"/>
+              </w:rPr>
+              <w:t xml:space="preserve"> = </w:t>
             </w:r>
             <w:r>
               <w:rPr>
@@ -24951,26 +26817,55 @@
                 <w:sz w:val="24"/>
                 <w:lang w:val="en-US"/>
               </w:rPr>
+              <w:t>'</w:t>
+            </w:r>
+            <w:r>
+              <w:rPr>
+                <w:rFonts w:ascii="Times" w:hAnsi="Times" w:cs="Times"/>
+                <w:b/>
+                <w:bCs/>
+                <w:sz w:val="24"/>
+              </w:rPr>
+              <w:t>Проекты</w:t>
+            </w:r>
+            <w:r>
+              <w:rPr>
+                <w:rFonts w:ascii="Times" w:hAnsi="Times" w:cs="Times"/>
+                <w:b/>
+                <w:bCs/>
+                <w:sz w:val="24"/>
+                <w:lang w:val="en-US"/>
+              </w:rPr>
+              <w:t>'</w:t>
+            </w:r>
+            <w:r>
+              <w:rPr>
+                <w:rFonts w:ascii="Times" w:hAnsi="Times" w:cs="Times"/>
+                <w:b/>
+                <w:bCs/>
+                <w:sz w:val="24"/>
+                <w:lang w:val="en-US"/>
+              </w:rPr>
+              <w:br/>
+            </w:r>
+            <w:r>
+              <w:rPr>
+                <w:rFonts w:ascii="Times" w:hAnsi="Times" w:cs="Times"/>
+                <w:b/>
+                <w:bCs/>
+                <w:sz w:val="24"/>
+                <w:lang w:val="en-US"/>
+              </w:rPr>
               <w:br/>
               <w:t xml:space="preserve">class </w:t>
             </w:r>
-            <w:proofErr w:type="spellStart"/>
-            <w:r>
-              <w:rPr>
-                <w:rFonts w:ascii="Times" w:hAnsi="Times" w:cs="Times"/>
-                <w:sz w:val="24"/>
-                <w:lang w:val="en-US"/>
-              </w:rPr>
-              <w:t>Cmplx</w:t>
-            </w:r>
-            <w:proofErr w:type="spellEnd"/>
-            <w:r>
-              <w:rPr>
-                <w:rFonts w:ascii="Times" w:hAnsi="Times" w:cs="Times"/>
-                <w:sz w:val="24"/>
-                <w:lang w:val="en-US"/>
-              </w:rPr>
-              <w:t>(</w:t>
+            <w:r>
+              <w:rPr>
+                <w:rFonts w:ascii="Times" w:hAnsi="Times" w:cs="Times"/>
+                <w:sz w:val="24"/>
+                <w:lang w:val="en-US"/>
+              </w:rPr>
+              <w:t>Branch(</w:t>
             </w:r>
             <w:proofErr w:type="spellStart"/>
             <w:r>
@@ -25006,7 +26901,7 @@
                 <w:sz w:val="24"/>
                 <w:lang w:val="en-US"/>
               </w:rPr>
-              <w:t>cpxid</w:t>
+              <w:t>branch_id</w:t>
             </w:r>
             <w:proofErr w:type="spellEnd"/>
             <w:r>
@@ -25042,7 +26937,25 @@
                 <w:sz w:val="24"/>
                 <w:lang w:val="en-US"/>
               </w:rPr>
-              <w:t>primary_key</w:t>
+              <w:t>max_length</w:t>
+            </w:r>
+            <w:proofErr w:type="spellEnd"/>
+            <w:r>
+              <w:rPr>
+                <w:rFonts w:ascii="Times" w:hAnsi="Times" w:cs="Times"/>
+                <w:sz w:val="24"/>
+                <w:lang w:val="en-US"/>
+              </w:rPr>
+              <w:t xml:space="preserve">=255, </w:t>
+            </w:r>
+            <w:proofErr w:type="spellStart"/>
+            <w:r>
+              <w:rPr>
+                <w:rFonts w:ascii="Times" w:hAnsi="Times" w:cs="Times"/>
+                <w:sz w:val="24"/>
+                <w:lang w:val="en-US"/>
+              </w:rPr>
+              <w:t>verbose_name</w:t>
             </w:r>
             <w:proofErr w:type="spellEnd"/>
             <w:r>
@@ -25061,15 +26974,62 @@
                 <w:sz w:val="24"/>
                 <w:lang w:val="en-US"/>
               </w:rPr>
-              <w:t>True</w:t>
-            </w:r>
-            <w:r>
-              <w:rPr>
-                <w:rFonts w:ascii="Times" w:hAnsi="Times" w:cs="Times"/>
-                <w:sz w:val="24"/>
-                <w:lang w:val="en-US"/>
-              </w:rPr>
-              <w:t xml:space="preserve">, </w:t>
+              <w:t>'</w:t>
+            </w:r>
+            <w:r>
+              <w:rPr>
+                <w:rFonts w:ascii="Times" w:hAnsi="Times" w:cs="Times"/>
+                <w:b/>
+                <w:bCs/>
+                <w:sz w:val="24"/>
+              </w:rPr>
+              <w:t>Идентификатор</w:t>
+            </w:r>
+            <w:r>
+              <w:rPr>
+                <w:rFonts w:ascii="Times" w:hAnsi="Times" w:cs="Times"/>
+                <w:b/>
+                <w:bCs/>
+                <w:sz w:val="24"/>
+                <w:lang w:val="en-US"/>
+              </w:rPr>
+              <w:t xml:space="preserve"> </w:t>
+            </w:r>
+            <w:r>
+              <w:rPr>
+                <w:rFonts w:ascii="Times" w:hAnsi="Times" w:cs="Times"/>
+                <w:b/>
+                <w:bCs/>
+                <w:sz w:val="24"/>
+              </w:rPr>
+              <w:t>ветки</w:t>
+            </w:r>
+            <w:r>
+              <w:rPr>
+                <w:rFonts w:ascii="Times" w:hAnsi="Times" w:cs="Times"/>
+                <w:b/>
+                <w:bCs/>
+                <w:sz w:val="24"/>
+                <w:lang w:val="en-US"/>
+              </w:rPr>
+              <w:t>'</w:t>
+            </w:r>
+            <w:r>
+              <w:rPr>
+                <w:rFonts w:ascii="Times" w:hAnsi="Times" w:cs="Times"/>
+                <w:sz w:val="24"/>
+                <w:lang w:val="en-US"/>
+              </w:rPr>
+              <w:t>)</w:t>
+            </w:r>
+            <w:r>
+              <w:rPr>
+                <w:rFonts w:ascii="Times" w:hAnsi="Times" w:cs="Times"/>
+                <w:sz w:val="24"/>
+                <w:lang w:val="en-US"/>
+              </w:rPr>
+              <w:br/>
+              <w:t xml:space="preserve">    name = </w:t>
             </w:r>
             <w:proofErr w:type="spellStart"/>
             <w:r>
@@ -25078,6 +27038,24 @@
                 <w:sz w:val="24"/>
                 <w:lang w:val="en-US"/>
               </w:rPr>
+              <w:t>models.CharField</w:t>
+            </w:r>
+            <w:proofErr w:type="spellEnd"/>
+            <w:r>
+              <w:rPr>
+                <w:rFonts w:ascii="Times" w:hAnsi="Times" w:cs="Times"/>
+                <w:sz w:val="24"/>
+                <w:lang w:val="en-US"/>
+              </w:rPr>
+              <w:t>(</w:t>
+            </w:r>
+            <w:proofErr w:type="spellStart"/>
+            <w:r>
+              <w:rPr>
+                <w:rFonts w:ascii="Times" w:hAnsi="Times" w:cs="Times"/>
+                <w:sz w:val="24"/>
+                <w:lang w:val="en-US"/>
+              </w:rPr>
               <w:t>max_length</w:t>
             </w:r>
             <w:proofErr w:type="spellEnd"/>
@@ -25087,7 +27065,125 @@
                 <w:sz w:val="24"/>
                 <w:lang w:val="en-US"/>
               </w:rPr>
-              <w:t>=3)</w:t>
+              <w:t xml:space="preserve">=255, </w:t>
+            </w:r>
+            <w:proofErr w:type="spellStart"/>
+            <w:r>
+              <w:rPr>
+                <w:rFonts w:ascii="Times" w:hAnsi="Times" w:cs="Times"/>
+                <w:sz w:val="24"/>
+                <w:lang w:val="en-US"/>
+              </w:rPr>
+              <w:t>verbose_name</w:t>
+            </w:r>
+            <w:proofErr w:type="spellEnd"/>
+            <w:r>
+              <w:rPr>
+                <w:rFonts w:ascii="Times" w:hAnsi="Times" w:cs="Times"/>
+                <w:sz w:val="24"/>
+                <w:lang w:val="en-US"/>
+              </w:rPr>
+              <w:t>=</w:t>
+            </w:r>
+            <w:r>
+              <w:rPr>
+                <w:rFonts w:ascii="Times" w:hAnsi="Times" w:cs="Times"/>
+                <w:b/>
+                <w:bCs/>
+                <w:sz w:val="24"/>
+                <w:lang w:val="en-US"/>
+              </w:rPr>
+              <w:t>'</w:t>
+            </w:r>
+            <w:r>
+              <w:rPr>
+                <w:rFonts w:ascii="Times" w:hAnsi="Times" w:cs="Times"/>
+                <w:b/>
+                <w:bCs/>
+                <w:sz w:val="24"/>
+              </w:rPr>
+              <w:t>Имя</w:t>
+            </w:r>
+            <w:r>
+              <w:rPr>
+                <w:rFonts w:ascii="Times" w:hAnsi="Times" w:cs="Times"/>
+                <w:b/>
+                <w:bCs/>
+                <w:sz w:val="24"/>
+                <w:lang w:val="en-US"/>
+              </w:rPr>
+              <w:t>'</w:t>
+            </w:r>
+            <w:r>
+              <w:rPr>
+                <w:rFonts w:ascii="Times" w:hAnsi="Times" w:cs="Times"/>
+                <w:sz w:val="24"/>
+                <w:lang w:val="en-US"/>
+              </w:rPr>
+              <w:t>)</w:t>
+            </w:r>
+            <w:r>
+              <w:rPr>
+                <w:rFonts w:ascii="Times" w:hAnsi="Times" w:cs="Times"/>
+                <w:sz w:val="24"/>
+                <w:lang w:val="en-US"/>
+              </w:rPr>
+              <w:br/>
+              <w:t xml:space="preserve">    project = </w:t>
+            </w:r>
+            <w:proofErr w:type="spellStart"/>
+            <w:r>
+              <w:rPr>
+                <w:rFonts w:ascii="Times" w:hAnsi="Times" w:cs="Times"/>
+                <w:sz w:val="24"/>
+                <w:lang w:val="en-US"/>
+              </w:rPr>
+              <w:t>models.ForeignKey</w:t>
+            </w:r>
+            <w:proofErr w:type="spellEnd"/>
+            <w:r>
+              <w:rPr>
+                <w:rFonts w:ascii="Times" w:hAnsi="Times" w:cs="Times"/>
+                <w:sz w:val="24"/>
+                <w:lang w:val="en-US"/>
+              </w:rPr>
+              <w:t xml:space="preserve">(Project, </w:t>
+            </w:r>
+            <w:proofErr w:type="spellStart"/>
+            <w:r>
+              <w:rPr>
+                <w:rFonts w:ascii="Times" w:hAnsi="Times" w:cs="Times"/>
+                <w:sz w:val="24"/>
+                <w:lang w:val="en-US"/>
+              </w:rPr>
+              <w:t>on_delete</w:t>
+            </w:r>
+            <w:proofErr w:type="spellEnd"/>
+            <w:r>
+              <w:rPr>
+                <w:rFonts w:ascii="Times" w:hAnsi="Times" w:cs="Times"/>
+                <w:sz w:val="24"/>
+                <w:lang w:val="en-US"/>
+              </w:rPr>
+              <w:t>=</w:t>
+            </w:r>
+            <w:proofErr w:type="spellStart"/>
+            <w:r>
+              <w:rPr>
+                <w:rFonts w:ascii="Times" w:hAnsi="Times" w:cs="Times"/>
+                <w:sz w:val="24"/>
+                <w:lang w:val="en-US"/>
+              </w:rPr>
+              <w:t>models.CASCADE</w:t>
+            </w:r>
+            <w:proofErr w:type="spellEnd"/>
+            <w:r>
+              <w:rPr>
+                <w:rFonts w:ascii="Times" w:hAnsi="Times" w:cs="Times"/>
+                <w:sz w:val="24"/>
+                <w:lang w:val="en-US"/>
+              </w:rPr>
+              <w:t>)</w:t>
             </w:r>
             <w:r>
               <w:rPr>
@@ -25105,7 +27201,7 @@
                 <w:sz w:val="24"/>
                 <w:lang w:val="en-US"/>
               </w:rPr>
-              <w:t>dscra</w:t>
+              <w:t>last_commit</w:t>
             </w:r>
             <w:proofErr w:type="spellEnd"/>
             <w:r>
@@ -25150,7 +27246,7 @@
                 <w:sz w:val="24"/>
                 <w:lang w:val="en-US"/>
               </w:rPr>
-              <w:t>=50, blank=</w:t>
+              <w:t>=255, blank=</w:t>
             </w:r>
             <w:r>
               <w:rPr>
@@ -25186,16 +27282,7 @@
                 <w:sz w:val="24"/>
                 <w:lang w:val="en-US"/>
               </w:rPr>
-              <w:t>)</w:t>
-            </w:r>
-            <w:r>
-              <w:rPr>
-                <w:rFonts w:ascii="Times" w:hAnsi="Times" w:cs="Times"/>
-                <w:sz w:val="24"/>
-                <w:lang w:val="en-US"/>
-              </w:rPr>
-              <w:br/>
-              <w:t xml:space="preserve">    </w:t>
+              <w:t xml:space="preserve">, </w:t>
             </w:r>
             <w:proofErr w:type="spellStart"/>
             <w:r>
@@ -25204,7 +27291,7 @@
                 <w:sz w:val="24"/>
                 <w:lang w:val="en-US"/>
               </w:rPr>
-              <w:t>cpxna</w:t>
+              <w:t>verbose_name</w:t>
             </w:r>
             <w:proofErr w:type="spellEnd"/>
             <w:r>
@@ -25213,25 +27300,7 @@
                 <w:sz w:val="24"/>
                 <w:lang w:val="en-US"/>
               </w:rPr>
-              <w:t xml:space="preserve"> = </w:t>
-            </w:r>
-            <w:proofErr w:type="spellStart"/>
-            <w:r>
-              <w:rPr>
-                <w:rFonts w:ascii="Times" w:hAnsi="Times" w:cs="Times"/>
-                <w:sz w:val="24"/>
-                <w:lang w:val="en-US"/>
-              </w:rPr>
-              <w:t>models.CharField</w:t>
-            </w:r>
-            <w:proofErr w:type="spellEnd"/>
-            <w:r>
-              <w:rPr>
-                <w:rFonts w:ascii="Times" w:hAnsi="Times" w:cs="Times"/>
-                <w:sz w:val="24"/>
-                <w:lang w:val="en-US"/>
-              </w:rPr>
-              <w:t>(unique=</w:t>
+              <w:t>=</w:t>
             </w:r>
             <w:r>
               <w:rPr>
@@ -25241,78 +27310,7 @@
                 <w:sz w:val="24"/>
                 <w:lang w:val="en-US"/>
               </w:rPr>
-              <w:t>True</w:t>
-            </w:r>
-            <w:r>
-              <w:rPr>
-                <w:rFonts w:ascii="Times" w:hAnsi="Times" w:cs="Times"/>
-                <w:sz w:val="24"/>
-                <w:lang w:val="en-US"/>
-              </w:rPr>
-              <w:t xml:space="preserve">, </w:t>
-            </w:r>
-            <w:proofErr w:type="spellStart"/>
-            <w:r>
-              <w:rPr>
-                <w:rFonts w:ascii="Times" w:hAnsi="Times" w:cs="Times"/>
-                <w:sz w:val="24"/>
-                <w:lang w:val="en-US"/>
-              </w:rPr>
-              <w:t>max_length</w:t>
-            </w:r>
-            <w:proofErr w:type="spellEnd"/>
-            <w:r>
-              <w:rPr>
-                <w:rFonts w:ascii="Times" w:hAnsi="Times" w:cs="Times"/>
-                <w:sz w:val="24"/>
-                <w:lang w:val="en-US"/>
-              </w:rPr>
-              <w:t>=20)</w:t>
-            </w:r>
-            <w:r>
-              <w:rPr>
-                <w:rFonts w:ascii="Times" w:hAnsi="Times" w:cs="Times"/>
-                <w:sz w:val="24"/>
-                <w:lang w:val="en-US"/>
-              </w:rPr>
-              <w:br/>
-              <w:t xml:space="preserve">    </w:t>
-            </w:r>
-            <w:proofErr w:type="spellStart"/>
-            <w:r>
-              <w:rPr>
-                <w:rFonts w:ascii="Times" w:hAnsi="Times" w:cs="Times"/>
-                <w:sz w:val="24"/>
-                <w:lang w:val="en-US"/>
-              </w:rPr>
-              <w:t>pcpxi</w:t>
-            </w:r>
-            <w:proofErr w:type="spellEnd"/>
-            <w:r>
-              <w:rPr>
-                <w:rFonts w:ascii="Times" w:hAnsi="Times" w:cs="Times"/>
-                <w:sz w:val="24"/>
-                <w:lang w:val="en-US"/>
-              </w:rPr>
-              <w:t xml:space="preserve"> = </w:t>
-            </w:r>
-            <w:proofErr w:type="spellStart"/>
-            <w:r>
-              <w:rPr>
-                <w:rFonts w:ascii="Times" w:hAnsi="Times" w:cs="Times"/>
-                <w:sz w:val="24"/>
-                <w:lang w:val="en-US"/>
-              </w:rPr>
-              <w:t>models.ForeignKey</w:t>
-            </w:r>
-            <w:proofErr w:type="spellEnd"/>
-            <w:r>
-              <w:rPr>
-                <w:rFonts w:ascii="Times" w:hAnsi="Times" w:cs="Times"/>
-                <w:sz w:val="24"/>
-                <w:lang w:val="en-US"/>
-              </w:rPr>
-              <w:t>(</w:t>
+              <w:t>'</w:t>
             </w:r>
             <w:r>
               <w:rPr>
@@ -25320,53 +27318,8 @@
                 <w:b/>
                 <w:bCs/>
                 <w:sz w:val="24"/>
-                <w:lang w:val="en-US"/>
-              </w:rPr>
-              <w:t>'self'</w:t>
-            </w:r>
-            <w:r>
-              <w:rPr>
-                <w:rFonts w:ascii="Times" w:hAnsi="Times" w:cs="Times"/>
-                <w:sz w:val="24"/>
-                <w:lang w:val="en-US"/>
-              </w:rPr>
-              <w:t xml:space="preserve">, </w:t>
-            </w:r>
-            <w:proofErr w:type="spellStart"/>
-            <w:r>
-              <w:rPr>
-                <w:rFonts w:ascii="Times" w:hAnsi="Times" w:cs="Times"/>
-                <w:sz w:val="24"/>
-                <w:lang w:val="en-US"/>
-              </w:rPr>
-              <w:t>models.DO_NOTHING</w:t>
-            </w:r>
-            <w:proofErr w:type="spellEnd"/>
-            <w:r>
-              <w:rPr>
-                <w:rFonts w:ascii="Times" w:hAnsi="Times" w:cs="Times"/>
-                <w:sz w:val="24"/>
-                <w:lang w:val="en-US"/>
-              </w:rPr>
-              <w:t xml:space="preserve">, </w:t>
-            </w:r>
-            <w:proofErr w:type="spellStart"/>
-            <w:r>
-              <w:rPr>
-                <w:rFonts w:ascii="Times" w:hAnsi="Times" w:cs="Times"/>
-                <w:sz w:val="24"/>
-                <w:lang w:val="en-US"/>
-              </w:rPr>
-              <w:t>db_column</w:t>
-            </w:r>
-            <w:proofErr w:type="spellEnd"/>
-            <w:r>
-              <w:rPr>
-                <w:rFonts w:ascii="Times" w:hAnsi="Times" w:cs="Times"/>
-                <w:sz w:val="24"/>
-                <w:lang w:val="en-US"/>
-              </w:rPr>
-              <w:t>=</w:t>
+              </w:rPr>
+              <w:t>Последний</w:t>
             </w:r>
             <w:r>
               <w:rPr>
@@ -25376,7 +27329,7 @@
                 <w:sz w:val="24"/>
                 <w:lang w:val="en-US"/>
               </w:rPr>
-              <w:t>'</w:t>
+              <w:t xml:space="preserve"> </w:t>
             </w:r>
             <w:proofErr w:type="spellStart"/>
             <w:r>
@@ -25385,2219 +27338,10 @@
                 <w:b/>
                 <w:bCs/>
                 <w:sz w:val="24"/>
-                <w:lang w:val="en-US"/>
-              </w:rPr>
-              <w:t>pcpxi</w:t>
+              </w:rPr>
+              <w:t>коммит</w:t>
             </w:r>
             <w:proofErr w:type="spellEnd"/>
-            <w:r>
-              <w:rPr>
-                <w:rFonts w:ascii="Times" w:hAnsi="Times" w:cs="Times"/>
-                <w:b/>
-                <w:bCs/>
-                <w:sz w:val="24"/>
-                <w:lang w:val="en-US"/>
-              </w:rPr>
-              <w:t>'</w:t>
-            </w:r>
-            <w:r>
-              <w:rPr>
-                <w:rFonts w:ascii="Times" w:hAnsi="Times" w:cs="Times"/>
-                <w:sz w:val="24"/>
-                <w:lang w:val="en-US"/>
-              </w:rPr>
-              <w:t>, blank=</w:t>
-            </w:r>
-            <w:r>
-              <w:rPr>
-                <w:rFonts w:ascii="Times" w:hAnsi="Times" w:cs="Times"/>
-                <w:b/>
-                <w:bCs/>
-                <w:sz w:val="24"/>
-                <w:lang w:val="en-US"/>
-              </w:rPr>
-              <w:t>True</w:t>
-            </w:r>
-            <w:r>
-              <w:rPr>
-                <w:rFonts w:ascii="Times" w:hAnsi="Times" w:cs="Times"/>
-                <w:sz w:val="24"/>
-                <w:lang w:val="en-US"/>
-              </w:rPr>
-              <w:t>, null=</w:t>
-            </w:r>
-            <w:r>
-              <w:rPr>
-                <w:rFonts w:ascii="Times" w:hAnsi="Times" w:cs="Times"/>
-                <w:b/>
-                <w:bCs/>
-                <w:sz w:val="24"/>
-                <w:lang w:val="en-US"/>
-              </w:rPr>
-              <w:t>True</w:t>
-            </w:r>
-            <w:r>
-              <w:rPr>
-                <w:rFonts w:ascii="Times" w:hAnsi="Times" w:cs="Times"/>
-                <w:sz w:val="24"/>
-                <w:lang w:val="en-US"/>
-              </w:rPr>
-              <w:t>)</w:t>
-            </w:r>
-            <w:r>
-              <w:rPr>
-                <w:rFonts w:ascii="Times" w:hAnsi="Times" w:cs="Times"/>
-                <w:sz w:val="24"/>
-                <w:lang w:val="en-US"/>
-              </w:rPr>
-              <w:br/>
-              <w:t xml:space="preserve">    </w:t>
-            </w:r>
-            <w:proofErr w:type="spellStart"/>
-            <w:r>
-              <w:rPr>
-                <w:rFonts w:ascii="Times" w:hAnsi="Times" w:cs="Times"/>
-                <w:sz w:val="24"/>
-                <w:lang w:val="en-US"/>
-              </w:rPr>
-              <w:t>dscrc</w:t>
-            </w:r>
-            <w:proofErr w:type="spellEnd"/>
-            <w:r>
-              <w:rPr>
-                <w:rFonts w:ascii="Times" w:hAnsi="Times" w:cs="Times"/>
-                <w:sz w:val="24"/>
-                <w:lang w:val="en-US"/>
-              </w:rPr>
-              <w:t xml:space="preserve"> = </w:t>
-            </w:r>
-            <w:proofErr w:type="spellStart"/>
-            <w:r>
-              <w:rPr>
-                <w:rFonts w:ascii="Times" w:hAnsi="Times" w:cs="Times"/>
-                <w:sz w:val="24"/>
-                <w:lang w:val="en-US"/>
-              </w:rPr>
-              <w:t>models.TextField</w:t>
-            </w:r>
-            <w:proofErr w:type="spellEnd"/>
-            <w:r>
-              <w:rPr>
-                <w:rFonts w:ascii="Times" w:hAnsi="Times" w:cs="Times"/>
-                <w:sz w:val="24"/>
-                <w:lang w:val="en-US"/>
-              </w:rPr>
-              <w:t>(blank=</w:t>
-            </w:r>
-            <w:r>
-              <w:rPr>
-                <w:rFonts w:ascii="Times" w:hAnsi="Times" w:cs="Times"/>
-                <w:b/>
-                <w:bCs/>
-                <w:sz w:val="24"/>
-                <w:lang w:val="en-US"/>
-              </w:rPr>
-              <w:t>True</w:t>
-            </w:r>
-            <w:r>
-              <w:rPr>
-                <w:rFonts w:ascii="Times" w:hAnsi="Times" w:cs="Times"/>
-                <w:sz w:val="24"/>
-                <w:lang w:val="en-US"/>
-              </w:rPr>
-              <w:t>, null=</w:t>
-            </w:r>
-            <w:r>
-              <w:rPr>
-                <w:rFonts w:ascii="Times" w:hAnsi="Times" w:cs="Times"/>
-                <w:b/>
-                <w:bCs/>
-                <w:sz w:val="24"/>
-                <w:lang w:val="en-US"/>
-              </w:rPr>
-              <w:t>True</w:t>
-            </w:r>
-            <w:r>
-              <w:rPr>
-                <w:rFonts w:ascii="Times" w:hAnsi="Times" w:cs="Times"/>
-                <w:sz w:val="24"/>
-                <w:lang w:val="en-US"/>
-              </w:rPr>
-              <w:t>)</w:t>
-            </w:r>
-            <w:r>
-              <w:rPr>
-                <w:rFonts w:ascii="Times" w:hAnsi="Times" w:cs="Times"/>
-                <w:sz w:val="24"/>
-                <w:lang w:val="en-US"/>
-              </w:rPr>
-              <w:br/>
-              <w:t xml:space="preserve">    </w:t>
-            </w:r>
-            <w:proofErr w:type="spellStart"/>
-            <w:r>
-              <w:rPr>
-                <w:rFonts w:ascii="Times" w:hAnsi="Times" w:cs="Times"/>
-                <w:sz w:val="24"/>
-                <w:lang w:val="en-US"/>
-              </w:rPr>
-              <w:t>dirna</w:t>
-            </w:r>
-            <w:proofErr w:type="spellEnd"/>
-            <w:r>
-              <w:rPr>
-                <w:rFonts w:ascii="Times" w:hAnsi="Times" w:cs="Times"/>
-                <w:sz w:val="24"/>
-                <w:lang w:val="en-US"/>
-              </w:rPr>
-              <w:t xml:space="preserve"> = </w:t>
-            </w:r>
-            <w:proofErr w:type="spellStart"/>
-            <w:r>
-              <w:rPr>
-                <w:rFonts w:ascii="Times" w:hAnsi="Times" w:cs="Times"/>
-                <w:sz w:val="24"/>
-                <w:lang w:val="en-US"/>
-              </w:rPr>
-              <w:t>models.CharField</w:t>
-            </w:r>
-            <w:proofErr w:type="spellEnd"/>
-            <w:r>
-              <w:rPr>
-                <w:rFonts w:ascii="Times" w:hAnsi="Times" w:cs="Times"/>
-                <w:sz w:val="24"/>
-                <w:lang w:val="en-US"/>
-              </w:rPr>
-              <w:t>(</w:t>
-            </w:r>
-            <w:proofErr w:type="spellStart"/>
-            <w:r>
-              <w:rPr>
-                <w:rFonts w:ascii="Times" w:hAnsi="Times" w:cs="Times"/>
-                <w:sz w:val="24"/>
-                <w:lang w:val="en-US"/>
-              </w:rPr>
-              <w:t>max_length</w:t>
-            </w:r>
-            <w:proofErr w:type="spellEnd"/>
-            <w:r>
-              <w:rPr>
-                <w:rFonts w:ascii="Times" w:hAnsi="Times" w:cs="Times"/>
-                <w:sz w:val="24"/>
-                <w:lang w:val="en-US"/>
-              </w:rPr>
-              <w:t>=70, blank=</w:t>
-            </w:r>
-            <w:r>
-              <w:rPr>
-                <w:rFonts w:ascii="Times" w:hAnsi="Times" w:cs="Times"/>
-                <w:b/>
-                <w:bCs/>
-                <w:sz w:val="24"/>
-                <w:lang w:val="en-US"/>
-              </w:rPr>
-              <w:t>True</w:t>
-            </w:r>
-            <w:r>
-              <w:rPr>
-                <w:rFonts w:ascii="Times" w:hAnsi="Times" w:cs="Times"/>
-                <w:sz w:val="24"/>
-                <w:lang w:val="en-US"/>
-              </w:rPr>
-              <w:t>, null=</w:t>
-            </w:r>
-            <w:r>
-              <w:rPr>
-                <w:rFonts w:ascii="Times" w:hAnsi="Times" w:cs="Times"/>
-                <w:b/>
-                <w:bCs/>
-                <w:sz w:val="24"/>
-                <w:lang w:val="en-US"/>
-              </w:rPr>
-              <w:t>True</w:t>
-            </w:r>
-            <w:r>
-              <w:rPr>
-                <w:rFonts w:ascii="Times" w:hAnsi="Times" w:cs="Times"/>
-                <w:sz w:val="24"/>
-                <w:lang w:val="en-US"/>
-              </w:rPr>
-              <w:t>)</w:t>
-            </w:r>
-            <w:r>
-              <w:rPr>
-                <w:rFonts w:ascii="Times" w:hAnsi="Times" w:cs="Times"/>
-                <w:sz w:val="24"/>
-                <w:lang w:val="en-US"/>
-              </w:rPr>
-              <w:br/>
-              <w:t xml:space="preserve">    </w:t>
-            </w:r>
-            <w:proofErr w:type="spellStart"/>
-            <w:r>
-              <w:rPr>
-                <w:rFonts w:ascii="Times" w:hAnsi="Times" w:cs="Times"/>
-                <w:sz w:val="24"/>
-                <w:lang w:val="en-US"/>
-              </w:rPr>
-              <w:t>rlvnc</w:t>
-            </w:r>
-            <w:proofErr w:type="spellEnd"/>
-            <w:r>
-              <w:rPr>
-                <w:rFonts w:ascii="Times" w:hAnsi="Times" w:cs="Times"/>
-                <w:sz w:val="24"/>
-                <w:lang w:val="en-US"/>
-              </w:rPr>
-              <w:t xml:space="preserve"> = </w:t>
-            </w:r>
-            <w:proofErr w:type="spellStart"/>
-            <w:r>
-              <w:rPr>
-                <w:rFonts w:ascii="Times" w:hAnsi="Times" w:cs="Times"/>
-                <w:sz w:val="24"/>
-                <w:lang w:val="en-US"/>
-              </w:rPr>
-              <w:t>models.CharField</w:t>
-            </w:r>
-            <w:proofErr w:type="spellEnd"/>
-            <w:r>
-              <w:rPr>
-                <w:rFonts w:ascii="Times" w:hAnsi="Times" w:cs="Times"/>
-                <w:sz w:val="24"/>
-                <w:lang w:val="en-US"/>
-              </w:rPr>
-              <w:t>(</w:t>
-            </w:r>
-            <w:proofErr w:type="spellStart"/>
-            <w:r>
-              <w:rPr>
-                <w:rFonts w:ascii="Times" w:hAnsi="Times" w:cs="Times"/>
-                <w:sz w:val="24"/>
-                <w:lang w:val="en-US"/>
-              </w:rPr>
-              <w:t>max_length</w:t>
-            </w:r>
-            <w:proofErr w:type="spellEnd"/>
-            <w:r>
-              <w:rPr>
-                <w:rFonts w:ascii="Times" w:hAnsi="Times" w:cs="Times"/>
-                <w:sz w:val="24"/>
-                <w:lang w:val="en-US"/>
-              </w:rPr>
-              <w:t>=3, blank=</w:t>
-            </w:r>
-            <w:r>
-              <w:rPr>
-                <w:rFonts w:ascii="Times" w:hAnsi="Times" w:cs="Times"/>
-                <w:b/>
-                <w:bCs/>
-                <w:sz w:val="24"/>
-                <w:lang w:val="en-US"/>
-              </w:rPr>
-              <w:t>True</w:t>
-            </w:r>
-            <w:r>
-              <w:rPr>
-                <w:rFonts w:ascii="Times" w:hAnsi="Times" w:cs="Times"/>
-                <w:sz w:val="24"/>
-                <w:lang w:val="en-US"/>
-              </w:rPr>
-              <w:t>, null=</w:t>
-            </w:r>
-            <w:r>
-              <w:rPr>
-                <w:rFonts w:ascii="Times" w:hAnsi="Times" w:cs="Times"/>
-                <w:b/>
-                <w:bCs/>
-                <w:sz w:val="24"/>
-                <w:lang w:val="en-US"/>
-              </w:rPr>
-              <w:t>True</w:t>
-            </w:r>
-            <w:r>
-              <w:rPr>
-                <w:rFonts w:ascii="Times" w:hAnsi="Times" w:cs="Times"/>
-                <w:sz w:val="24"/>
-                <w:lang w:val="en-US"/>
-              </w:rPr>
-              <w:t>)</w:t>
-            </w:r>
-            <w:r>
-              <w:rPr>
-                <w:rFonts w:ascii="Times" w:hAnsi="Times" w:cs="Times"/>
-                <w:sz w:val="24"/>
-                <w:lang w:val="en-US"/>
-              </w:rPr>
-              <w:br/>
-            </w:r>
-            <w:r>
-              <w:rPr>
-                <w:rFonts w:ascii="Times" w:hAnsi="Times" w:cs="Times"/>
-                <w:sz w:val="24"/>
-                <w:lang w:val="en-US"/>
-              </w:rPr>
-              <w:br/>
-              <w:t xml:space="preserve">    </w:t>
-            </w:r>
-            <w:r>
-              <w:rPr>
-                <w:rFonts w:ascii="Times" w:hAnsi="Times" w:cs="Times"/>
-                <w:b/>
-                <w:bCs/>
-                <w:sz w:val="24"/>
-                <w:lang w:val="en-US"/>
-              </w:rPr>
-              <w:t xml:space="preserve">class </w:t>
-            </w:r>
-            <w:r>
-              <w:rPr>
-                <w:rFonts w:ascii="Times" w:hAnsi="Times" w:cs="Times"/>
-                <w:sz w:val="24"/>
-                <w:lang w:val="en-US"/>
-              </w:rPr>
-              <w:t>Meta:</w:t>
-            </w:r>
-            <w:r>
-              <w:rPr>
-                <w:rFonts w:ascii="Times" w:hAnsi="Times" w:cs="Times"/>
-                <w:sz w:val="24"/>
-                <w:lang w:val="en-US"/>
-              </w:rPr>
-              <w:br/>
-              <w:t xml:space="preserve">        </w:t>
-            </w:r>
-            <w:proofErr w:type="spellStart"/>
-            <w:r>
-              <w:rPr>
-                <w:rFonts w:ascii="Times" w:hAnsi="Times" w:cs="Times"/>
-                <w:sz w:val="24"/>
-                <w:lang w:val="en-US"/>
-              </w:rPr>
-              <w:t>db_table</w:t>
-            </w:r>
-            <w:proofErr w:type="spellEnd"/>
-            <w:r>
-              <w:rPr>
-                <w:rFonts w:ascii="Times" w:hAnsi="Times" w:cs="Times"/>
-                <w:sz w:val="24"/>
-                <w:lang w:val="en-US"/>
-              </w:rPr>
-              <w:t xml:space="preserve"> = </w:t>
-            </w:r>
-            <w:r>
-              <w:rPr>
-                <w:rFonts w:ascii="Times" w:hAnsi="Times" w:cs="Times"/>
-                <w:b/>
-                <w:bCs/>
-                <w:sz w:val="24"/>
-                <w:lang w:val="en-US"/>
-              </w:rPr>
-              <w:t>'</w:t>
-            </w:r>
-            <w:proofErr w:type="spellStart"/>
-            <w:r>
-              <w:rPr>
-                <w:rFonts w:ascii="Times" w:hAnsi="Times" w:cs="Times"/>
-                <w:b/>
-                <w:bCs/>
-                <w:sz w:val="24"/>
-                <w:lang w:val="en-US"/>
-              </w:rPr>
-              <w:t>cmplx</w:t>
-            </w:r>
-            <w:proofErr w:type="spellEnd"/>
-            <w:r>
-              <w:rPr>
-                <w:rFonts w:ascii="Times" w:hAnsi="Times" w:cs="Times"/>
-                <w:b/>
-                <w:bCs/>
-                <w:sz w:val="24"/>
-                <w:lang w:val="en-US"/>
-              </w:rPr>
-              <w:t>'</w:t>
-            </w:r>
-            <w:r>
-              <w:rPr>
-                <w:rFonts w:ascii="Times" w:hAnsi="Times" w:cs="Times"/>
-                <w:b/>
-                <w:bCs/>
-                <w:sz w:val="24"/>
-                <w:lang w:val="en-US"/>
-              </w:rPr>
-              <w:br/>
-            </w:r>
-            <w:r>
-              <w:rPr>
-                <w:rFonts w:ascii="Times" w:hAnsi="Times" w:cs="Times"/>
-                <w:b/>
-                <w:bCs/>
-                <w:sz w:val="24"/>
-                <w:lang w:val="en-US"/>
-              </w:rPr>
-              <w:lastRenderedPageBreak/>
-              <w:br/>
-            </w:r>
-            <w:r>
-              <w:rPr>
-                <w:rFonts w:ascii="Times" w:hAnsi="Times" w:cs="Times"/>
-                <w:b/>
-                <w:bCs/>
-                <w:sz w:val="24"/>
-                <w:lang w:val="en-US"/>
-              </w:rPr>
-              <w:br/>
-              <w:t xml:space="preserve">class </w:t>
-            </w:r>
-            <w:proofErr w:type="spellStart"/>
-            <w:r>
-              <w:rPr>
-                <w:rFonts w:ascii="Times" w:hAnsi="Times" w:cs="Times"/>
-                <w:sz w:val="24"/>
-                <w:lang w:val="en-US"/>
-              </w:rPr>
-              <w:t>Tmcat</w:t>
-            </w:r>
-            <w:proofErr w:type="spellEnd"/>
-            <w:r>
-              <w:rPr>
-                <w:rFonts w:ascii="Times" w:hAnsi="Times" w:cs="Times"/>
-                <w:sz w:val="24"/>
-                <w:lang w:val="en-US"/>
-              </w:rPr>
-              <w:t>(</w:t>
-            </w:r>
-            <w:proofErr w:type="spellStart"/>
-            <w:r>
-              <w:rPr>
-                <w:rFonts w:ascii="Times" w:hAnsi="Times" w:cs="Times"/>
-                <w:sz w:val="24"/>
-                <w:lang w:val="en-US"/>
-              </w:rPr>
-              <w:t>models.Model</w:t>
-            </w:r>
-            <w:proofErr w:type="spellEnd"/>
-            <w:r>
-              <w:rPr>
-                <w:rFonts w:ascii="Times" w:hAnsi="Times" w:cs="Times"/>
-                <w:sz w:val="24"/>
-                <w:lang w:val="en-US"/>
-              </w:rPr>
-              <w:t>):</w:t>
-            </w:r>
-            <w:r>
-              <w:rPr>
-                <w:rFonts w:ascii="Times" w:hAnsi="Times" w:cs="Times"/>
-                <w:sz w:val="24"/>
-                <w:lang w:val="en-US"/>
-              </w:rPr>
-              <w:br/>
-              <w:t xml:space="preserve">    </w:t>
-            </w:r>
-            <w:proofErr w:type="spellStart"/>
-            <w:r>
-              <w:rPr>
-                <w:rFonts w:ascii="Times" w:hAnsi="Times" w:cs="Times"/>
-                <w:sz w:val="24"/>
-                <w:lang w:val="en-US"/>
-              </w:rPr>
-              <w:t>catid</w:t>
-            </w:r>
-            <w:proofErr w:type="spellEnd"/>
-            <w:r>
-              <w:rPr>
-                <w:rFonts w:ascii="Times" w:hAnsi="Times" w:cs="Times"/>
-                <w:sz w:val="24"/>
-                <w:lang w:val="en-US"/>
-              </w:rPr>
-              <w:t xml:space="preserve"> = </w:t>
-            </w:r>
-            <w:proofErr w:type="spellStart"/>
-            <w:r>
-              <w:rPr>
-                <w:rFonts w:ascii="Times" w:hAnsi="Times" w:cs="Times"/>
-                <w:sz w:val="24"/>
-                <w:lang w:val="en-US"/>
-              </w:rPr>
-              <w:t>models.CharField</w:t>
-            </w:r>
-            <w:proofErr w:type="spellEnd"/>
-            <w:r>
-              <w:rPr>
-                <w:rFonts w:ascii="Times" w:hAnsi="Times" w:cs="Times"/>
-                <w:sz w:val="24"/>
-                <w:lang w:val="en-US"/>
-              </w:rPr>
-              <w:t>(</w:t>
-            </w:r>
-            <w:proofErr w:type="spellStart"/>
-            <w:r>
-              <w:rPr>
-                <w:rFonts w:ascii="Times" w:hAnsi="Times" w:cs="Times"/>
-                <w:sz w:val="24"/>
-                <w:lang w:val="en-US"/>
-              </w:rPr>
-              <w:t>primary_key</w:t>
-            </w:r>
-            <w:proofErr w:type="spellEnd"/>
-            <w:r>
-              <w:rPr>
-                <w:rFonts w:ascii="Times" w:hAnsi="Times" w:cs="Times"/>
-                <w:sz w:val="24"/>
-                <w:lang w:val="en-US"/>
-              </w:rPr>
-              <w:t>=</w:t>
-            </w:r>
-            <w:r>
-              <w:rPr>
-                <w:rFonts w:ascii="Times" w:hAnsi="Times" w:cs="Times"/>
-                <w:b/>
-                <w:bCs/>
-                <w:sz w:val="24"/>
-                <w:lang w:val="en-US"/>
-              </w:rPr>
-              <w:t>True</w:t>
-            </w:r>
-            <w:r>
-              <w:rPr>
-                <w:rFonts w:ascii="Times" w:hAnsi="Times" w:cs="Times"/>
-                <w:sz w:val="24"/>
-                <w:lang w:val="en-US"/>
-              </w:rPr>
-              <w:t xml:space="preserve">, </w:t>
-            </w:r>
-            <w:proofErr w:type="spellStart"/>
-            <w:r>
-              <w:rPr>
-                <w:rFonts w:ascii="Times" w:hAnsi="Times" w:cs="Times"/>
-                <w:sz w:val="24"/>
-                <w:lang w:val="en-US"/>
-              </w:rPr>
-              <w:t>max_length</w:t>
-            </w:r>
-            <w:proofErr w:type="spellEnd"/>
-            <w:r>
-              <w:rPr>
-                <w:rFonts w:ascii="Times" w:hAnsi="Times" w:cs="Times"/>
-                <w:sz w:val="24"/>
-                <w:lang w:val="en-US"/>
-              </w:rPr>
-              <w:t>=3)</w:t>
-            </w:r>
-            <w:r>
-              <w:rPr>
-                <w:rFonts w:ascii="Times" w:hAnsi="Times" w:cs="Times"/>
-                <w:sz w:val="24"/>
-                <w:lang w:val="en-US"/>
-              </w:rPr>
-              <w:br/>
-              <w:t xml:space="preserve">    </w:t>
-            </w:r>
-            <w:proofErr w:type="spellStart"/>
-            <w:r>
-              <w:rPr>
-                <w:rFonts w:ascii="Times" w:hAnsi="Times" w:cs="Times"/>
-                <w:sz w:val="24"/>
-                <w:lang w:val="en-US"/>
-              </w:rPr>
-              <w:t>dscra</w:t>
-            </w:r>
-            <w:proofErr w:type="spellEnd"/>
-            <w:r>
-              <w:rPr>
-                <w:rFonts w:ascii="Times" w:hAnsi="Times" w:cs="Times"/>
-                <w:sz w:val="24"/>
-                <w:lang w:val="en-US"/>
-              </w:rPr>
-              <w:t xml:space="preserve"> = </w:t>
-            </w:r>
-            <w:proofErr w:type="spellStart"/>
-            <w:r>
-              <w:rPr>
-                <w:rFonts w:ascii="Times" w:hAnsi="Times" w:cs="Times"/>
-                <w:sz w:val="24"/>
-                <w:lang w:val="en-US"/>
-              </w:rPr>
-              <w:t>models.TextField</w:t>
-            </w:r>
-            <w:proofErr w:type="spellEnd"/>
-            <w:r>
-              <w:rPr>
-                <w:rFonts w:ascii="Times" w:hAnsi="Times" w:cs="Times"/>
-                <w:sz w:val="24"/>
-                <w:lang w:val="en-US"/>
-              </w:rPr>
-              <w:t>(blank=</w:t>
-            </w:r>
-            <w:r>
-              <w:rPr>
-                <w:rFonts w:ascii="Times" w:hAnsi="Times" w:cs="Times"/>
-                <w:b/>
-                <w:bCs/>
-                <w:sz w:val="24"/>
-                <w:lang w:val="en-US"/>
-              </w:rPr>
-              <w:t>True</w:t>
-            </w:r>
-            <w:r>
-              <w:rPr>
-                <w:rFonts w:ascii="Times" w:hAnsi="Times" w:cs="Times"/>
-                <w:sz w:val="24"/>
-                <w:lang w:val="en-US"/>
-              </w:rPr>
-              <w:t>, null=</w:t>
-            </w:r>
-            <w:r>
-              <w:rPr>
-                <w:rFonts w:ascii="Times" w:hAnsi="Times" w:cs="Times"/>
-                <w:b/>
-                <w:bCs/>
-                <w:sz w:val="24"/>
-                <w:lang w:val="en-US"/>
-              </w:rPr>
-              <w:t>True</w:t>
-            </w:r>
-            <w:r>
-              <w:rPr>
-                <w:rFonts w:ascii="Times" w:hAnsi="Times" w:cs="Times"/>
-                <w:sz w:val="24"/>
-                <w:lang w:val="en-US"/>
-              </w:rPr>
-              <w:t>)</w:t>
-            </w:r>
-            <w:r>
-              <w:rPr>
-                <w:rFonts w:ascii="Times" w:hAnsi="Times" w:cs="Times"/>
-                <w:sz w:val="24"/>
-                <w:lang w:val="en-US"/>
-              </w:rPr>
-              <w:br/>
-              <w:t xml:space="preserve">    </w:t>
-            </w:r>
-            <w:proofErr w:type="spellStart"/>
-            <w:r>
-              <w:rPr>
-                <w:rFonts w:ascii="Times" w:hAnsi="Times" w:cs="Times"/>
-                <w:sz w:val="24"/>
-                <w:lang w:val="en-US"/>
-              </w:rPr>
-              <w:t>foldr</w:t>
-            </w:r>
-            <w:proofErr w:type="spellEnd"/>
-            <w:r>
-              <w:rPr>
-                <w:rFonts w:ascii="Times" w:hAnsi="Times" w:cs="Times"/>
-                <w:sz w:val="24"/>
-                <w:lang w:val="en-US"/>
-              </w:rPr>
-              <w:t xml:space="preserve"> = </w:t>
-            </w:r>
-            <w:proofErr w:type="spellStart"/>
-            <w:r>
-              <w:rPr>
-                <w:rFonts w:ascii="Times" w:hAnsi="Times" w:cs="Times"/>
-                <w:sz w:val="24"/>
-                <w:lang w:val="en-US"/>
-              </w:rPr>
-              <w:t>models.CharField</w:t>
-            </w:r>
-            <w:proofErr w:type="spellEnd"/>
-            <w:r>
-              <w:rPr>
-                <w:rFonts w:ascii="Times" w:hAnsi="Times" w:cs="Times"/>
-                <w:sz w:val="24"/>
-                <w:lang w:val="en-US"/>
-              </w:rPr>
-              <w:t>(</w:t>
-            </w:r>
-            <w:proofErr w:type="spellStart"/>
-            <w:r>
-              <w:rPr>
-                <w:rFonts w:ascii="Times" w:hAnsi="Times" w:cs="Times"/>
-                <w:sz w:val="24"/>
-                <w:lang w:val="en-US"/>
-              </w:rPr>
-              <w:t>max_length</w:t>
-            </w:r>
-            <w:proofErr w:type="spellEnd"/>
-            <w:r>
-              <w:rPr>
-                <w:rFonts w:ascii="Times" w:hAnsi="Times" w:cs="Times"/>
-                <w:sz w:val="24"/>
-                <w:lang w:val="en-US"/>
-              </w:rPr>
-              <w:t>=35, blank=</w:t>
-            </w:r>
-            <w:r>
-              <w:rPr>
-                <w:rFonts w:ascii="Times" w:hAnsi="Times" w:cs="Times"/>
-                <w:b/>
-                <w:bCs/>
-                <w:sz w:val="24"/>
-                <w:lang w:val="en-US"/>
-              </w:rPr>
-              <w:t>True</w:t>
-            </w:r>
-            <w:r>
-              <w:rPr>
-                <w:rFonts w:ascii="Times" w:hAnsi="Times" w:cs="Times"/>
-                <w:sz w:val="24"/>
-                <w:lang w:val="en-US"/>
-              </w:rPr>
-              <w:t>, null=</w:t>
-            </w:r>
-            <w:r>
-              <w:rPr>
-                <w:rFonts w:ascii="Times" w:hAnsi="Times" w:cs="Times"/>
-                <w:b/>
-                <w:bCs/>
-                <w:sz w:val="24"/>
-                <w:lang w:val="en-US"/>
-              </w:rPr>
-              <w:t>True</w:t>
-            </w:r>
-            <w:r>
-              <w:rPr>
-                <w:rFonts w:ascii="Times" w:hAnsi="Times" w:cs="Times"/>
-                <w:sz w:val="24"/>
-                <w:lang w:val="en-US"/>
-              </w:rPr>
-              <w:t>)</w:t>
-            </w:r>
-            <w:r>
-              <w:rPr>
-                <w:rFonts w:ascii="Times" w:hAnsi="Times" w:cs="Times"/>
-                <w:sz w:val="24"/>
-                <w:lang w:val="en-US"/>
-              </w:rPr>
-              <w:br/>
-              <w:t xml:space="preserve">    </w:t>
-            </w:r>
-            <w:proofErr w:type="spellStart"/>
-            <w:r>
-              <w:rPr>
-                <w:rFonts w:ascii="Times" w:hAnsi="Times" w:cs="Times"/>
-                <w:sz w:val="24"/>
-                <w:lang w:val="en-US"/>
-              </w:rPr>
-              <w:t>rlvnc</w:t>
-            </w:r>
-            <w:proofErr w:type="spellEnd"/>
-            <w:r>
-              <w:rPr>
-                <w:rFonts w:ascii="Times" w:hAnsi="Times" w:cs="Times"/>
-                <w:sz w:val="24"/>
-                <w:lang w:val="en-US"/>
-              </w:rPr>
-              <w:t xml:space="preserve"> = </w:t>
-            </w:r>
-            <w:proofErr w:type="spellStart"/>
-            <w:r>
-              <w:rPr>
-                <w:rFonts w:ascii="Times" w:hAnsi="Times" w:cs="Times"/>
-                <w:sz w:val="24"/>
-                <w:lang w:val="en-US"/>
-              </w:rPr>
-              <w:t>models.CharField</w:t>
-            </w:r>
-            <w:proofErr w:type="spellEnd"/>
-            <w:r>
-              <w:rPr>
-                <w:rFonts w:ascii="Times" w:hAnsi="Times" w:cs="Times"/>
-                <w:sz w:val="24"/>
-                <w:lang w:val="en-US"/>
-              </w:rPr>
-              <w:t>(</w:t>
-            </w:r>
-            <w:proofErr w:type="spellStart"/>
-            <w:r>
-              <w:rPr>
-                <w:rFonts w:ascii="Times" w:hAnsi="Times" w:cs="Times"/>
-                <w:sz w:val="24"/>
-                <w:lang w:val="en-US"/>
-              </w:rPr>
-              <w:t>max_length</w:t>
-            </w:r>
-            <w:proofErr w:type="spellEnd"/>
-            <w:r>
-              <w:rPr>
-                <w:rFonts w:ascii="Times" w:hAnsi="Times" w:cs="Times"/>
-                <w:sz w:val="24"/>
-                <w:lang w:val="en-US"/>
-              </w:rPr>
-              <w:t>=3, blank=</w:t>
-            </w:r>
-            <w:r>
-              <w:rPr>
-                <w:rFonts w:ascii="Times" w:hAnsi="Times" w:cs="Times"/>
-                <w:b/>
-                <w:bCs/>
-                <w:sz w:val="24"/>
-                <w:lang w:val="en-US"/>
-              </w:rPr>
-              <w:t>True</w:t>
-            </w:r>
-            <w:r>
-              <w:rPr>
-                <w:rFonts w:ascii="Times" w:hAnsi="Times" w:cs="Times"/>
-                <w:sz w:val="24"/>
-                <w:lang w:val="en-US"/>
-              </w:rPr>
-              <w:t>, null=</w:t>
-            </w:r>
-            <w:r>
-              <w:rPr>
-                <w:rFonts w:ascii="Times" w:hAnsi="Times" w:cs="Times"/>
-                <w:b/>
-                <w:bCs/>
-                <w:sz w:val="24"/>
-                <w:lang w:val="en-US"/>
-              </w:rPr>
-              <w:t>True</w:t>
-            </w:r>
-            <w:r>
-              <w:rPr>
-                <w:rFonts w:ascii="Times" w:hAnsi="Times" w:cs="Times"/>
-                <w:sz w:val="24"/>
-                <w:lang w:val="en-US"/>
-              </w:rPr>
-              <w:t>)</w:t>
-            </w:r>
-            <w:r>
-              <w:rPr>
-                <w:rFonts w:ascii="Times" w:hAnsi="Times" w:cs="Times"/>
-                <w:sz w:val="24"/>
-                <w:lang w:val="en-US"/>
-              </w:rPr>
-              <w:br/>
-            </w:r>
-            <w:r>
-              <w:rPr>
-                <w:rFonts w:ascii="Times" w:hAnsi="Times" w:cs="Times"/>
-                <w:sz w:val="24"/>
-                <w:lang w:val="en-US"/>
-              </w:rPr>
-              <w:br/>
-              <w:t xml:space="preserve">    </w:t>
-            </w:r>
-            <w:r>
-              <w:rPr>
-                <w:rFonts w:ascii="Times" w:hAnsi="Times" w:cs="Times"/>
-                <w:b/>
-                <w:bCs/>
-                <w:sz w:val="24"/>
-                <w:lang w:val="en-US"/>
-              </w:rPr>
-              <w:t xml:space="preserve">class </w:t>
-            </w:r>
-            <w:r>
-              <w:rPr>
-                <w:rFonts w:ascii="Times" w:hAnsi="Times" w:cs="Times"/>
-                <w:sz w:val="24"/>
-                <w:lang w:val="en-US"/>
-              </w:rPr>
-              <w:t>Meta:</w:t>
-            </w:r>
-            <w:r>
-              <w:rPr>
-                <w:rFonts w:ascii="Times" w:hAnsi="Times" w:cs="Times"/>
-                <w:sz w:val="24"/>
-                <w:lang w:val="en-US"/>
-              </w:rPr>
-              <w:br/>
-              <w:t xml:space="preserve">        </w:t>
-            </w:r>
-            <w:proofErr w:type="spellStart"/>
-            <w:r>
-              <w:rPr>
-                <w:rFonts w:ascii="Times" w:hAnsi="Times" w:cs="Times"/>
-                <w:sz w:val="24"/>
-                <w:lang w:val="en-US"/>
-              </w:rPr>
-              <w:t>db_table</w:t>
-            </w:r>
-            <w:proofErr w:type="spellEnd"/>
-            <w:r>
-              <w:rPr>
-                <w:rFonts w:ascii="Times" w:hAnsi="Times" w:cs="Times"/>
-                <w:sz w:val="24"/>
-                <w:lang w:val="en-US"/>
-              </w:rPr>
-              <w:t xml:space="preserve"> = </w:t>
-            </w:r>
-            <w:r>
-              <w:rPr>
-                <w:rFonts w:ascii="Times" w:hAnsi="Times" w:cs="Times"/>
-                <w:b/>
-                <w:bCs/>
-                <w:sz w:val="24"/>
-                <w:lang w:val="en-US"/>
-              </w:rPr>
-              <w:t>'</w:t>
-            </w:r>
-            <w:proofErr w:type="spellStart"/>
-            <w:r>
-              <w:rPr>
-                <w:rFonts w:ascii="Times" w:hAnsi="Times" w:cs="Times"/>
-                <w:b/>
-                <w:bCs/>
-                <w:sz w:val="24"/>
-                <w:lang w:val="en-US"/>
-              </w:rPr>
-              <w:t>tmcat</w:t>
-            </w:r>
-            <w:proofErr w:type="spellEnd"/>
-            <w:r>
-              <w:rPr>
-                <w:rFonts w:ascii="Times" w:hAnsi="Times" w:cs="Times"/>
-                <w:b/>
-                <w:bCs/>
-                <w:sz w:val="24"/>
-                <w:lang w:val="en-US"/>
-              </w:rPr>
-              <w:t>'</w:t>
-            </w:r>
-            <w:r>
-              <w:rPr>
-                <w:rFonts w:ascii="Times" w:hAnsi="Times" w:cs="Times"/>
-                <w:b/>
-                <w:bCs/>
-                <w:sz w:val="24"/>
-                <w:lang w:val="en-US"/>
-              </w:rPr>
-              <w:br/>
-            </w:r>
-            <w:r>
-              <w:rPr>
-                <w:rFonts w:ascii="Times" w:hAnsi="Times" w:cs="Times"/>
-                <w:b/>
-                <w:bCs/>
-                <w:sz w:val="24"/>
-                <w:lang w:val="en-US"/>
-              </w:rPr>
-              <w:br/>
-              <w:t xml:space="preserve">class </w:t>
-            </w:r>
-            <w:r>
-              <w:rPr>
-                <w:rFonts w:ascii="Times" w:hAnsi="Times" w:cs="Times"/>
-                <w:sz w:val="24"/>
-                <w:lang w:val="en-US"/>
-              </w:rPr>
-              <w:t>Project(</w:t>
-            </w:r>
-            <w:proofErr w:type="spellStart"/>
-            <w:r>
-              <w:rPr>
-                <w:rFonts w:ascii="Times" w:hAnsi="Times" w:cs="Times"/>
-                <w:sz w:val="24"/>
-                <w:lang w:val="en-US"/>
-              </w:rPr>
-              <w:t>models.Model</w:t>
-            </w:r>
-            <w:proofErr w:type="spellEnd"/>
-            <w:r>
-              <w:rPr>
-                <w:rFonts w:ascii="Times" w:hAnsi="Times" w:cs="Times"/>
-                <w:sz w:val="24"/>
-                <w:lang w:val="en-US"/>
-              </w:rPr>
-              <w:t>):</w:t>
-            </w:r>
-            <w:r>
-              <w:rPr>
-                <w:rFonts w:ascii="Times" w:hAnsi="Times" w:cs="Times"/>
-                <w:sz w:val="24"/>
-                <w:lang w:val="en-US"/>
-              </w:rPr>
-              <w:br/>
-              <w:t xml:space="preserve">    </w:t>
-            </w:r>
-            <w:proofErr w:type="spellStart"/>
-            <w:r>
-              <w:rPr>
-                <w:rFonts w:ascii="Times" w:hAnsi="Times" w:cs="Times"/>
-                <w:sz w:val="24"/>
-                <w:lang w:val="en-US"/>
-              </w:rPr>
-              <w:t>project_id</w:t>
-            </w:r>
-            <w:proofErr w:type="spellEnd"/>
-            <w:r>
-              <w:rPr>
-                <w:rFonts w:ascii="Times" w:hAnsi="Times" w:cs="Times"/>
-                <w:sz w:val="24"/>
-                <w:lang w:val="en-US"/>
-              </w:rPr>
-              <w:t xml:space="preserve"> = </w:t>
-            </w:r>
-            <w:proofErr w:type="spellStart"/>
-            <w:r>
-              <w:rPr>
-                <w:rFonts w:ascii="Times" w:hAnsi="Times" w:cs="Times"/>
-                <w:sz w:val="24"/>
-                <w:lang w:val="en-US"/>
-              </w:rPr>
-              <w:t>models.IntegerField</w:t>
-            </w:r>
-            <w:proofErr w:type="spellEnd"/>
-            <w:r>
-              <w:rPr>
-                <w:rFonts w:ascii="Times" w:hAnsi="Times" w:cs="Times"/>
-                <w:sz w:val="24"/>
-                <w:lang w:val="en-US"/>
-              </w:rPr>
-              <w:t>(</w:t>
-            </w:r>
-            <w:proofErr w:type="spellStart"/>
-            <w:r>
-              <w:rPr>
-                <w:rFonts w:ascii="Times" w:hAnsi="Times" w:cs="Times"/>
-                <w:sz w:val="24"/>
-                <w:lang w:val="en-US"/>
-              </w:rPr>
-              <w:t>verbose_name</w:t>
-            </w:r>
-            <w:proofErr w:type="spellEnd"/>
-            <w:r>
-              <w:rPr>
-                <w:rFonts w:ascii="Times" w:hAnsi="Times" w:cs="Times"/>
-                <w:sz w:val="24"/>
-                <w:lang w:val="en-US"/>
-              </w:rPr>
-              <w:t>=</w:t>
-            </w:r>
-            <w:r>
-              <w:rPr>
-                <w:rFonts w:ascii="Times" w:hAnsi="Times" w:cs="Times"/>
-                <w:b/>
-                <w:bCs/>
-                <w:sz w:val="24"/>
-                <w:lang w:val="en-US"/>
-              </w:rPr>
-              <w:t xml:space="preserve">'ID </w:t>
-            </w:r>
-            <w:r>
-              <w:rPr>
-                <w:rFonts w:ascii="Times" w:hAnsi="Times" w:cs="Times"/>
-                <w:b/>
-                <w:bCs/>
-                <w:sz w:val="24"/>
-              </w:rPr>
-              <w:t>проекта</w:t>
-            </w:r>
-            <w:r>
-              <w:rPr>
-                <w:rFonts w:ascii="Times" w:hAnsi="Times" w:cs="Times"/>
-                <w:b/>
-                <w:bCs/>
-                <w:sz w:val="24"/>
-                <w:lang w:val="en-US"/>
-              </w:rPr>
-              <w:t>'</w:t>
-            </w:r>
-            <w:r>
-              <w:rPr>
-                <w:rFonts w:ascii="Times" w:hAnsi="Times" w:cs="Times"/>
-                <w:sz w:val="24"/>
-                <w:lang w:val="en-US"/>
-              </w:rPr>
-              <w:t>, unique=</w:t>
-            </w:r>
-            <w:r>
-              <w:rPr>
-                <w:rFonts w:ascii="Times" w:hAnsi="Times" w:cs="Times"/>
-                <w:b/>
-                <w:bCs/>
-                <w:sz w:val="24"/>
-                <w:lang w:val="en-US"/>
-              </w:rPr>
-              <w:t>True</w:t>
-            </w:r>
-            <w:r>
-              <w:rPr>
-                <w:rFonts w:ascii="Times" w:hAnsi="Times" w:cs="Times"/>
-                <w:sz w:val="24"/>
-                <w:lang w:val="en-US"/>
-              </w:rPr>
-              <w:t>)</w:t>
-            </w:r>
-            <w:r>
-              <w:rPr>
-                <w:rFonts w:ascii="Times" w:hAnsi="Times" w:cs="Times"/>
-                <w:sz w:val="24"/>
-                <w:lang w:val="en-US"/>
-              </w:rPr>
-              <w:br/>
-              <w:t xml:space="preserve">    name = </w:t>
-            </w:r>
-            <w:proofErr w:type="spellStart"/>
-            <w:r>
-              <w:rPr>
-                <w:rFonts w:ascii="Times" w:hAnsi="Times" w:cs="Times"/>
-                <w:sz w:val="24"/>
-                <w:lang w:val="en-US"/>
-              </w:rPr>
-              <w:t>models.CharField</w:t>
-            </w:r>
-            <w:proofErr w:type="spellEnd"/>
-            <w:r>
-              <w:rPr>
-                <w:rFonts w:ascii="Times" w:hAnsi="Times" w:cs="Times"/>
-                <w:sz w:val="24"/>
-                <w:lang w:val="en-US"/>
-              </w:rPr>
-              <w:t>(</w:t>
-            </w:r>
-            <w:proofErr w:type="spellStart"/>
-            <w:r>
-              <w:rPr>
-                <w:rFonts w:ascii="Times" w:hAnsi="Times" w:cs="Times"/>
-                <w:sz w:val="24"/>
-                <w:lang w:val="en-US"/>
-              </w:rPr>
-              <w:t>max_length</w:t>
-            </w:r>
-            <w:proofErr w:type="spellEnd"/>
-            <w:r>
-              <w:rPr>
-                <w:rFonts w:ascii="Times" w:hAnsi="Times" w:cs="Times"/>
-                <w:sz w:val="24"/>
-                <w:lang w:val="en-US"/>
-              </w:rPr>
-              <w:t xml:space="preserve">=255, </w:t>
-            </w:r>
-            <w:proofErr w:type="spellStart"/>
-            <w:r>
-              <w:rPr>
-                <w:rFonts w:ascii="Times" w:hAnsi="Times" w:cs="Times"/>
-                <w:sz w:val="24"/>
-                <w:lang w:val="en-US"/>
-              </w:rPr>
-              <w:t>verbose_name</w:t>
-            </w:r>
-            <w:proofErr w:type="spellEnd"/>
-            <w:r>
-              <w:rPr>
-                <w:rFonts w:ascii="Times" w:hAnsi="Times" w:cs="Times"/>
-                <w:sz w:val="24"/>
-                <w:lang w:val="en-US"/>
-              </w:rPr>
-              <w:t>=</w:t>
-            </w:r>
-            <w:r>
-              <w:rPr>
-                <w:rFonts w:ascii="Times" w:hAnsi="Times" w:cs="Times"/>
-                <w:b/>
-                <w:bCs/>
-                <w:sz w:val="24"/>
-                <w:lang w:val="en-US"/>
-              </w:rPr>
-              <w:t>'</w:t>
-            </w:r>
-            <w:r>
-              <w:rPr>
-                <w:rFonts w:ascii="Times" w:hAnsi="Times" w:cs="Times"/>
-                <w:b/>
-                <w:bCs/>
-                <w:sz w:val="24"/>
-              </w:rPr>
-              <w:t>Имя</w:t>
-            </w:r>
-            <w:r>
-              <w:rPr>
-                <w:rFonts w:ascii="Times" w:hAnsi="Times" w:cs="Times"/>
-                <w:b/>
-                <w:bCs/>
-                <w:sz w:val="24"/>
-                <w:lang w:val="en-US"/>
-              </w:rPr>
-              <w:t xml:space="preserve"> </w:t>
-            </w:r>
-            <w:r>
-              <w:rPr>
-                <w:rFonts w:ascii="Times" w:hAnsi="Times" w:cs="Times"/>
-                <w:b/>
-                <w:bCs/>
-                <w:sz w:val="24"/>
-              </w:rPr>
-              <w:t>проекта</w:t>
-            </w:r>
-            <w:r>
-              <w:rPr>
-                <w:rFonts w:ascii="Times" w:hAnsi="Times" w:cs="Times"/>
-                <w:b/>
-                <w:bCs/>
-                <w:sz w:val="24"/>
-                <w:lang w:val="en-US"/>
-              </w:rPr>
-              <w:t>'</w:t>
-            </w:r>
-            <w:r>
-              <w:rPr>
-                <w:rFonts w:ascii="Times" w:hAnsi="Times" w:cs="Times"/>
-                <w:sz w:val="24"/>
-                <w:lang w:val="en-US"/>
-              </w:rPr>
-              <w:t>)</w:t>
-            </w:r>
-            <w:r>
-              <w:rPr>
-                <w:rFonts w:ascii="Times" w:hAnsi="Times" w:cs="Times"/>
-                <w:sz w:val="24"/>
-                <w:lang w:val="en-US"/>
-              </w:rPr>
-              <w:br/>
-              <w:t xml:space="preserve">    </w:t>
-            </w:r>
-            <w:proofErr w:type="spellStart"/>
-            <w:r>
-              <w:rPr>
-                <w:rFonts w:ascii="Times" w:hAnsi="Times" w:cs="Times"/>
-                <w:sz w:val="24"/>
-                <w:lang w:val="en-US"/>
-              </w:rPr>
-              <w:t>created_at</w:t>
-            </w:r>
-            <w:proofErr w:type="spellEnd"/>
-            <w:r>
-              <w:rPr>
-                <w:rFonts w:ascii="Times" w:hAnsi="Times" w:cs="Times"/>
-                <w:sz w:val="24"/>
-                <w:lang w:val="en-US"/>
-              </w:rPr>
-              <w:t xml:space="preserve"> = </w:t>
-            </w:r>
-            <w:proofErr w:type="spellStart"/>
-            <w:r>
-              <w:rPr>
-                <w:rFonts w:ascii="Times" w:hAnsi="Times" w:cs="Times"/>
-                <w:sz w:val="24"/>
-                <w:lang w:val="en-US"/>
-              </w:rPr>
-              <w:t>models.DateTimeField</w:t>
-            </w:r>
-            <w:proofErr w:type="spellEnd"/>
-            <w:r>
-              <w:rPr>
-                <w:rFonts w:ascii="Times" w:hAnsi="Times" w:cs="Times"/>
-                <w:sz w:val="24"/>
-                <w:lang w:val="en-US"/>
-              </w:rPr>
-              <w:t>(</w:t>
-            </w:r>
-            <w:proofErr w:type="spellStart"/>
-            <w:r>
-              <w:rPr>
-                <w:rFonts w:ascii="Times" w:hAnsi="Times" w:cs="Times"/>
-                <w:sz w:val="24"/>
-                <w:lang w:val="en-US"/>
-              </w:rPr>
-              <w:t>auto_now_add</w:t>
-            </w:r>
-            <w:proofErr w:type="spellEnd"/>
-            <w:r>
-              <w:rPr>
-                <w:rFonts w:ascii="Times" w:hAnsi="Times" w:cs="Times"/>
-                <w:sz w:val="24"/>
-                <w:lang w:val="en-US"/>
-              </w:rPr>
-              <w:t>=</w:t>
-            </w:r>
-            <w:r>
-              <w:rPr>
-                <w:rFonts w:ascii="Times" w:hAnsi="Times" w:cs="Times"/>
-                <w:b/>
-                <w:bCs/>
-                <w:sz w:val="24"/>
-                <w:lang w:val="en-US"/>
-              </w:rPr>
-              <w:t>True</w:t>
-            </w:r>
-            <w:r>
-              <w:rPr>
-                <w:rFonts w:ascii="Times" w:hAnsi="Times" w:cs="Times"/>
-                <w:sz w:val="24"/>
-                <w:lang w:val="en-US"/>
-              </w:rPr>
-              <w:t>)</w:t>
-            </w:r>
-            <w:r>
-              <w:rPr>
-                <w:rFonts w:ascii="Times" w:hAnsi="Times" w:cs="Times"/>
-                <w:sz w:val="24"/>
-                <w:lang w:val="en-US"/>
-              </w:rPr>
-              <w:br/>
-              <w:t xml:space="preserve">    </w:t>
-            </w:r>
-            <w:proofErr w:type="spellStart"/>
-            <w:r>
-              <w:rPr>
-                <w:rFonts w:ascii="Times" w:hAnsi="Times" w:cs="Times"/>
-                <w:sz w:val="24"/>
-                <w:lang w:val="en-US"/>
-              </w:rPr>
-              <w:t>updated_at</w:t>
-            </w:r>
-            <w:proofErr w:type="spellEnd"/>
-            <w:r>
-              <w:rPr>
-                <w:rFonts w:ascii="Times" w:hAnsi="Times" w:cs="Times"/>
-                <w:sz w:val="24"/>
-                <w:lang w:val="en-US"/>
-              </w:rPr>
-              <w:t xml:space="preserve"> = </w:t>
-            </w:r>
-            <w:proofErr w:type="spellStart"/>
-            <w:r>
-              <w:rPr>
-                <w:rFonts w:ascii="Times" w:hAnsi="Times" w:cs="Times"/>
-                <w:sz w:val="24"/>
-                <w:lang w:val="en-US"/>
-              </w:rPr>
-              <w:t>models.DateTimeField</w:t>
-            </w:r>
-            <w:proofErr w:type="spellEnd"/>
-            <w:r>
-              <w:rPr>
-                <w:rFonts w:ascii="Times" w:hAnsi="Times" w:cs="Times"/>
-                <w:sz w:val="24"/>
-                <w:lang w:val="en-US"/>
-              </w:rPr>
-              <w:t>(</w:t>
-            </w:r>
-            <w:proofErr w:type="spellStart"/>
-            <w:r>
-              <w:rPr>
-                <w:rFonts w:ascii="Times" w:hAnsi="Times" w:cs="Times"/>
-                <w:sz w:val="24"/>
-                <w:lang w:val="en-US"/>
-              </w:rPr>
-              <w:t>auto_now</w:t>
-            </w:r>
-            <w:proofErr w:type="spellEnd"/>
-            <w:r>
-              <w:rPr>
-                <w:rFonts w:ascii="Times" w:hAnsi="Times" w:cs="Times"/>
-                <w:sz w:val="24"/>
-                <w:lang w:val="en-US"/>
-              </w:rPr>
-              <w:t>=</w:t>
-            </w:r>
-            <w:r>
-              <w:rPr>
-                <w:rFonts w:ascii="Times" w:hAnsi="Times" w:cs="Times"/>
-                <w:b/>
-                <w:bCs/>
-                <w:sz w:val="24"/>
-                <w:lang w:val="en-US"/>
-              </w:rPr>
-              <w:t>True</w:t>
-            </w:r>
-            <w:r>
-              <w:rPr>
-                <w:rFonts w:ascii="Times" w:hAnsi="Times" w:cs="Times"/>
-                <w:sz w:val="24"/>
-                <w:lang w:val="en-US"/>
-              </w:rPr>
-              <w:t>)</w:t>
-            </w:r>
-            <w:r>
-              <w:rPr>
-                <w:rFonts w:ascii="Times" w:hAnsi="Times" w:cs="Times"/>
-                <w:sz w:val="24"/>
-                <w:lang w:val="en-US"/>
-              </w:rPr>
-              <w:br/>
-              <w:t xml:space="preserve">    </w:t>
-            </w:r>
-            <w:proofErr w:type="spellStart"/>
-            <w:r>
-              <w:rPr>
-                <w:rFonts w:ascii="Times" w:hAnsi="Times" w:cs="Times"/>
-                <w:sz w:val="24"/>
-                <w:lang w:val="en-US"/>
-              </w:rPr>
-              <w:t>push_commit_to</w:t>
-            </w:r>
-            <w:proofErr w:type="spellEnd"/>
-            <w:r>
-              <w:rPr>
-                <w:rFonts w:ascii="Times" w:hAnsi="Times" w:cs="Times"/>
-                <w:sz w:val="24"/>
-                <w:lang w:val="en-US"/>
-              </w:rPr>
-              <w:t xml:space="preserve"> = </w:t>
-            </w:r>
-            <w:proofErr w:type="spellStart"/>
-            <w:r>
-              <w:rPr>
-                <w:rFonts w:ascii="Times" w:hAnsi="Times" w:cs="Times"/>
-                <w:sz w:val="24"/>
-                <w:lang w:val="en-US"/>
-              </w:rPr>
-              <w:t>models.CharField</w:t>
-            </w:r>
-            <w:proofErr w:type="spellEnd"/>
-            <w:r>
-              <w:rPr>
-                <w:rFonts w:ascii="Times" w:hAnsi="Times" w:cs="Times"/>
-                <w:sz w:val="24"/>
-                <w:lang w:val="en-US"/>
-              </w:rPr>
-              <w:t>(</w:t>
-            </w:r>
-            <w:proofErr w:type="spellStart"/>
-            <w:r>
-              <w:rPr>
-                <w:rFonts w:ascii="Times" w:hAnsi="Times" w:cs="Times"/>
-                <w:sz w:val="24"/>
-                <w:lang w:val="en-US"/>
-              </w:rPr>
-              <w:t>max_length</w:t>
-            </w:r>
-            <w:proofErr w:type="spellEnd"/>
-            <w:r>
-              <w:rPr>
-                <w:rFonts w:ascii="Times" w:hAnsi="Times" w:cs="Times"/>
-                <w:sz w:val="24"/>
-                <w:lang w:val="en-US"/>
-              </w:rPr>
-              <w:t>=255, blank=</w:t>
-            </w:r>
-            <w:r>
-              <w:rPr>
-                <w:rFonts w:ascii="Times" w:hAnsi="Times" w:cs="Times"/>
-                <w:b/>
-                <w:bCs/>
-                <w:sz w:val="24"/>
-                <w:lang w:val="en-US"/>
-              </w:rPr>
-              <w:t>True</w:t>
-            </w:r>
-            <w:r>
-              <w:rPr>
-                <w:rFonts w:ascii="Times" w:hAnsi="Times" w:cs="Times"/>
-                <w:sz w:val="24"/>
-                <w:lang w:val="en-US"/>
-              </w:rPr>
-              <w:t>, null=</w:t>
-            </w:r>
-            <w:r>
-              <w:rPr>
-                <w:rFonts w:ascii="Times" w:hAnsi="Times" w:cs="Times"/>
-                <w:b/>
-                <w:bCs/>
-                <w:sz w:val="24"/>
-                <w:lang w:val="en-US"/>
-              </w:rPr>
-              <w:t>True</w:t>
-            </w:r>
-            <w:r>
-              <w:rPr>
-                <w:rFonts w:ascii="Times" w:hAnsi="Times" w:cs="Times"/>
-                <w:sz w:val="24"/>
-                <w:lang w:val="en-US"/>
-              </w:rPr>
-              <w:t>)</w:t>
-            </w:r>
-            <w:r>
-              <w:rPr>
-                <w:rFonts w:ascii="Times" w:hAnsi="Times" w:cs="Times"/>
-                <w:sz w:val="24"/>
-                <w:lang w:val="en-US"/>
-              </w:rPr>
-              <w:br/>
-              <w:t xml:space="preserve">    valid = </w:t>
-            </w:r>
-            <w:proofErr w:type="spellStart"/>
-            <w:r>
-              <w:rPr>
-                <w:rFonts w:ascii="Times" w:hAnsi="Times" w:cs="Times"/>
-                <w:sz w:val="24"/>
-                <w:lang w:val="en-US"/>
-              </w:rPr>
-              <w:t>models.BooleanField</w:t>
-            </w:r>
-            <w:proofErr w:type="spellEnd"/>
-            <w:r>
-              <w:rPr>
-                <w:rFonts w:ascii="Times" w:hAnsi="Times" w:cs="Times"/>
-                <w:sz w:val="24"/>
-                <w:lang w:val="en-US"/>
-              </w:rPr>
-              <w:t>(default=</w:t>
-            </w:r>
-            <w:r>
-              <w:rPr>
-                <w:rFonts w:ascii="Times" w:hAnsi="Times" w:cs="Times"/>
-                <w:b/>
-                <w:bCs/>
-                <w:sz w:val="24"/>
-                <w:lang w:val="en-US"/>
-              </w:rPr>
-              <w:t>False</w:t>
-            </w:r>
-            <w:r>
-              <w:rPr>
-                <w:rFonts w:ascii="Times" w:hAnsi="Times" w:cs="Times"/>
-                <w:sz w:val="24"/>
-                <w:lang w:val="en-US"/>
-              </w:rPr>
-              <w:t>)</w:t>
-            </w:r>
-            <w:r>
-              <w:rPr>
-                <w:rFonts w:ascii="Times" w:hAnsi="Times" w:cs="Times"/>
-                <w:sz w:val="24"/>
-                <w:lang w:val="en-US"/>
-              </w:rPr>
-              <w:br/>
-            </w:r>
-            <w:r>
-              <w:rPr>
-                <w:rFonts w:ascii="Times" w:hAnsi="Times" w:cs="Times"/>
-                <w:sz w:val="24"/>
-                <w:lang w:val="en-US"/>
-              </w:rPr>
-              <w:br/>
-              <w:t xml:space="preserve">    </w:t>
-            </w:r>
-            <w:r>
-              <w:rPr>
-                <w:rFonts w:ascii="Times" w:hAnsi="Times" w:cs="Times"/>
-                <w:b/>
-                <w:bCs/>
-                <w:sz w:val="24"/>
-                <w:lang w:val="en-US"/>
-              </w:rPr>
-              <w:t xml:space="preserve">class </w:t>
-            </w:r>
-            <w:r>
-              <w:rPr>
-                <w:rFonts w:ascii="Times" w:hAnsi="Times" w:cs="Times"/>
-                <w:sz w:val="24"/>
-                <w:lang w:val="en-US"/>
-              </w:rPr>
-              <w:t>Meta:</w:t>
-            </w:r>
-            <w:r>
-              <w:rPr>
-                <w:rFonts w:ascii="Times" w:hAnsi="Times" w:cs="Times"/>
-                <w:sz w:val="24"/>
-                <w:lang w:val="en-US"/>
-              </w:rPr>
-              <w:br/>
-              <w:t xml:space="preserve">        </w:t>
-            </w:r>
-            <w:proofErr w:type="spellStart"/>
-            <w:r>
-              <w:rPr>
-                <w:rFonts w:ascii="Times" w:hAnsi="Times" w:cs="Times"/>
-                <w:sz w:val="24"/>
-                <w:lang w:val="en-US"/>
-              </w:rPr>
-              <w:t>verbose_name</w:t>
-            </w:r>
-            <w:proofErr w:type="spellEnd"/>
-            <w:r>
-              <w:rPr>
-                <w:rFonts w:ascii="Times" w:hAnsi="Times" w:cs="Times"/>
-                <w:sz w:val="24"/>
-                <w:lang w:val="en-US"/>
-              </w:rPr>
-              <w:t xml:space="preserve"> = </w:t>
-            </w:r>
-            <w:r>
-              <w:rPr>
-                <w:rFonts w:ascii="Times" w:hAnsi="Times" w:cs="Times"/>
-                <w:b/>
-                <w:bCs/>
-                <w:sz w:val="24"/>
-                <w:lang w:val="en-US"/>
-              </w:rPr>
-              <w:t>'</w:t>
-            </w:r>
-            <w:r>
-              <w:rPr>
-                <w:rFonts w:ascii="Times" w:hAnsi="Times" w:cs="Times"/>
-                <w:b/>
-                <w:bCs/>
-                <w:sz w:val="24"/>
-              </w:rPr>
-              <w:t>Проект</w:t>
-            </w:r>
-            <w:r>
-              <w:rPr>
-                <w:rFonts w:ascii="Times" w:hAnsi="Times" w:cs="Times"/>
-                <w:b/>
-                <w:bCs/>
-                <w:sz w:val="24"/>
-                <w:lang w:val="en-US"/>
-              </w:rPr>
-              <w:t>'</w:t>
-            </w:r>
-            <w:r>
-              <w:rPr>
-                <w:rFonts w:ascii="Times" w:hAnsi="Times" w:cs="Times"/>
-                <w:b/>
-                <w:bCs/>
-                <w:sz w:val="24"/>
-                <w:lang w:val="en-US"/>
-              </w:rPr>
-              <w:br/>
-              <w:t xml:space="preserve">        </w:t>
-            </w:r>
-            <w:proofErr w:type="spellStart"/>
-            <w:r>
-              <w:rPr>
-                <w:rFonts w:ascii="Times" w:hAnsi="Times" w:cs="Times"/>
-                <w:sz w:val="24"/>
-                <w:lang w:val="en-US"/>
-              </w:rPr>
-              <w:t>verbose_name_plural</w:t>
-            </w:r>
-            <w:proofErr w:type="spellEnd"/>
-            <w:r>
-              <w:rPr>
-                <w:rFonts w:ascii="Times" w:hAnsi="Times" w:cs="Times"/>
-                <w:sz w:val="24"/>
-                <w:lang w:val="en-US"/>
-              </w:rPr>
-              <w:t xml:space="preserve"> = </w:t>
-            </w:r>
-            <w:r>
-              <w:rPr>
-                <w:rFonts w:ascii="Times" w:hAnsi="Times" w:cs="Times"/>
-                <w:b/>
-                <w:bCs/>
-                <w:sz w:val="24"/>
-                <w:lang w:val="en-US"/>
-              </w:rPr>
-              <w:t>'</w:t>
-            </w:r>
-            <w:r>
-              <w:rPr>
-                <w:rFonts w:ascii="Times" w:hAnsi="Times" w:cs="Times"/>
-                <w:b/>
-                <w:bCs/>
-                <w:sz w:val="24"/>
-              </w:rPr>
-              <w:t>Проекты</w:t>
-            </w:r>
-            <w:r>
-              <w:rPr>
-                <w:rFonts w:ascii="Times" w:hAnsi="Times" w:cs="Times"/>
-                <w:b/>
-                <w:bCs/>
-                <w:sz w:val="24"/>
-                <w:lang w:val="en-US"/>
-              </w:rPr>
-              <w:t>'</w:t>
-            </w:r>
-            <w:r>
-              <w:rPr>
-                <w:rFonts w:ascii="Times" w:hAnsi="Times" w:cs="Times"/>
-                <w:b/>
-                <w:bCs/>
-                <w:sz w:val="24"/>
-                <w:lang w:val="en-US"/>
-              </w:rPr>
-              <w:br/>
-            </w:r>
-            <w:r>
-              <w:rPr>
-                <w:rFonts w:ascii="Times" w:hAnsi="Times" w:cs="Times"/>
-                <w:b/>
-                <w:bCs/>
-                <w:sz w:val="24"/>
-                <w:lang w:val="en-US"/>
-              </w:rPr>
-              <w:br/>
-              <w:t xml:space="preserve">class </w:t>
-            </w:r>
-            <w:r>
-              <w:rPr>
-                <w:rFonts w:ascii="Times" w:hAnsi="Times" w:cs="Times"/>
-                <w:sz w:val="24"/>
-                <w:lang w:val="en-US"/>
-              </w:rPr>
-              <w:t>Branch(</w:t>
-            </w:r>
-            <w:proofErr w:type="spellStart"/>
-            <w:r>
-              <w:rPr>
-                <w:rFonts w:ascii="Times" w:hAnsi="Times" w:cs="Times"/>
-                <w:sz w:val="24"/>
-                <w:lang w:val="en-US"/>
-              </w:rPr>
-              <w:t>models.Model</w:t>
-            </w:r>
-            <w:proofErr w:type="spellEnd"/>
-            <w:r>
-              <w:rPr>
-                <w:rFonts w:ascii="Times" w:hAnsi="Times" w:cs="Times"/>
-                <w:sz w:val="24"/>
-                <w:lang w:val="en-US"/>
-              </w:rPr>
-              <w:t>):</w:t>
-            </w:r>
-            <w:r>
-              <w:rPr>
-                <w:rFonts w:ascii="Times" w:hAnsi="Times" w:cs="Times"/>
-                <w:sz w:val="24"/>
-                <w:lang w:val="en-US"/>
-              </w:rPr>
-              <w:br/>
-              <w:t xml:space="preserve">    </w:t>
-            </w:r>
-            <w:proofErr w:type="spellStart"/>
-            <w:r>
-              <w:rPr>
-                <w:rFonts w:ascii="Times" w:hAnsi="Times" w:cs="Times"/>
-                <w:sz w:val="24"/>
-                <w:lang w:val="en-US"/>
-              </w:rPr>
-              <w:t>branch_id</w:t>
-            </w:r>
-            <w:proofErr w:type="spellEnd"/>
-            <w:r>
-              <w:rPr>
-                <w:rFonts w:ascii="Times" w:hAnsi="Times" w:cs="Times"/>
-                <w:sz w:val="24"/>
-                <w:lang w:val="en-US"/>
-              </w:rPr>
-              <w:t xml:space="preserve"> = </w:t>
-            </w:r>
-            <w:proofErr w:type="spellStart"/>
-            <w:r>
-              <w:rPr>
-                <w:rFonts w:ascii="Times" w:hAnsi="Times" w:cs="Times"/>
-                <w:sz w:val="24"/>
-                <w:lang w:val="en-US"/>
-              </w:rPr>
-              <w:t>models.CharField</w:t>
-            </w:r>
-            <w:proofErr w:type="spellEnd"/>
-            <w:r>
-              <w:rPr>
-                <w:rFonts w:ascii="Times" w:hAnsi="Times" w:cs="Times"/>
-                <w:sz w:val="24"/>
-                <w:lang w:val="en-US"/>
-              </w:rPr>
-              <w:t>(</w:t>
-            </w:r>
-            <w:proofErr w:type="spellStart"/>
-            <w:r>
-              <w:rPr>
-                <w:rFonts w:ascii="Times" w:hAnsi="Times" w:cs="Times"/>
-                <w:sz w:val="24"/>
-                <w:lang w:val="en-US"/>
-              </w:rPr>
-              <w:t>max_length</w:t>
-            </w:r>
-            <w:proofErr w:type="spellEnd"/>
-            <w:r>
-              <w:rPr>
-                <w:rFonts w:ascii="Times" w:hAnsi="Times" w:cs="Times"/>
-                <w:sz w:val="24"/>
-                <w:lang w:val="en-US"/>
-              </w:rPr>
-              <w:t xml:space="preserve">=255, </w:t>
-            </w:r>
-            <w:proofErr w:type="spellStart"/>
-            <w:r>
-              <w:rPr>
-                <w:rFonts w:ascii="Times" w:hAnsi="Times" w:cs="Times"/>
-                <w:sz w:val="24"/>
-                <w:lang w:val="en-US"/>
-              </w:rPr>
-              <w:t>verbose_name</w:t>
-            </w:r>
-            <w:proofErr w:type="spellEnd"/>
-            <w:r>
-              <w:rPr>
-                <w:rFonts w:ascii="Times" w:hAnsi="Times" w:cs="Times"/>
-                <w:sz w:val="24"/>
-                <w:lang w:val="en-US"/>
-              </w:rPr>
-              <w:t>=</w:t>
-            </w:r>
-            <w:r>
-              <w:rPr>
-                <w:rFonts w:ascii="Times" w:hAnsi="Times" w:cs="Times"/>
-                <w:b/>
-                <w:bCs/>
-                <w:sz w:val="24"/>
-                <w:lang w:val="en-US"/>
-              </w:rPr>
-              <w:t>'</w:t>
-            </w:r>
-            <w:r>
-              <w:rPr>
-                <w:rFonts w:ascii="Times" w:hAnsi="Times" w:cs="Times"/>
-                <w:b/>
-                <w:bCs/>
-                <w:sz w:val="24"/>
-              </w:rPr>
-              <w:t>Идентификатор</w:t>
-            </w:r>
-            <w:r>
-              <w:rPr>
-                <w:rFonts w:ascii="Times" w:hAnsi="Times" w:cs="Times"/>
-                <w:b/>
-                <w:bCs/>
-                <w:sz w:val="24"/>
-                <w:lang w:val="en-US"/>
-              </w:rPr>
-              <w:t xml:space="preserve"> </w:t>
-            </w:r>
-            <w:r>
-              <w:rPr>
-                <w:rFonts w:ascii="Times" w:hAnsi="Times" w:cs="Times"/>
-                <w:b/>
-                <w:bCs/>
-                <w:sz w:val="24"/>
-              </w:rPr>
-              <w:t>ветки</w:t>
-            </w:r>
-            <w:r>
-              <w:rPr>
-                <w:rFonts w:ascii="Times" w:hAnsi="Times" w:cs="Times"/>
-                <w:b/>
-                <w:bCs/>
-                <w:sz w:val="24"/>
-                <w:lang w:val="en-US"/>
-              </w:rPr>
-              <w:t>'</w:t>
-            </w:r>
-            <w:r>
-              <w:rPr>
-                <w:rFonts w:ascii="Times" w:hAnsi="Times" w:cs="Times"/>
-                <w:sz w:val="24"/>
-                <w:lang w:val="en-US"/>
-              </w:rPr>
-              <w:t>)</w:t>
-            </w:r>
-            <w:r>
-              <w:rPr>
-                <w:rFonts w:ascii="Times" w:hAnsi="Times" w:cs="Times"/>
-                <w:sz w:val="24"/>
-                <w:lang w:val="en-US"/>
-              </w:rPr>
-              <w:br/>
-              <w:t xml:space="preserve">    name = </w:t>
-            </w:r>
-            <w:proofErr w:type="spellStart"/>
-            <w:r>
-              <w:rPr>
-                <w:rFonts w:ascii="Times" w:hAnsi="Times" w:cs="Times"/>
-                <w:sz w:val="24"/>
-                <w:lang w:val="en-US"/>
-              </w:rPr>
-              <w:t>models.CharField</w:t>
-            </w:r>
-            <w:proofErr w:type="spellEnd"/>
-            <w:r>
-              <w:rPr>
-                <w:rFonts w:ascii="Times" w:hAnsi="Times" w:cs="Times"/>
-                <w:sz w:val="24"/>
-                <w:lang w:val="en-US"/>
-              </w:rPr>
-              <w:t>(</w:t>
-            </w:r>
-            <w:proofErr w:type="spellStart"/>
-            <w:r>
-              <w:rPr>
-                <w:rFonts w:ascii="Times" w:hAnsi="Times" w:cs="Times"/>
-                <w:sz w:val="24"/>
-                <w:lang w:val="en-US"/>
-              </w:rPr>
-              <w:t>max_length</w:t>
-            </w:r>
-            <w:proofErr w:type="spellEnd"/>
-            <w:r>
-              <w:rPr>
-                <w:rFonts w:ascii="Times" w:hAnsi="Times" w:cs="Times"/>
-                <w:sz w:val="24"/>
-                <w:lang w:val="en-US"/>
-              </w:rPr>
-              <w:t xml:space="preserve">=255, </w:t>
-            </w:r>
-            <w:proofErr w:type="spellStart"/>
-            <w:r>
-              <w:rPr>
-                <w:rFonts w:ascii="Times" w:hAnsi="Times" w:cs="Times"/>
-                <w:sz w:val="24"/>
-                <w:lang w:val="en-US"/>
-              </w:rPr>
-              <w:t>verbose_name</w:t>
-            </w:r>
-            <w:proofErr w:type="spellEnd"/>
-            <w:r>
-              <w:rPr>
-                <w:rFonts w:ascii="Times" w:hAnsi="Times" w:cs="Times"/>
-                <w:sz w:val="24"/>
-                <w:lang w:val="en-US"/>
-              </w:rPr>
-              <w:t>=</w:t>
-            </w:r>
-            <w:r>
-              <w:rPr>
-                <w:rFonts w:ascii="Times" w:hAnsi="Times" w:cs="Times"/>
-                <w:b/>
-                <w:bCs/>
-                <w:sz w:val="24"/>
-                <w:lang w:val="en-US"/>
-              </w:rPr>
-              <w:t>'</w:t>
-            </w:r>
-            <w:r>
-              <w:rPr>
-                <w:rFonts w:ascii="Times" w:hAnsi="Times" w:cs="Times"/>
-                <w:b/>
-                <w:bCs/>
-                <w:sz w:val="24"/>
-              </w:rPr>
-              <w:t>Имя</w:t>
-            </w:r>
-            <w:r>
-              <w:rPr>
-                <w:rFonts w:ascii="Times" w:hAnsi="Times" w:cs="Times"/>
-                <w:b/>
-                <w:bCs/>
-                <w:sz w:val="24"/>
-                <w:lang w:val="en-US"/>
-              </w:rPr>
-              <w:t>'</w:t>
-            </w:r>
-            <w:r>
-              <w:rPr>
-                <w:rFonts w:ascii="Times" w:hAnsi="Times" w:cs="Times"/>
-                <w:sz w:val="24"/>
-                <w:lang w:val="en-US"/>
-              </w:rPr>
-              <w:t>)</w:t>
-            </w:r>
-            <w:r>
-              <w:rPr>
-                <w:rFonts w:ascii="Times" w:hAnsi="Times" w:cs="Times"/>
-                <w:sz w:val="24"/>
-                <w:lang w:val="en-US"/>
-              </w:rPr>
-              <w:br/>
-              <w:t xml:space="preserve">    project = </w:t>
-            </w:r>
-            <w:proofErr w:type="spellStart"/>
-            <w:r>
-              <w:rPr>
-                <w:rFonts w:ascii="Times" w:hAnsi="Times" w:cs="Times"/>
-                <w:sz w:val="24"/>
-                <w:lang w:val="en-US"/>
-              </w:rPr>
-              <w:t>models.ForeignKey</w:t>
-            </w:r>
-            <w:proofErr w:type="spellEnd"/>
-            <w:r>
-              <w:rPr>
-                <w:rFonts w:ascii="Times" w:hAnsi="Times" w:cs="Times"/>
-                <w:sz w:val="24"/>
-                <w:lang w:val="en-US"/>
-              </w:rPr>
-              <w:t xml:space="preserve">(Project, </w:t>
-            </w:r>
-            <w:proofErr w:type="spellStart"/>
-            <w:r>
-              <w:rPr>
-                <w:rFonts w:ascii="Times" w:hAnsi="Times" w:cs="Times"/>
-                <w:sz w:val="24"/>
-                <w:lang w:val="en-US"/>
-              </w:rPr>
-              <w:t>on_delete</w:t>
-            </w:r>
-            <w:proofErr w:type="spellEnd"/>
-            <w:r>
-              <w:rPr>
-                <w:rFonts w:ascii="Times" w:hAnsi="Times" w:cs="Times"/>
-                <w:sz w:val="24"/>
-                <w:lang w:val="en-US"/>
-              </w:rPr>
-              <w:t>=</w:t>
-            </w:r>
-            <w:proofErr w:type="spellStart"/>
-            <w:r>
-              <w:rPr>
-                <w:rFonts w:ascii="Times" w:hAnsi="Times" w:cs="Times"/>
-                <w:sz w:val="24"/>
-                <w:lang w:val="en-US"/>
-              </w:rPr>
-              <w:t>models.CASCADE</w:t>
-            </w:r>
-            <w:proofErr w:type="spellEnd"/>
-            <w:r>
-              <w:rPr>
-                <w:rFonts w:ascii="Times" w:hAnsi="Times" w:cs="Times"/>
-                <w:sz w:val="24"/>
-                <w:lang w:val="en-US"/>
-              </w:rPr>
-              <w:t>)</w:t>
-            </w:r>
-            <w:r>
-              <w:rPr>
-                <w:rFonts w:ascii="Times" w:hAnsi="Times" w:cs="Times"/>
-                <w:sz w:val="24"/>
-                <w:lang w:val="en-US"/>
-              </w:rPr>
-              <w:br/>
-              <w:t xml:space="preserve">    </w:t>
-            </w:r>
-            <w:proofErr w:type="spellStart"/>
-            <w:r>
-              <w:rPr>
-                <w:rFonts w:ascii="Times" w:hAnsi="Times" w:cs="Times"/>
-                <w:sz w:val="24"/>
-                <w:lang w:val="en-US"/>
-              </w:rPr>
-              <w:t>last_commit</w:t>
-            </w:r>
-            <w:proofErr w:type="spellEnd"/>
-            <w:r>
-              <w:rPr>
-                <w:rFonts w:ascii="Times" w:hAnsi="Times" w:cs="Times"/>
-                <w:sz w:val="24"/>
-                <w:lang w:val="en-US"/>
-              </w:rPr>
-              <w:t xml:space="preserve"> = </w:t>
-            </w:r>
-            <w:proofErr w:type="spellStart"/>
-            <w:r>
-              <w:rPr>
-                <w:rFonts w:ascii="Times" w:hAnsi="Times" w:cs="Times"/>
-                <w:sz w:val="24"/>
-                <w:lang w:val="en-US"/>
-              </w:rPr>
-              <w:t>models.CharField</w:t>
-            </w:r>
-            <w:proofErr w:type="spellEnd"/>
-            <w:r>
-              <w:rPr>
-                <w:rFonts w:ascii="Times" w:hAnsi="Times" w:cs="Times"/>
-                <w:sz w:val="24"/>
-                <w:lang w:val="en-US"/>
-              </w:rPr>
-              <w:t>(</w:t>
-            </w:r>
-            <w:proofErr w:type="spellStart"/>
-            <w:r>
-              <w:rPr>
-                <w:rFonts w:ascii="Times" w:hAnsi="Times" w:cs="Times"/>
-                <w:sz w:val="24"/>
-                <w:lang w:val="en-US"/>
-              </w:rPr>
-              <w:t>max_length</w:t>
-            </w:r>
-            <w:proofErr w:type="spellEnd"/>
-            <w:r>
-              <w:rPr>
-                <w:rFonts w:ascii="Times" w:hAnsi="Times" w:cs="Times"/>
-                <w:sz w:val="24"/>
-                <w:lang w:val="en-US"/>
-              </w:rPr>
-              <w:t>=255, blank=</w:t>
-            </w:r>
-            <w:r>
-              <w:rPr>
-                <w:rFonts w:ascii="Times" w:hAnsi="Times" w:cs="Times"/>
-                <w:b/>
-                <w:bCs/>
-                <w:sz w:val="24"/>
-                <w:lang w:val="en-US"/>
-              </w:rPr>
-              <w:t>True</w:t>
-            </w:r>
-            <w:r>
-              <w:rPr>
-                <w:rFonts w:ascii="Times" w:hAnsi="Times" w:cs="Times"/>
-                <w:sz w:val="24"/>
-                <w:lang w:val="en-US"/>
-              </w:rPr>
-              <w:t>, null=</w:t>
-            </w:r>
-            <w:r>
-              <w:rPr>
-                <w:rFonts w:ascii="Times" w:hAnsi="Times" w:cs="Times"/>
-                <w:b/>
-                <w:bCs/>
-                <w:sz w:val="24"/>
-                <w:lang w:val="en-US"/>
-              </w:rPr>
-              <w:t>True</w:t>
-            </w:r>
-            <w:r>
-              <w:rPr>
-                <w:rFonts w:ascii="Times" w:hAnsi="Times" w:cs="Times"/>
-                <w:sz w:val="24"/>
-                <w:lang w:val="en-US"/>
-              </w:rPr>
-              <w:t xml:space="preserve">, </w:t>
-            </w:r>
-            <w:proofErr w:type="spellStart"/>
-            <w:r>
-              <w:rPr>
-                <w:rFonts w:ascii="Times" w:hAnsi="Times" w:cs="Times"/>
-                <w:sz w:val="24"/>
-                <w:lang w:val="en-US"/>
-              </w:rPr>
-              <w:t>verbose_name</w:t>
-            </w:r>
-            <w:proofErr w:type="spellEnd"/>
-            <w:r>
-              <w:rPr>
-                <w:rFonts w:ascii="Times" w:hAnsi="Times" w:cs="Times"/>
-                <w:sz w:val="24"/>
-                <w:lang w:val="en-US"/>
-              </w:rPr>
-              <w:t>=</w:t>
-            </w:r>
-            <w:r>
-              <w:rPr>
-                <w:rFonts w:ascii="Times" w:hAnsi="Times" w:cs="Times"/>
-                <w:b/>
-                <w:bCs/>
-                <w:sz w:val="24"/>
-                <w:lang w:val="en-US"/>
-              </w:rPr>
-              <w:t>'</w:t>
-            </w:r>
-            <w:r>
-              <w:rPr>
-                <w:rFonts w:ascii="Times" w:hAnsi="Times" w:cs="Times"/>
-                <w:b/>
-                <w:bCs/>
-                <w:sz w:val="24"/>
-              </w:rPr>
-              <w:t>Последний</w:t>
-            </w:r>
-            <w:r>
-              <w:rPr>
-                <w:rFonts w:ascii="Times" w:hAnsi="Times" w:cs="Times"/>
-                <w:b/>
-                <w:bCs/>
-                <w:sz w:val="24"/>
-                <w:lang w:val="en-US"/>
-              </w:rPr>
-              <w:t xml:space="preserve"> </w:t>
-            </w:r>
-            <w:r>
-              <w:rPr>
-                <w:rFonts w:ascii="Times" w:hAnsi="Times" w:cs="Times"/>
-                <w:b/>
-                <w:bCs/>
-                <w:sz w:val="24"/>
-              </w:rPr>
-              <w:t>коммит</w:t>
-            </w:r>
             <w:r>
               <w:rPr>
                 <w:rFonts w:ascii="Times" w:hAnsi="Times" w:cs="Times"/>
@@ -27797,100 +27541,100 @@
           <w:sz w:val="28"/>
           <w:szCs w:val="28"/>
         </w:rPr>
+        <w:t xml:space="preserve">Модели </w:t>
+      </w:r>
+      <w:proofErr w:type="spellStart"/>
+      <w:r>
+        <w:rPr>
+          <w:rFonts w:ascii="Times" w:hAnsi="Times" w:cs="Times"/>
+          <w:i/>
+          <w:sz w:val="28"/>
+          <w:szCs w:val="28"/>
+          <w:lang w:val="en-US"/>
+        </w:rPr>
+        <w:t>Solun</w:t>
+      </w:r>
+      <w:proofErr w:type="spellEnd"/>
+      <w:r>
+        <w:rPr>
+          <w:rFonts w:ascii="Times" w:hAnsi="Times" w:cs="Times"/>
+          <w:i/>
+          <w:sz w:val="28"/>
+          <w:szCs w:val="28"/>
+        </w:rPr>
+        <w:t xml:space="preserve">, </w:t>
+      </w:r>
+      <w:proofErr w:type="spellStart"/>
+      <w:r>
+        <w:rPr>
+          <w:rFonts w:ascii="Times" w:hAnsi="Times" w:cs="Times"/>
+          <w:i/>
+          <w:sz w:val="28"/>
+          <w:szCs w:val="28"/>
+          <w:lang w:val="en-US"/>
+        </w:rPr>
+        <w:t>Tmpls</w:t>
+      </w:r>
+      <w:proofErr w:type="spellEnd"/>
+      <w:r>
+        <w:rPr>
+          <w:rFonts w:ascii="Times" w:hAnsi="Times" w:cs="Times"/>
+          <w:i/>
+          <w:sz w:val="28"/>
+          <w:szCs w:val="28"/>
+        </w:rPr>
+        <w:t xml:space="preserve">, </w:t>
+      </w:r>
+      <w:proofErr w:type="spellStart"/>
+      <w:r>
+        <w:rPr>
+          <w:rFonts w:ascii="Times" w:hAnsi="Times" w:cs="Times"/>
+          <w:i/>
+          <w:sz w:val="28"/>
+          <w:szCs w:val="28"/>
+          <w:lang w:val="en-US"/>
+        </w:rPr>
+        <w:t>Cmplx</w:t>
+      </w:r>
+      <w:proofErr w:type="spellEnd"/>
+      <w:r>
+        <w:rPr>
+          <w:rFonts w:ascii="Times" w:hAnsi="Times" w:cs="Times"/>
+          <w:i/>
+          <w:sz w:val="28"/>
+          <w:szCs w:val="28"/>
+        </w:rPr>
+        <w:t xml:space="preserve">, </w:t>
+      </w:r>
+      <w:proofErr w:type="spellStart"/>
+      <w:r>
+        <w:rPr>
+          <w:rFonts w:ascii="Times" w:hAnsi="Times" w:cs="Times"/>
+          <w:i/>
+          <w:sz w:val="28"/>
+          <w:szCs w:val="28"/>
+          <w:lang w:val="en-US"/>
+        </w:rPr>
+        <w:t>Tmcat</w:t>
+      </w:r>
+      <w:proofErr w:type="spellEnd"/>
+      <w:r>
+        <w:rPr>
+          <w:rFonts w:ascii="Times" w:hAnsi="Times" w:cs="Times"/>
+          <w:sz w:val="28"/>
+          <w:szCs w:val="28"/>
+        </w:rPr>
+        <w:t xml:space="preserve"> требуются для сопоставления идентификаторов комплекса, решения и типа документа к их названию. Модели </w:t>
+      </w:r>
+      <w:proofErr w:type="spellStart"/>
+      <w:r>
+        <w:rPr>
+          <w:rFonts w:ascii="Times" w:hAnsi="Times" w:cs="Times"/>
+          <w:i/>
+          <w:sz w:val="28"/>
+          <w:szCs w:val="28"/>
+        </w:rPr>
         <w:lastRenderedPageBreak/>
-        <w:t xml:space="preserve">Модели </w:t>
-      </w:r>
-      <w:proofErr w:type="spellStart"/>
-      <w:r>
-        <w:rPr>
-          <w:rFonts w:ascii="Times" w:hAnsi="Times" w:cs="Times"/>
-          <w:i/>
-          <w:sz w:val="28"/>
-          <w:szCs w:val="28"/>
-          <w:lang w:val="en-US"/>
-        </w:rPr>
-        <w:t>Solun</w:t>
-      </w:r>
-      <w:proofErr w:type="spellEnd"/>
-      <w:r>
-        <w:rPr>
-          <w:rFonts w:ascii="Times" w:hAnsi="Times" w:cs="Times"/>
-          <w:i/>
-          <w:sz w:val="28"/>
-          <w:szCs w:val="28"/>
-        </w:rPr>
-        <w:t xml:space="preserve">, </w:t>
-      </w:r>
-      <w:proofErr w:type="spellStart"/>
-      <w:r>
-        <w:rPr>
-          <w:rFonts w:ascii="Times" w:hAnsi="Times" w:cs="Times"/>
-          <w:i/>
-          <w:sz w:val="28"/>
-          <w:szCs w:val="28"/>
-          <w:lang w:val="en-US"/>
-        </w:rPr>
-        <w:t>Tmpls</w:t>
-      </w:r>
-      <w:proofErr w:type="spellEnd"/>
-      <w:r>
-        <w:rPr>
-          <w:rFonts w:ascii="Times" w:hAnsi="Times" w:cs="Times"/>
-          <w:i/>
-          <w:sz w:val="28"/>
-          <w:szCs w:val="28"/>
-        </w:rPr>
-        <w:t xml:space="preserve">, </w:t>
-      </w:r>
-      <w:proofErr w:type="spellStart"/>
-      <w:r>
-        <w:rPr>
-          <w:rFonts w:ascii="Times" w:hAnsi="Times" w:cs="Times"/>
-          <w:i/>
-          <w:sz w:val="28"/>
-          <w:szCs w:val="28"/>
-          <w:lang w:val="en-US"/>
-        </w:rPr>
-        <w:t>Cmplx</w:t>
-      </w:r>
-      <w:proofErr w:type="spellEnd"/>
-      <w:r>
-        <w:rPr>
-          <w:rFonts w:ascii="Times" w:hAnsi="Times" w:cs="Times"/>
-          <w:i/>
-          <w:sz w:val="28"/>
-          <w:szCs w:val="28"/>
-        </w:rPr>
-        <w:t xml:space="preserve">, </w:t>
-      </w:r>
-      <w:proofErr w:type="spellStart"/>
-      <w:r>
-        <w:rPr>
-          <w:rFonts w:ascii="Times" w:hAnsi="Times" w:cs="Times"/>
-          <w:i/>
-          <w:sz w:val="28"/>
-          <w:szCs w:val="28"/>
-          <w:lang w:val="en-US"/>
-        </w:rPr>
-        <w:t>Tmcat</w:t>
-      </w:r>
-      <w:proofErr w:type="spellEnd"/>
-      <w:r>
-        <w:rPr>
-          <w:rFonts w:ascii="Times" w:hAnsi="Times" w:cs="Times"/>
-          <w:sz w:val="28"/>
-          <w:szCs w:val="28"/>
-        </w:rPr>
-        <w:t xml:space="preserve"> требуются для сопоставления идентификаторов комплекса, решения и типа документа к их названию. Модели </w:t>
-      </w:r>
-      <w:proofErr w:type="spellStart"/>
-      <w:r>
-        <w:rPr>
-          <w:rFonts w:ascii="Times" w:hAnsi="Times" w:cs="Times"/>
-          <w:i/>
-          <w:sz w:val="28"/>
-          <w:szCs w:val="28"/>
-        </w:rPr>
         <w:t>Project</w:t>
       </w:r>
       <w:proofErr w:type="spellEnd"/>
@@ -31089,7 +30833,39 @@
                 <w:rFonts w:ascii="Times" w:hAnsi="Times" w:cs="Times"/>
                 <w:sz w:val="24"/>
               </w:rPr>
-              <w:t>\\documentclass{report}</w:t>
+              <w:t>\\</w:t>
+            </w:r>
+            <w:proofErr w:type="spellStart"/>
+            <w:r>
+              <w:rPr>
+                <w:rFonts w:ascii="Times" w:hAnsi="Times" w:cs="Times"/>
+                <w:sz w:val="24"/>
+              </w:rPr>
+              <w:t>documentclass</w:t>
+            </w:r>
+            <w:proofErr w:type="spellEnd"/>
+            <w:r>
+              <w:rPr>
+                <w:rFonts w:ascii="Times" w:hAnsi="Times" w:cs="Times"/>
+                <w:sz w:val="24"/>
+              </w:rPr>
+              <w:t>{</w:t>
+            </w:r>
+            <w:proofErr w:type="spellStart"/>
+            <w:r>
+              <w:rPr>
+                <w:rFonts w:ascii="Times" w:hAnsi="Times" w:cs="Times"/>
+                <w:sz w:val="24"/>
+              </w:rPr>
+              <w:t>report</w:t>
+            </w:r>
+            <w:proofErr w:type="spellEnd"/>
+            <w:r>
+              <w:rPr>
+                <w:rFonts w:ascii="Times" w:hAnsi="Times" w:cs="Times"/>
+                <w:sz w:val="24"/>
+              </w:rPr>
+              <w:t>}</w:t>
             </w:r>
             <w:r>
               <w:rPr>
@@ -32835,7 +32611,7 @@
           <w:shd w:val="clear" w:color="auto" w:fill="FFFFFF"/>
         </w:rPr>
       </w:pPr>
-      <w:bookmarkStart w:id="16" w:name="_Toc44252966"/>
+      <w:bookmarkStart w:id="17" w:name="_Toc44252966"/>
       <w:r>
         <w:rPr>
           <w:rFonts w:ascii="Times" w:hAnsi="Times" w:cs="Times"/>
@@ -32843,7 +32619,7 @@
         </w:rPr>
         <w:t>Описание требований, предъявляемые к отчетной документации</w:t>
       </w:r>
-      <w:bookmarkEnd w:id="16"/>
+      <w:bookmarkEnd w:id="17"/>
     </w:p>
     <w:p>
       <w:pPr>
@@ -33336,8 +33112,8 @@
           <w:shd w:val="clear" w:color="auto" w:fill="FFFFFF"/>
         </w:rPr>
       </w:pPr>
-      <w:bookmarkStart w:id="17" w:name="_Toc42623371"/>
-      <w:bookmarkStart w:id="18" w:name="_Toc44252967"/>
+      <w:bookmarkStart w:id="18" w:name="_Toc42623371"/>
+      <w:bookmarkStart w:id="19" w:name="_Toc44252967"/>
       <w:r>
         <w:rPr>
           <w:rFonts w:ascii="Times" w:hAnsi="Times" w:cs="Times"/>
@@ -33346,7 +33122,7 @@
         <w:lastRenderedPageBreak/>
         <w:t xml:space="preserve">Конфигурация </w:t>
       </w:r>
-      <w:bookmarkEnd w:id="17"/>
+      <w:bookmarkEnd w:id="18"/>
       <w:r>
         <w:rPr>
           <w:rFonts w:ascii="Times" w:hAnsi="Times" w:cs="Times"/>
@@ -33370,7 +33146,7 @@
         </w:rPr>
         <w:t>-контейнеров</w:t>
       </w:r>
-      <w:bookmarkEnd w:id="18"/>
+      <w:bookmarkEnd w:id="19"/>
     </w:p>
     <w:p>
       <w:pPr>
@@ -33593,6 +33369,7 @@
         </w:rPr>
         <w:t xml:space="preserve">Определить сервисы, из которых состоит приложение, чтобы их можно было запускать вместе в изолированной среде. Требуется написать специальный YAML-файл под названием </w:t>
       </w:r>
+      <w:proofErr w:type="spellStart"/>
       <w:r>
         <w:rPr>
           <w:rFonts w:ascii="Times" w:hAnsi="Times" w:cs="Times"/>
@@ -33601,18 +33378,7 @@
           <w:sz w:val="28"/>
           <w:szCs w:val="28"/>
         </w:rPr>
-        <w:t>docker-compose.</w:t>
-      </w:r>
-      <w:proofErr w:type="spellStart"/>
-      <w:r>
-        <w:rPr>
-          <w:rFonts w:ascii="Times" w:hAnsi="Times" w:cs="Times"/>
-          <w:bCs/>
-          <w:i/>
-          <w:sz w:val="28"/>
-          <w:szCs w:val="28"/>
-        </w:rPr>
-        <w:t>yml</w:t>
+        <w:t>docker-compose.yml</w:t>
       </w:r>
       <w:proofErr w:type="spellEnd"/>
       <w:r>
@@ -33698,6 +33464,7 @@
         </w:rPr>
         <w:t xml:space="preserve">, которая запустит все приложения, указанные в </w:t>
       </w:r>
+      <w:proofErr w:type="spellStart"/>
       <w:r>
         <w:rPr>
           <w:rFonts w:ascii="Times" w:hAnsi="Times" w:cs="Times"/>
@@ -33706,18 +33473,7 @@
           <w:sz w:val="28"/>
           <w:szCs w:val="28"/>
         </w:rPr>
-        <w:t>docker-compose.</w:t>
-      </w:r>
-      <w:proofErr w:type="spellStart"/>
-      <w:r>
-        <w:rPr>
-          <w:rFonts w:ascii="Times" w:hAnsi="Times" w:cs="Times"/>
-          <w:bCs/>
-          <w:i/>
-          <w:sz w:val="28"/>
-          <w:szCs w:val="28"/>
-        </w:rPr>
-        <w:t>yml</w:t>
+        <w:t>docker-compose.yml</w:t>
       </w:r>
       <w:proofErr w:type="spellEnd"/>
       <w:r>
@@ -36230,17 +35986,16 @@
           <w:rFonts w:ascii="Times" w:hAnsi="Times" w:cs="Times"/>
         </w:rPr>
       </w:pPr>
-      <w:bookmarkStart w:id="19" w:name="_Toc42623372"/>
-      <w:bookmarkStart w:id="20" w:name="_Toc44252968"/>
-      <w:r>
-        <w:rPr>
-          <w:rFonts w:ascii="Times" w:hAnsi="Times" w:cs="Times"/>
-        </w:rPr>
-        <w:lastRenderedPageBreak/>
+      <w:bookmarkStart w:id="20" w:name="_Toc42623372"/>
+      <w:bookmarkStart w:id="21" w:name="_Toc44252968"/>
+      <w:r>
+        <w:rPr>
+          <w:rFonts w:ascii="Times" w:hAnsi="Times" w:cs="Times"/>
+        </w:rPr>
         <w:t>Внедрение приложения в цикл непрерывной интеграции</w:t>
       </w:r>
-      <w:bookmarkEnd w:id="19"/>
       <w:bookmarkEnd w:id="20"/>
+      <w:bookmarkEnd w:id="21"/>
     </w:p>
     <w:p>
       <w:pPr>
@@ -36807,6 +36562,7 @@
                 <w:sz w:val="24"/>
                 <w:lang w:val="en-US"/>
               </w:rPr>
+              <w:lastRenderedPageBreak/>
               <w:t>before_script</w:t>
             </w:r>
             <w:proofErr w:type="spellEnd"/>
@@ -36834,14 +36590,6 @@
                 <w:lang w:val="en-US"/>
               </w:rPr>
               <w:br/>
-            </w:r>
-            <w:r>
-              <w:rPr>
-                <w:rFonts w:ascii="Times" w:hAnsi="Times" w:cs="Times"/>
-                <w:sz w:val="24"/>
-                <w:lang w:val="en-US"/>
-              </w:rPr>
-              <w:lastRenderedPageBreak/>
               <w:t xml:space="preserve">  - docker-compose version</w:t>
             </w:r>
             <w:r>
@@ -37063,7 +36811,6 @@
           <w:sz w:val="28"/>
           <w:szCs w:val="28"/>
         </w:rPr>
-        <w:lastRenderedPageBreak/>
         <w:t xml:space="preserve">Указанный файл используется специальной утилитой </w:t>
       </w:r>
       <w:r>
@@ -37375,8 +37122,8 @@
         <w:pStyle w:val="3"/>
         <w:spacing w:line="360" w:lineRule="auto"/>
       </w:pPr>
-      <w:bookmarkStart w:id="21" w:name="_Toc43753544"/>
-      <w:bookmarkStart w:id="22" w:name="_Toc44252969"/>
+      <w:bookmarkStart w:id="22" w:name="_Toc43753544"/>
+      <w:bookmarkStart w:id="23" w:name="_Toc44252969"/>
       <w:r>
         <w:rPr>
           <w:lang w:val="ru-RU"/>
@@ -37386,8 +37133,8 @@
       <w:r>
         <w:t xml:space="preserve"> ТЕСТИРОВАНИЕ И ОТЛАДКА</w:t>
       </w:r>
-      <w:bookmarkEnd w:id="21"/>
       <w:bookmarkEnd w:id="22"/>
+      <w:bookmarkEnd w:id="23"/>
     </w:p>
     <w:p>
       <w:pPr>
@@ -37676,7 +37423,18 @@
           <w:szCs w:val="28"/>
           <w:shd w:val="clear" w:color="auto" w:fill="FFFFFF"/>
         </w:rPr>
-        <w:t xml:space="preserve"> – тестовые данные для тестирования. Ниже представлен пример тестирования функционала группировки списка отчетов</w:t>
+        <w:t xml:space="preserve"> – тестовые данные для тестирования. Ниже </w:t>
+      </w:r>
+      <w:r>
+        <w:rPr>
+          <w:rFonts w:ascii="Times" w:hAnsi="Times" w:cs="Times"/>
+          <w:bCs/>
+          <w:sz w:val="28"/>
+          <w:szCs w:val="28"/>
+          <w:shd w:val="clear" w:color="auto" w:fill="FFFFFF"/>
+        </w:rPr>
+        <w:lastRenderedPageBreak/>
+        <w:t>представлен пример тестирования функционала группировки списка отчетов</w:t>
       </w:r>
       <w:r>
         <w:rPr>
@@ -37706,7 +37464,6 @@
           <w:bCs/>
           <w:shd w:val="clear" w:color="auto" w:fill="FFFFFF"/>
         </w:rPr>
-        <w:lastRenderedPageBreak/>
         <w:t>Листинг 9. Пример модульного теста</w:t>
       </w:r>
     </w:p>
@@ -38920,14 +38677,14 @@
           <w:rFonts w:ascii="Times" w:hAnsi="Times" w:cs="Times"/>
         </w:rPr>
       </w:pPr>
-      <w:bookmarkStart w:id="23" w:name="_Toc44252970"/>
+      <w:bookmarkStart w:id="24" w:name="_Toc44252970"/>
       <w:r>
         <w:rPr>
           <w:rFonts w:ascii="Times" w:hAnsi="Times" w:cs="Times"/>
         </w:rPr>
         <w:t>АНАЛИЗ РЕЗУЛЬТАТОВ</w:t>
       </w:r>
-      <w:bookmarkEnd w:id="23"/>
+      <w:bookmarkEnd w:id="24"/>
     </w:p>
     <w:p>
       <w:pPr>
@@ -38964,39 +38721,21 @@
           <w:sz w:val="28"/>
           <w:szCs w:val="28"/>
         </w:rPr>
-        <w:t xml:space="preserve">-приложения для автоматизации процесса обработки и сбора постоянно формируемой отчетной документации с последующим их объединением в единые документы. Формируемые таким образом документы, позволят наглядно, и, что самое главное, в сжатой форме, демонстрировать во времени процессы проведения исследований по разным научным направлениям, развиваемым в некотором подразделении. Среди положительных сторон работы стоить отметить внедрение </w:t>
-      </w:r>
-      <w:proofErr w:type="spellStart"/>
-      <w:r>
-        <w:rPr>
-          <w:rFonts w:ascii="Times" w:hAnsi="Times" w:cs="Times"/>
-          <w:sz w:val="28"/>
-          <w:szCs w:val="28"/>
-        </w:rPr>
-        <w:t>микросервисной</w:t>
-      </w:r>
-      <w:proofErr w:type="spellEnd"/>
-      <w:r>
-        <w:rPr>
-          <w:rFonts w:ascii="Times" w:hAnsi="Times" w:cs="Times"/>
-          <w:sz w:val="28"/>
-          <w:szCs w:val="28"/>
-        </w:rPr>
-        <w:t xml:space="preserve"> архитектуры, которая позволила распределить нагрузку между контейнерами, а также поделить приложение на отдельные сервисы, выполняющие определенный набор функций. Также это делает возможными непрерывную доставку и развертывание приложений. Сервисы получаются небольшими и простыми в обслуживании, развертываются и масштабируются независимо друг от друга. Другой положительной стороной работы является внедрение асинхронной очереди задач. Этот механизм позволяет отслеживать ошибки и продолжать работу всех функций приложения даже при неудачном создании отчета. Недостатком работы можно выделить отсутствие возможности персонализировать итоговые отчеты для каждого конкретного пользователя. </w:t>
-      </w:r>
-      <w:bookmarkStart w:id="24" w:name="_Toc43753545"/>
+        <w:t xml:space="preserve">-приложения для автоматизации процесса обработки и сбора постоянно формируемой отчетной документации с последующим их объединением в единые документы. Формируемые таким образом документы, позволят наглядно, и, что самое главное, в сжатой форме, демонстрировать во времени процессы проведения исследований по разным научным направлениям, развиваемым в некотором подразделении. Среди положительных сторон работы стоить отметить внедрение микросервисной архитектуры, которая позволила распределить нагрузку между контейнерами, а также поделить приложение на отдельные сервисы, выполняющие определенный набор функций. Также это делает возможными непрерывную доставку и развертывание приложений. Сервисы получаются небольшими и простыми в обслуживании, развертываются и масштабируются независимо друг от друга. Другой положительной стороной работы является внедрение асинхронной очереди задач. Этот механизм позволяет отслеживать ошибки и продолжать работу всех функций приложения даже при неудачном создании отчета. Недостатком работы можно выделить отсутствие возможности персонализировать итоговые отчеты для каждого конкретного пользователя. </w:t>
+      </w:r>
+      <w:bookmarkStart w:id="25" w:name="_Toc43753545"/>
     </w:p>
     <w:p>
       <w:pPr>
         <w:pStyle w:val="3"/>
         <w:spacing w:line="360" w:lineRule="auto"/>
       </w:pPr>
-      <w:bookmarkStart w:id="25" w:name="_Toc44252971"/>
+      <w:bookmarkStart w:id="26" w:name="_Toc44252971"/>
       <w:r>
         <w:t>ЗАКЛЮЧЕНИЕ</w:t>
       </w:r>
-      <w:bookmarkEnd w:id="24"/>
       <w:bookmarkEnd w:id="25"/>
+      <w:bookmarkEnd w:id="26"/>
     </w:p>
     <w:p>
       <w:pPr>
@@ -39015,25 +38754,7 @@
           <w:sz w:val="28"/>
           <w:szCs w:val="28"/>
         </w:rPr>
-        <w:t xml:space="preserve">В результате исследования по теме было разработана подсистема, автоматической вёрстки отчетной документации о ходе научно-образовательной деятельности по различным направлениям. Для решения задач были проанализированы программные решения для создания отчетов. Проведен сравнительный анализ двух типов архитектур, были выделены плюсы и минусы каждой из них. В результате анализа была разработана </w:t>
-      </w:r>
-      <w:proofErr w:type="spellStart"/>
-      <w:r>
-        <w:rPr>
-          <w:rFonts w:ascii="Times" w:hAnsi="Times" w:cs="Times"/>
-          <w:sz w:val="28"/>
-          <w:szCs w:val="28"/>
-        </w:rPr>
-        <w:t>микросервисная</w:t>
-      </w:r>
-      <w:proofErr w:type="spellEnd"/>
-      <w:r>
-        <w:rPr>
-          <w:rFonts w:ascii="Times" w:hAnsi="Times" w:cs="Times"/>
-          <w:sz w:val="28"/>
-          <w:szCs w:val="28"/>
-        </w:rPr>
-        <w:t xml:space="preserve"> архитектура, позволяющая разделить приложение на сервисы, каждое из которых выполн</w:t>
+        <w:t>В результате исследования по теме было разработана подсистема, автоматической вёрстки отчетной документации о ходе научно-образовательной деятельности по различным направлениям. Для решения задач были проанализированы программные решения для создания отчетов. Проведен сравнительный анализ двух типов архитектур, были выделены плюсы и минусы каждой из них. В результате анализа была разработана микросервисная архитектура, позволяющая разделить приложение на сервисы, каждое из которых выполн</w:t>
       </w:r>
       <w:r>
         <w:rPr>
@@ -39061,7 +38782,6 @@
           <w:sz w:val="28"/>
           <w:szCs w:val="28"/>
         </w:rPr>
-        <w:lastRenderedPageBreak/>
         <w:t>Были предложены и разработаны методы создания отчетов, а также отслеживания их изменений.</w:t>
       </w:r>
     </w:p>
@@ -39077,9 +38797,10 @@
           <w:sz w:val="28"/>
           <w:szCs w:val="28"/>
         </w:rPr>
+        <w:lastRenderedPageBreak/>
         <w:t>Разработанная подсистема была протестирована с помощью модульных тестов и в ручном режиме. Все написанные тест-кейсы прошли успешно.</w:t>
       </w:r>
-      <w:bookmarkStart w:id="26" w:name="_Toc43753546"/>
+      <w:bookmarkStart w:id="27" w:name="_Toc43753546"/>
       <w:r>
         <w:t xml:space="preserve"> </w:t>
       </w:r>
@@ -39102,15 +38823,15 @@
           <w:bCs/>
         </w:rPr>
       </w:pPr>
-      <w:bookmarkStart w:id="27" w:name="_Toc44252972"/>
+      <w:bookmarkStart w:id="28" w:name="_Toc44252972"/>
       <w:r>
         <w:t xml:space="preserve">СПИСОК </w:t>
       </w:r>
-      <w:bookmarkEnd w:id="26"/>
+      <w:bookmarkEnd w:id="27"/>
       <w:r>
         <w:t>ИСПОЛЬЗОВАННЫХ ИСТОЧНИКОВ</w:t>
       </w:r>
-      <w:bookmarkEnd w:id="27"/>
+      <w:bookmarkEnd w:id="28"/>
       <w:r>
         <w:t xml:space="preserve"> </w:t>
       </w:r>
@@ -39964,25 +39685,7 @@
           <w:szCs w:val="28"/>
         </w:rPr>
         <w:lastRenderedPageBreak/>
-        <w:t xml:space="preserve">Лучшая архитектура для MVP: монолит, SOA, </w:t>
-      </w:r>
-      <w:proofErr w:type="spellStart"/>
-      <w:r>
-        <w:rPr>
-          <w:rFonts w:ascii="Times" w:hAnsi="Times" w:cs="Times"/>
-          <w:sz w:val="28"/>
-          <w:szCs w:val="28"/>
-        </w:rPr>
-        <w:t>микросервисы</w:t>
-      </w:r>
-      <w:proofErr w:type="spellEnd"/>
-      <w:r>
-        <w:rPr>
-          <w:rFonts w:ascii="Times" w:hAnsi="Times" w:cs="Times"/>
-          <w:sz w:val="28"/>
-          <w:szCs w:val="28"/>
-        </w:rPr>
-        <w:t xml:space="preserve"> или </w:t>
+        <w:t xml:space="preserve">Лучшая архитектура для MVP: монолит, SOA, микросервисы или </w:t>
       </w:r>
       <w:proofErr w:type="spellStart"/>
       <w:r>
@@ -40059,25 +39762,7 @@
           <w:sz w:val="28"/>
           <w:szCs w:val="28"/>
         </w:rPr>
-        <w:t xml:space="preserve"> Сергей Владимирович Разработка распределенных приложений сбора и анализа данных на базе </w:t>
-      </w:r>
-      <w:proofErr w:type="spellStart"/>
-      <w:r>
-        <w:rPr>
-          <w:rFonts w:ascii="Times" w:hAnsi="Times" w:cs="Times"/>
-          <w:sz w:val="28"/>
-          <w:szCs w:val="28"/>
-        </w:rPr>
-        <w:t>микросервисной</w:t>
-      </w:r>
-      <w:proofErr w:type="spellEnd"/>
-      <w:r>
-        <w:rPr>
-          <w:rFonts w:ascii="Times" w:hAnsi="Times" w:cs="Times"/>
-          <w:sz w:val="28"/>
-          <w:szCs w:val="28"/>
-        </w:rPr>
-        <w:t xml:space="preserve"> архитектуры // Известия Самарского научного центра РАН. 2016. №4-4.</w:t>
+        <w:t xml:space="preserve"> Сергей Владимирович Разработка распределенных приложений сбора и анализа данных на базе микросервисной архитектуры // Известия Самарского научного центра РАН. 2016. №4-4.</w:t>
       </w:r>
     </w:p>
     <w:p>
@@ -40195,25 +39880,7 @@
           <w:sz w:val="28"/>
           <w:szCs w:val="28"/>
         </w:rPr>
-        <w:t xml:space="preserve">Осипов Д. Б. Проектирование программного обеспечения с помощью </w:t>
-      </w:r>
-      <w:proofErr w:type="spellStart"/>
-      <w:r>
-        <w:rPr>
-          <w:rFonts w:ascii="Times" w:hAnsi="Times" w:cs="Times"/>
-          <w:sz w:val="28"/>
-          <w:szCs w:val="28"/>
-        </w:rPr>
-        <w:t>микросервисной</w:t>
-      </w:r>
-      <w:proofErr w:type="spellEnd"/>
-      <w:r>
-        <w:rPr>
-          <w:rFonts w:ascii="Times" w:hAnsi="Times" w:cs="Times"/>
-          <w:sz w:val="28"/>
-          <w:szCs w:val="28"/>
-        </w:rPr>
-        <w:t xml:space="preserve"> архитектуры //Вестник науки и образования. – 2018. – Т. 2. – №. 5 (41).</w:t>
+        <w:t>Осипов Д. Б. Проектирование программного обеспечения с помощью микросервисной архитектуры //Вестник науки и образования. – 2018. – Т. 2. – №. 5 (41).</w:t>
       </w:r>
     </w:p>
     <w:p>
@@ -40503,7 +40170,6 @@
           <w:lang w:val="en-US"/>
         </w:rPr>
       </w:pPr>
-      <w:proofErr w:type="spellStart"/>
       <w:r>
         <w:rPr>
           <w:rFonts w:ascii="Times" w:hAnsi="Times" w:cs="Times"/>
@@ -40511,17 +40177,7 @@
           <w:szCs w:val="28"/>
           <w:lang w:val="en-US"/>
         </w:rPr>
-        <w:t>Микросервисная</w:t>
-      </w:r>
-      <w:proofErr w:type="spellEnd"/>
-      <w:r>
-        <w:rPr>
-          <w:rFonts w:ascii="Times" w:hAnsi="Times" w:cs="Times"/>
-          <w:sz w:val="28"/>
-          <w:szCs w:val="28"/>
-          <w:lang w:val="en-US"/>
-        </w:rPr>
-        <w:t xml:space="preserve"> </w:t>
+        <w:t xml:space="preserve">Микросервисная </w:t>
       </w:r>
       <w:proofErr w:type="spellStart"/>
       <w:r>
@@ -41216,35 +40872,7 @@
           <w:sz w:val="28"/>
           <w:szCs w:val="28"/>
         </w:rPr>
-        <w:t xml:space="preserve">Ричардсон, К. </w:t>
-      </w:r>
-      <w:proofErr w:type="spellStart"/>
-      <w:r>
-        <w:rPr>
-          <w:rFonts w:ascii="Times" w:hAnsi="Times" w:cs="Times"/>
-          <w:sz w:val="28"/>
-          <w:szCs w:val="28"/>
-        </w:rPr>
-        <w:t>Микросервисы</w:t>
-      </w:r>
-      <w:proofErr w:type="spellEnd"/>
-      <w:r>
-        <w:rPr>
-          <w:rFonts w:ascii="Times" w:hAnsi="Times" w:cs="Times"/>
-          <w:sz w:val="28"/>
-          <w:szCs w:val="28"/>
-        </w:rPr>
-        <w:t>. Паттерны разработки и рефакторинга: книга / К. Ричардсон. – СПб</w:t>
-      </w:r>
-      <w:bookmarkStart w:id="28" w:name="_GoBack"/>
-      <w:bookmarkEnd w:id="28"/>
-      <w:r>
-        <w:rPr>
-          <w:rFonts w:ascii="Times" w:hAnsi="Times" w:cs="Times"/>
-          <w:sz w:val="28"/>
-          <w:szCs w:val="28"/>
-        </w:rPr>
-        <w:t>: Питер, 2019. – 544 с.</w:t>
+        <w:t>Ричардсон, К. Микросервисы. Паттерны разработки и рефакторинга: книга / К. Ричардсон. – СПб: Питер, 2019. – 544 с.</w:t>
       </w:r>
     </w:p>
     <w:p>
@@ -41517,21 +41145,12 @@
           <w:szCs w:val="28"/>
         </w:rPr>
       </w:pPr>
-      <w:proofErr w:type="spellStart"/>
-      <w:r>
-        <w:rPr>
-          <w:rFonts w:ascii="Times" w:hAnsi="Times" w:cs="Times"/>
-          <w:sz w:val="28"/>
-        </w:rPr>
-        <w:t>Docker</w:t>
-      </w:r>
-      <w:proofErr w:type="spellEnd"/>
-      <w:r>
-        <w:rPr>
-          <w:rFonts w:ascii="Times" w:hAnsi="Times" w:cs="Times"/>
-          <w:sz w:val="28"/>
-        </w:rPr>
-        <w:t xml:space="preserve"> </w:t>
+      <w:r>
+        <w:rPr>
+          <w:rFonts w:ascii="Times" w:hAnsi="Times" w:cs="Times"/>
+          <w:sz w:val="28"/>
+        </w:rPr>
+        <w:t xml:space="preserve">Docker </w:t>
       </w:r>
       <w:proofErr w:type="spellStart"/>
       <w:r>
@@ -41925,23 +41544,7 @@
           <w:rFonts w:ascii="Times" w:hAnsi="Times" w:cs="Times"/>
           <w:sz w:val="28"/>
         </w:rPr>
-        <w:t xml:space="preserve"> - </w:t>
-      </w:r>
-      <w:proofErr w:type="spellStart"/>
-      <w:r>
-        <w:rPr>
-          <w:rFonts w:ascii="Times" w:hAnsi="Times" w:cs="Times"/>
-          <w:sz w:val="28"/>
-        </w:rPr>
-        <w:t>Docker</w:t>
-      </w:r>
-      <w:proofErr w:type="spellEnd"/>
-      <w:r>
-        <w:rPr>
-          <w:rFonts w:ascii="Times" w:hAnsi="Times" w:cs="Times"/>
-          <w:sz w:val="28"/>
-        </w:rPr>
-        <w:t xml:space="preserve"> </w:t>
+        <w:t xml:space="preserve"> - Docker </w:t>
       </w:r>
       <w:proofErr w:type="spellStart"/>
       <w:r>
@@ -44848,7 +44451,7 @@
             <w:pPr>
               <w:pStyle w:val="TableParagraph"/>
               <w:spacing w:before="67"/>
-              <w:ind w:left="183" w:right="158"/>
+              <w:ind w:right="158"/>
               <w:jc w:val="center"/>
               <w:rPr>
                 <w:rFonts w:ascii="GOST type A" w:hAnsi="GOST type A"/>
@@ -46605,6 +46208,285 @@
                 <w:lang w:val="ru-RU"/>
               </w:rPr>
               <w:t>4</w:t>
+            </w:r>
+          </w:p>
+        </w:tc>
+      </w:tr>
+      <w:tr>
+        <w:trPr>
+          <w:gridAfter w:val="1"/>
+          <w:wAfter w:w="10" w:type="dxa"/>
+          <w:trHeight w:val="13380"/>
+        </w:trPr>
+        <w:tc>
+          <w:tcPr>
+            <w:tcW w:w="9355" w:type="dxa"/>
+            <w:gridSpan w:val="2"/>
+            <w:tcBorders>
+              <w:bottom w:val="nil"/>
+            </w:tcBorders>
+          </w:tcPr>
+          <w:p>
+            <w:pPr>
+              <w:pStyle w:val="TableParagraph"/>
+              <w:spacing w:before="2"/>
+              <w:ind w:right="854"/>
+              <w:jc w:val="center"/>
+              <w:rPr>
+                <w:rFonts w:ascii="GOST type A" w:hAnsi="GOST type A"/>
+                <w:i/>
+                <w:w w:val="80"/>
+                <w:sz w:val="29"/>
+                <w:lang w:val="ru-RU"/>
+              </w:rPr>
+            </w:pPr>
+          </w:p>
+          <w:p>
+            <w:pPr>
+              <w:pStyle w:val="TableParagraph"/>
+              <w:spacing w:before="2"/>
+              <w:ind w:right="854"/>
+              <w:jc w:val="center"/>
+              <w:rPr>
+                <w:rFonts w:ascii="GOST type A" w:hAnsi="GOST type A"/>
+                <w:i/>
+                <w:w w:val="80"/>
+                <w:sz w:val="29"/>
+                <w:lang w:val="ru-RU"/>
+              </w:rPr>
+            </w:pPr>
+            <w:r>
+              <w:rPr>
+                <w:rFonts w:ascii="GOST type A" w:hAnsi="GOST type A"/>
+                <w:i/>
+                <w:w w:val="80"/>
+                <w:sz w:val="29"/>
+                <w:lang w:val="ru-RU"/>
+              </w:rPr>
+              <w:t>Фрагмент итогового отчета</w:t>
+            </w:r>
+          </w:p>
+          <w:p>
+            <w:pPr>
+              <w:pStyle w:val="TableParagraph"/>
+              <w:ind w:right="2177"/>
+              <w:rPr>
+                <w:b/>
+                <w:sz w:val="28"/>
+                <w:szCs w:val="28"/>
+                <w:lang w:val="ru-RU"/>
+              </w:rPr>
+            </w:pPr>
+          </w:p>
+          <w:p>
+            <w:pPr>
+              <w:pStyle w:val="TableParagraph"/>
+              <w:spacing w:before="10"/>
+              <w:jc w:val="center"/>
+              <w:rPr>
+                <w:sz w:val="20"/>
+                <w:lang w:val="ru-RU"/>
+              </w:rPr>
+            </w:pPr>
+          </w:p>
+          <w:p>
+            <w:pPr>
+              <w:pStyle w:val="TableParagraph"/>
+              <w:jc w:val="center"/>
+              <w:rPr>
+                <w:noProof/>
+                <w:color w:val="000000"/>
+                <w:sz w:val="28"/>
+                <w:szCs w:val="28"/>
+                <w:bdr w:val="none" w:sz="0" w:space="0" w:color="auto" w:frame="1"/>
+                <w:lang w:val="ru-RU"/>
+              </w:rPr>
+            </w:pPr>
+          </w:p>
+          <w:p>
+            <w:pPr>
+              <w:pStyle w:val="TableParagraph"/>
+              <w:jc w:val="center"/>
+              <w:rPr>
+                <w:sz w:val="20"/>
+                <w:lang w:val="ru-RU"/>
+              </w:rPr>
+            </w:pPr>
+          </w:p>
+          <w:p>
+            <w:pPr>
+              <w:pStyle w:val="TableParagraph"/>
+              <w:spacing w:before="3"/>
+              <w:jc w:val="center"/>
+              <w:rPr>
+                <w:sz w:val="27"/>
+              </w:rPr>
+            </w:pPr>
+            <w:r>
+              <w:rPr>
+                <w:rFonts w:ascii="Times" w:hAnsi="Times" w:cs="Times"/>
+                <w:noProof/>
+              </w:rPr>
+              <w:drawing>
+                <wp:inline distT="0" distB="0" distL="0" distR="0" wp14:anchorId="5B4FDD32" wp14:editId="21E59DEF">
+                  <wp:extent cx="4195889" cy="3278038"/>
+                  <wp:effectExtent l="0" t="0" r="0" b="0"/>
+                  <wp:docPr id="18" name="Рисунок 18"/>
+                  <wp:cNvGraphicFramePr>
+                    <a:graphicFrameLocks xmlns:a="http://schemas.openxmlformats.org/drawingml/2006/main" noChangeAspect="1"/>
+                  </wp:cNvGraphicFramePr>
+                  <a:graphic xmlns:a="http://schemas.openxmlformats.org/drawingml/2006/main">
+                    <a:graphicData uri="http://schemas.openxmlformats.org/drawingml/2006/picture">
+                      <pic:pic xmlns:pic="http://schemas.openxmlformats.org/drawingml/2006/picture">
+                        <pic:nvPicPr>
+                          <pic:cNvPr id="1" name=""/>
+                          <pic:cNvPicPr/>
+                        </pic:nvPicPr>
+                        <pic:blipFill rotWithShape="1">
+                          <a:blip r:embed="rId26"/>
+                          <a:srcRect l="36146" t="22694" r="24477" b="22621"/>
+                          <a:stretch/>
+                        </pic:blipFill>
+                        <pic:spPr bwMode="auto">
+                          <a:xfrm>
+                            <a:off x="0" y="0"/>
+                            <a:ext cx="4219111" cy="3296181"/>
+                          </a:xfrm>
+                          <a:prstGeom prst="rect">
+                            <a:avLst/>
+                          </a:prstGeom>
+                          <a:ln>
+                            <a:noFill/>
+                          </a:ln>
+                          <a:extLst>
+                            <a:ext uri="{53640926-AAD7-44D8-BBD7-CCE9431645EC}">
+                              <a14:shadowObscured xmlns:a14="http://schemas.microsoft.com/office/drawing/2010/main"/>
+                            </a:ext>
+                          </a:extLst>
+                        </pic:spPr>
+                      </pic:pic>
+                    </a:graphicData>
+                  </a:graphic>
+                </wp:inline>
+              </w:drawing>
+            </w:r>
+          </w:p>
+        </w:tc>
+      </w:tr>
+      <w:tr>
+        <w:trPr>
+          <w:trHeight w:val="567"/>
+        </w:trPr>
+        <w:tc>
+          <w:tcPr>
+            <w:tcW w:w="8798" w:type="dxa"/>
+            <w:vMerge w:val="restart"/>
+            <w:tcBorders>
+              <w:top w:val="nil"/>
+              <w:left w:val="single" w:sz="4" w:space="0" w:color="000000"/>
+              <w:bottom w:val="single" w:sz="4" w:space="0" w:color="000000"/>
+              <w:right w:val="single" w:sz="4" w:space="0" w:color="000000"/>
+            </w:tcBorders>
+          </w:tcPr>
+          <w:p>
+            <w:pPr>
+              <w:pStyle w:val="TableParagraph"/>
+              <w:rPr>
+                <w:sz w:val="28"/>
+              </w:rPr>
+            </w:pPr>
+          </w:p>
+        </w:tc>
+        <w:tc>
+          <w:tcPr>
+            <w:tcW w:w="567" w:type="dxa"/>
+            <w:gridSpan w:val="2"/>
+            <w:tcBorders>
+              <w:left w:val="single" w:sz="4" w:space="0" w:color="000000"/>
+              <w:bottom w:val="single" w:sz="4" w:space="0" w:color="000000"/>
+              <w:right w:val="single" w:sz="4" w:space="0" w:color="000000"/>
+            </w:tcBorders>
+          </w:tcPr>
+          <w:p>
+            <w:pPr>
+              <w:pStyle w:val="TableParagraph"/>
+              <w:spacing w:before="46"/>
+              <w:ind w:left="52" w:right="52"/>
+              <w:jc w:val="center"/>
+              <w:rPr>
+                <w:rFonts w:ascii="Arial" w:hAnsi="Arial"/>
+                <w:i/>
+                <w:sz w:val="16"/>
+              </w:rPr>
+            </w:pPr>
+            <w:proofErr w:type="spellStart"/>
+            <w:r>
+              <w:rPr>
+                <w:rFonts w:ascii="Arial" w:hAnsi="Arial"/>
+                <w:i/>
+                <w:sz w:val="16"/>
+              </w:rPr>
+              <w:t>Лист</w:t>
+            </w:r>
+            <w:proofErr w:type="spellEnd"/>
+          </w:p>
+        </w:tc>
+      </w:tr>
+      <w:tr>
+        <w:trPr>
+          <w:trHeight w:val="568"/>
+        </w:trPr>
+        <w:tc>
+          <w:tcPr>
+            <w:tcW w:w="8798" w:type="dxa"/>
+            <w:vMerge/>
+            <w:tcBorders>
+              <w:top w:val="nil"/>
+              <w:left w:val="single" w:sz="4" w:space="0" w:color="000000"/>
+              <w:bottom w:val="single" w:sz="4" w:space="0" w:color="000000"/>
+              <w:right w:val="single" w:sz="4" w:space="0" w:color="000000"/>
+            </w:tcBorders>
+          </w:tcPr>
+          <w:p>
+            <w:pPr>
+              <w:rPr>
+                <w:sz w:val="2"/>
+                <w:szCs w:val="2"/>
+              </w:rPr>
+            </w:pPr>
+          </w:p>
+        </w:tc>
+        <w:tc>
+          <w:tcPr>
+            <w:tcW w:w="567" w:type="dxa"/>
+            <w:gridSpan w:val="2"/>
+            <w:tcBorders>
+              <w:top w:val="single" w:sz="4" w:space="0" w:color="000000"/>
+              <w:left w:val="single" w:sz="4" w:space="0" w:color="000000"/>
+              <w:bottom w:val="single" w:sz="4" w:space="0" w:color="000000"/>
+              <w:right w:val="single" w:sz="4" w:space="0" w:color="000000"/>
+            </w:tcBorders>
+          </w:tcPr>
+          <w:p>
+            <w:pPr>
+              <w:pStyle w:val="TableParagraph"/>
+              <w:spacing w:before="121"/>
+              <w:jc w:val="center"/>
+              <w:rPr>
+                <w:rFonts w:ascii="Arial"/>
+                <w:i/>
+                <w:sz w:val="28"/>
+                <w:lang w:val="ru-RU"/>
+              </w:rPr>
+            </w:pPr>
+            <w:r>
+              <w:rPr>
+                <w:rFonts w:ascii="Arial"/>
+                <w:i/>
+                <w:sz w:val="28"/>
+                <w:lang w:val="ru-RU"/>
+              </w:rPr>
+              <w:t>5</w:t>
             </w:r>
           </w:p>
         </w:tc>
@@ -47132,7 +47014,14 @@
         <w:rPr>
           <w:u w:val="single"/>
         </w:rPr>
-        <w:t>соответствует / не соответствует</w:t>
+        <w:t xml:space="preserve">соответствует / </w:t>
+      </w:r>
+      <w:r>
+        <w:rPr>
+          <w:strike/>
+          <w:u w:val="single"/>
+        </w:rPr>
+        <w:t>не соответствует</w:t>
       </w:r>
       <w:r>
         <w:t xml:space="preserve"> требованиям, изложенным в Положении</w:t>
@@ -47210,11 +47099,19 @@
           <w:szCs w:val="20"/>
           <w:u w:val="single"/>
         </w:rPr>
-        <w:t>соответствует / не соответствует</w:t>
-      </w:r>
-      <w:r>
-        <w:rPr>
+        <w:t xml:space="preserve">соответствует / </w:t>
+      </w:r>
+      <w:r>
+        <w:rPr>
+          <w:strike/>
           <w:szCs w:val="20"/>
+          <w:u w:val="single"/>
+        </w:rPr>
+        <w:t>не соответствует</w:t>
+      </w:r>
+      <w:r>
+        <w:rPr>
+          <w:szCs w:val="20"/>
         </w:rPr>
         <w:t xml:space="preserve"> требованиям </w:t>
       </w:r>
@@ -47234,7 +47131,47 @@
         <w:rPr>
           <w:szCs w:val="20"/>
         </w:rPr>
-        <w:t>ВКР ___________________________________</w:t>
+        <w:t xml:space="preserve">ВКР </w:t>
+      </w:r>
+      <w:r>
+        <w:rPr>
+          <w:i/>
+          <w:szCs w:val="20"/>
+          <w:u w:val="single"/>
+        </w:rPr>
+        <w:t>___</w:t>
+      </w:r>
+      <w:r>
+        <w:rPr>
+          <w:i/>
+          <w:szCs w:val="20"/>
+          <w:u w:val="single"/>
+        </w:rPr>
+        <w:t>__________бакалавра</w:t>
+      </w:r>
+      <w:r>
+        <w:rPr>
+          <w:i/>
+          <w:szCs w:val="20"/>
+          <w:u w:val="single"/>
+        </w:rPr>
+        <w:t>____</w:t>
+      </w:r>
+      <w:r>
+        <w:rPr>
+          <w:i/>
+          <w:szCs w:val="20"/>
+          <w:u w:val="single"/>
+        </w:rPr>
+        <w:t>___________</w:t>
+      </w:r>
+      <w:r>
+        <w:rPr>
+          <w:i/>
+          <w:szCs w:val="20"/>
+          <w:u w:val="single"/>
+        </w:rPr>
+        <w:t>__</w:t>
       </w:r>
     </w:p>
     <w:p>
@@ -52897,6 +52834,7 @@
     <w:lsdException w:name="HTML Sample" w:semiHidden="1" w:unhideWhenUsed="1"/>
     <w:lsdException w:name="HTML Typewriter" w:semiHidden="1" w:unhideWhenUsed="1"/>
     <w:lsdException w:name="HTML Variable" w:semiHidden="1" w:unhideWhenUsed="1"/>
+    <w:lsdException w:name="Normal Table" w:semiHidden="1" w:unhideWhenUsed="1"/>
     <w:lsdException w:name="annotation subject" w:semiHidden="1" w:unhideWhenUsed="1"/>
     <w:lsdException w:name="No List" w:semiHidden="1" w:unhideWhenUsed="1"/>
     <w:lsdException w:name="Outline List 1" w:semiHidden="1" w:unhideWhenUsed="1"/>
@@ -52940,8 +52878,10 @@
     <w:lsdException w:name="Table Elegant" w:semiHidden="1" w:unhideWhenUsed="1"/>
     <w:lsdException w:name="Table Professional" w:semiHidden="1" w:unhideWhenUsed="1"/>
     <w:lsdException w:name="Table Subtle 1" w:semiHidden="1" w:unhideWhenUsed="1"/>
+    <w:lsdException w:name="Table Subtle 2" w:semiHidden="1" w:unhideWhenUsed="1"/>
     <w:lsdException w:name="Table Web 1" w:semiHidden="1" w:unhideWhenUsed="1"/>
     <w:lsdException w:name="Table Web 2" w:semiHidden="1" w:unhideWhenUsed="1"/>
+    <w:lsdException w:name="Table Web 3" w:semiHidden="1" w:unhideWhenUsed="1"/>
     <w:lsdException w:name="Balloon Text" w:semiHidden="1" w:unhideWhenUsed="1"/>
     <w:lsdException w:name="Table Grid" w:uiPriority="59"/>
     <w:lsdException w:name="Table Theme" w:semiHidden="1" w:unhideWhenUsed="1"/>
@@ -56097,35 +56037,6 @@
     </w:docPart>
     <w:docPart>
       <w:docPartPr>
-        <w:name w:val="079C3E1216D14312A5F44C7963577B48"/>
-        <w:category>
-          <w:name w:val="Общие"/>
-          <w:gallery w:val="placeholder"/>
-        </w:category>
-        <w:types>
-          <w:type w:val="bbPlcHdr"/>
-        </w:types>
-        <w:behaviors>
-          <w:behavior w:val="content"/>
-        </w:behaviors>
-        <w:guid w:val="{67B49FF8-54FC-4D67-B128-85242675410E}"/>
-      </w:docPartPr>
-      <w:docPartBody>
-        <w:p>
-          <w:pPr>
-            <w:pStyle w:val="079C3E1216D14312A5F44C7963577B48"/>
-          </w:pPr>
-          <w:r>
-            <w:rPr>
-              <w:rStyle w:val="a3"/>
-            </w:rPr>
-            <w:t>Место для ввода текста.</w:t>
-          </w:r>
-        </w:p>
-      </w:docPartBody>
-    </w:docPart>
-    <w:docPart>
-      <w:docPartPr>
         <w:name w:val="FF5B5A94E03A406599D9755B00C83FFC"/>
         <w:category>
           <w:name w:val="Общие"/>
@@ -56706,64 +56617,6 @@
     </w:docPart>
     <w:docPart>
       <w:docPartPr>
-        <w:name w:val="AC3B73118E254137954451F8C94B51B7"/>
-        <w:category>
-          <w:name w:val="Общие"/>
-          <w:gallery w:val="placeholder"/>
-        </w:category>
-        <w:types>
-          <w:type w:val="bbPlcHdr"/>
-        </w:types>
-        <w:behaviors>
-          <w:behavior w:val="content"/>
-        </w:behaviors>
-        <w:guid w:val="{A465FDB2-6CEC-446F-B3C1-818DCF56FD62}"/>
-      </w:docPartPr>
-      <w:docPartBody>
-        <w:p>
-          <w:pPr>
-            <w:pStyle w:val="AC3B73118E254137954451F8C94B51B7"/>
-          </w:pPr>
-          <w:r>
-            <w:rPr>
-              <w:rStyle w:val="a3"/>
-            </w:rPr>
-            <w:t>Место для ввода текста.</w:t>
-          </w:r>
-        </w:p>
-      </w:docPartBody>
-    </w:docPart>
-    <w:docPart>
-      <w:docPartPr>
-        <w:name w:val="41CEC9E810244628AF9729F889DA892C"/>
-        <w:category>
-          <w:name w:val="Общие"/>
-          <w:gallery w:val="placeholder"/>
-        </w:category>
-        <w:types>
-          <w:type w:val="bbPlcHdr"/>
-        </w:types>
-        <w:behaviors>
-          <w:behavior w:val="content"/>
-        </w:behaviors>
-        <w:guid w:val="{FE29F40A-355B-45DC-8785-45303FB56660}"/>
-      </w:docPartPr>
-      <w:docPartBody>
-        <w:p>
-          <w:pPr>
-            <w:pStyle w:val="41CEC9E810244628AF9729F889DA892C"/>
-          </w:pPr>
-          <w:r>
-            <w:rPr>
-              <w:rStyle w:val="a3"/>
-            </w:rPr>
-            <w:t>Выберите элемент.</w:t>
-          </w:r>
-        </w:p>
-      </w:docPartBody>
-    </w:docPart>
-    <w:docPart>
-      <w:docPartPr>
         <w:name w:val="815670459E7F4D688706EBD127657F6A"/>
         <w:category>
           <w:name w:val="Общие"/>
@@ -57168,6 +57021,93 @@
         </w:p>
       </w:docPartBody>
     </w:docPart>
+    <w:docPart>
+      <w:docPartPr>
+        <w:name w:val="9B9E487D6495F14081DEB7195ADBB4C0"/>
+        <w:category>
+          <w:name w:val="Общие"/>
+          <w:gallery w:val="placeholder"/>
+        </w:category>
+        <w:types>
+          <w:type w:val="bbPlcHdr"/>
+        </w:types>
+        <w:behaviors>
+          <w:behavior w:val="content"/>
+        </w:behaviors>
+        <w:guid w:val="{B1B045E9-B5BD-C641-837E-0A49164EF9DD}"/>
+      </w:docPartPr>
+      <w:docPartBody>
+        <w:p>
+          <w:pPr>
+            <w:pStyle w:val="9B9E487D6495F14081DEB7195ADBB4C0"/>
+          </w:pPr>
+          <w:r>
+            <w:rPr>
+              <w:rStyle w:val="a3"/>
+            </w:rPr>
+            <w:t>Место для ввода текста.</w:t>
+          </w:r>
+        </w:p>
+      </w:docPartBody>
+    </w:docPart>
+    <w:docPart>
+      <w:docPartPr>
+        <w:name w:val="F9788D4DD8294F4DA8F80FA87A6F1D28"/>
+        <w:category>
+          <w:name w:val="Общие"/>
+          <w:gallery w:val="placeholder"/>
+        </w:category>
+        <w:types>
+          <w:type w:val="bbPlcHdr"/>
+        </w:types>
+        <w:behaviors>
+          <w:behavior w:val="content"/>
+        </w:behaviors>
+        <w:guid w:val="{70F5B359-4777-9F44-AEC0-1835B453D9FA}"/>
+      </w:docPartPr>
+      <w:docPartBody>
+        <w:p>
+          <w:pPr>
+            <w:pStyle w:val="F9788D4DD8294F4DA8F80FA87A6F1D28"/>
+          </w:pPr>
+          <w:r>
+            <w:rPr>
+              <w:rStyle w:val="a3"/>
+            </w:rPr>
+            <w:t>Место для ввода текста.</w:t>
+          </w:r>
+        </w:p>
+      </w:docPartBody>
+    </w:docPart>
+    <w:docPart>
+      <w:docPartPr>
+        <w:name w:val="9C821D59949423459B8D80BDBBBEE9E7"/>
+        <w:category>
+          <w:name w:val="Общие"/>
+          <w:gallery w:val="placeholder"/>
+        </w:category>
+        <w:types>
+          <w:type w:val="bbPlcHdr"/>
+        </w:types>
+        <w:behaviors>
+          <w:behavior w:val="content"/>
+        </w:behaviors>
+        <w:guid w:val="{D0A7B202-D6D3-D944-9687-40E351C0221E}"/>
+      </w:docPartPr>
+      <w:docPartBody>
+        <w:p>
+          <w:pPr>
+            <w:pStyle w:val="9C821D59949423459B8D80BDBBBEE9E7"/>
+          </w:pPr>
+          <w:r>
+            <w:rPr>
+              <w:rStyle w:val="a3"/>
+            </w:rPr>
+            <w:t>Выберите элемент.</w:t>
+          </w:r>
+        </w:p>
+      </w:docPartBody>
+    </w:docPart>
   </w:docParts>
 </w:glossaryDocument>
 </file>
@@ -57179,12 +57119,12 @@
     <w:charset w:val="CC"/>
     <w:family w:val="roman"/>
     <w:pitch w:val="variable"/>
-    <w:sig w:usb0="E0002EFF" w:usb1="C0007843" w:usb2="00000009" w:usb3="00000000" w:csb0="000001FF" w:csb1="00000000"/>
+    <w:sig w:usb0="E0002EFF" w:usb1="C000785B" w:usb2="00000009" w:usb3="00000000" w:csb0="000001FF" w:csb1="00000000"/>
   </w:font>
   <w:font w:name="Symbol">
     <w:panose1 w:val="05050102010706020507"/>
     <w:charset w:val="02"/>
-    <w:family w:val="roman"/>
+    <w:family w:val="decorative"/>
     <w:pitch w:val="variable"/>
     <w:sig w:usb0="00000000" w:usb1="10000000" w:usb2="00000000" w:usb3="00000000" w:csb0="80000000" w:csb1="00000000"/>
   </w:font>
@@ -57198,7 +57138,7 @@
   <w:font w:name="Wingdings">
     <w:panose1 w:val="05000000000000000000"/>
     <w:charset w:val="02"/>
-    <w:family w:val="auto"/>
+    <w:family w:val="decorative"/>
     <w:pitch w:val="variable"/>
     <w:sig w:usb0="00000000" w:usb1="10000000" w:usb2="00000000" w:usb3="00000000" w:csb0="80000000" w:csb1="00000000"/>
   </w:font>
@@ -57210,25 +57150,25 @@
     <w:sig w:usb0="A10006FF" w:usb1="4000205B" w:usb2="00000010" w:usb3="00000000" w:csb0="0000019F" w:csb1="00000000"/>
   </w:font>
   <w:font w:name="Times">
-    <w:panose1 w:val="02020603050405020304"/>
-    <w:charset w:val="CC"/>
-    <w:family w:val="roman"/>
+    <w:panose1 w:val="00000500000000020000"/>
+    <w:charset w:val="00"/>
+    <w:family w:val="auto"/>
     <w:pitch w:val="variable"/>
-    <w:sig w:usb0="E0002EFF" w:usb1="C0007843" w:usb2="00000009" w:usb3="00000000" w:csb0="000001FF" w:csb1="00000000"/>
+    <w:sig w:usb0="E00002FF" w:usb1="5000205A" w:usb2="00000000" w:usb3="00000000" w:csb0="0000019F" w:csb1="00000000"/>
   </w:font>
   <w:font w:name="Calibri">
     <w:panose1 w:val="020F0502020204030204"/>
     <w:charset w:val="CC"/>
     <w:family w:val="swiss"/>
     <w:pitch w:val="variable"/>
-    <w:sig w:usb0="E00002FF" w:usb1="4000ACFF" w:usb2="00000001" w:usb3="00000000" w:csb0="0000019F" w:csb1="00000000"/>
+    <w:sig w:usb0="E0002EFF" w:usb1="C000247B" w:usb2="00000009" w:usb3="00000000" w:csb0="000001FF" w:csb1="00000000"/>
   </w:font>
   <w:font w:name="Calibri Light">
     <w:panose1 w:val="020F0302020204030204"/>
     <w:charset w:val="CC"/>
     <w:family w:val="swiss"/>
     <w:pitch w:val="variable"/>
-    <w:sig w:usb0="A00002EF" w:usb1="4000207B" w:usb2="00000000" w:usb3="00000000" w:csb0="0000019F" w:csb1="00000000"/>
+    <w:sig w:usb0="E0002AFF" w:usb1="C000247B" w:usb2="00000009" w:usb3="00000000" w:csb0="000001FF" w:csb1="00000000"/>
   </w:font>
   <w:font w:name="Cambria">
     <w:panose1 w:val="02040503050406030204"/>
@@ -57239,14 +57179,14 @@
   </w:font>
   <w:font w:name="Arial">
     <w:panose1 w:val="020B0604020202020204"/>
-    <w:charset w:val="CC"/>
+    <w:charset w:val="00"/>
     <w:family w:val="swiss"/>
     <w:pitch w:val="variable"/>
     <w:sig w:usb0="E0002AFF" w:usb1="C0007843" w:usb2="00000009" w:usb3="00000000" w:csb0="000001FF" w:csb1="00000000"/>
   </w:font>
   <w:font w:name="Arial,Bold">
     <w:altName w:val="Arial"/>
-    <w:panose1 w:val="00000000000000000000"/>
+    <w:panose1 w:val="020B0604020202020204"/>
     <w:charset w:val="CC"/>
     <w:family w:val="auto"/>
     <w:notTrueType/>
@@ -57255,7 +57195,7 @@
   </w:font>
   <w:font w:name="Segoe UI">
     <w:altName w:val="Calibri"/>
-    <w:panose1 w:val="020B0502040204020203"/>
+    <w:panose1 w:val="020B0604020202020204"/>
     <w:charset w:val="CC"/>
     <w:family w:val="swiss"/>
     <w:pitch w:val="variable"/>
@@ -57263,6 +57203,7 @@
   </w:font>
   <w:font w:name="GOST type A">
     <w:altName w:val="Calibri"/>
+    <w:panose1 w:val="020B0604020202020204"/>
     <w:charset w:val="00"/>
     <w:family w:val="swiss"/>
     <w:pitch w:val="variable"/>
@@ -57290,6 +57231,7 @@
     <w:rsid w:val="00103AAD"/>
     <w:rsid w:val="00270B06"/>
     <w:rsid w:val="00327C81"/>
+    <w:rsid w:val="00624290"/>
     <w:rsid w:val="006E5295"/>
     <w:rsid w:val="007219AD"/>
     <w:rsid w:val="007B5EB4"/>
@@ -57448,6 +57390,7 @@
     <w:lsdException w:name="HTML Sample" w:semiHidden="1" w:unhideWhenUsed="1"/>
     <w:lsdException w:name="HTML Typewriter" w:semiHidden="1" w:unhideWhenUsed="1"/>
     <w:lsdException w:name="HTML Variable" w:semiHidden="1" w:unhideWhenUsed="1"/>
+    <w:lsdException w:name="Normal Table" w:semiHidden="1" w:unhideWhenUsed="1"/>
     <w:lsdException w:name="annotation subject" w:semiHidden="1" w:unhideWhenUsed="1"/>
     <w:lsdException w:name="No List" w:semiHidden="1" w:unhideWhenUsed="1"/>
     <w:lsdException w:name="Outline List 1" w:semiHidden="1" w:unhideWhenUsed="1"/>
@@ -57491,8 +57434,10 @@
     <w:lsdException w:name="Table Elegant" w:semiHidden="1" w:unhideWhenUsed="1"/>
     <w:lsdException w:name="Table Professional" w:semiHidden="1" w:unhideWhenUsed="1"/>
     <w:lsdException w:name="Table Subtle 1" w:semiHidden="1" w:unhideWhenUsed="1"/>
+    <w:lsdException w:name="Table Subtle 2" w:semiHidden="1" w:unhideWhenUsed="1"/>
     <w:lsdException w:name="Table Web 1" w:semiHidden="1" w:unhideWhenUsed="1"/>
     <w:lsdException w:name="Table Web 2" w:semiHidden="1" w:unhideWhenUsed="1"/>
+    <w:lsdException w:name="Table Web 3" w:semiHidden="1" w:unhideWhenUsed="1"/>
     <w:lsdException w:name="Balloon Text" w:semiHidden="1" w:unhideWhenUsed="1"/>
     <w:lsdException w:name="Table Grid" w:uiPriority="39"/>
     <w:lsdException w:name="Table Theme" w:semiHidden="1" w:unhideWhenUsed="1"/>
@@ -57752,7 +57697,7 @@
     <w:basedOn w:val="a0"/>
     <w:uiPriority w:val="99"/>
     <w:semiHidden/>
-    <w:rsid w:val="006E5295"/>
+    <w:rsid w:val="00624290"/>
     <w:rPr>
       <w:color w:val="808080"/>
     </w:rPr>
@@ -58920,6 +58865,39 @@
     <w:name w:val="FEAF563193A043E291BEA73427DDD3C6"/>
     <w:rsid w:val="006E5295"/>
   </w:style>
+  <w:style w:type="paragraph" w:customStyle="1" w:styleId="9B9E487D6495F14081DEB7195ADBB4C0">
+    <w:name w:val="9B9E487D6495F14081DEB7195ADBB4C0"/>
+    <w:rsid w:val="00624290"/>
+    <w:pPr>
+      <w:spacing w:after="0" w:line="240" w:lineRule="auto"/>
+    </w:pPr>
+    <w:rPr>
+      <w:sz w:val="24"/>
+      <w:szCs w:val="24"/>
+    </w:rPr>
+  </w:style>
+  <w:style w:type="paragraph" w:customStyle="1" w:styleId="F9788D4DD8294F4DA8F80FA87A6F1D28">
+    <w:name w:val="F9788D4DD8294F4DA8F80FA87A6F1D28"/>
+    <w:rsid w:val="00624290"/>
+    <w:pPr>
+      <w:spacing w:after="0" w:line="240" w:lineRule="auto"/>
+    </w:pPr>
+    <w:rPr>
+      <w:sz w:val="24"/>
+      <w:szCs w:val="24"/>
+    </w:rPr>
+  </w:style>
+  <w:style w:type="paragraph" w:customStyle="1" w:styleId="9C821D59949423459B8D80BDBBBEE9E7">
+    <w:name w:val="9C821D59949423459B8D80BDBBBEE9E7"/>
+    <w:rsid w:val="00624290"/>
+    <w:pPr>
+      <w:spacing w:after="0" w:line="240" w:lineRule="auto"/>
+    </w:pPr>
+    <w:rPr>
+      <w:sz w:val="24"/>
+      <w:szCs w:val="24"/>
+    </w:rPr>
+  </w:style>
 </w:styles>
 </file>
 
@@ -59230,7 +59208,7 @@
 </file>
 
 <file path=customXml/itemProps1.xml><?xml version="1.0" encoding="utf-8"?>
-<ds:datastoreItem xmlns:ds="http://schemas.openxmlformats.org/officeDocument/2006/customXml" ds:itemID="{99C05E83-5779-45EB-BEC2-782DF4FF2727}">
+<ds:datastoreItem xmlns:ds="http://schemas.openxmlformats.org/officeDocument/2006/customXml" ds:itemID="{9D149AF4-63B7-5F49-A1B3-6B29E565D189}">
   <ds:schemaRefs>
     <ds:schemaRef ds:uri="http://schemas.openxmlformats.org/officeDocument/2006/bibliography"/>
   </ds:schemaRefs>

--- a/04 - ВКРы/2019-2020 - Автоматизация вёрстки отчетной документации/10 - Пояснительная записка/rndhpc_vkr_RNDDOC_rk6_83_IdrisovMT_РПЗ.docx
+++ b/04 - ВКРы/2019-2020 - Автоматизация вёрстки отчетной документации/10 - Пояснительная записка/rndhpc_vkr_RNDDOC_rk6_83_IdrisovMT_РПЗ.docx
@@ -4924,6 +4924,7 @@
         <w:jc w:val="both"/>
         <w:rPr>
           <w:rFonts w:ascii="Times" w:hAnsi="Times" w:cs="Times"/>
+          <w:u w:val="single"/>
         </w:rPr>
       </w:pPr>
       <w:r>
@@ -4961,6 +4962,36 @@
           </w:r>
         </w:sdtContent>
       </w:sdt>
+    </w:p>
+    <w:p>
+      <w:pPr>
+        <w:jc w:val="both"/>
+        <w:rPr>
+          <w:rFonts w:ascii="Times" w:hAnsi="Times" w:cs="Times"/>
+        </w:rPr>
+      </w:pPr>
+    </w:p>
+    <w:p>
+      <w:pPr>
+        <w:jc w:val="both"/>
+        <w:rPr>
+          <w:rFonts w:ascii="Times" w:hAnsi="Times" w:cs="Times"/>
+        </w:rPr>
+      </w:pPr>
+      <w:r>
+        <w:rPr>
+          <w:rFonts w:ascii="Times" w:hAnsi="Times" w:cs="Times"/>
+        </w:rPr>
+        <w:t>В соответствии с учебным планом</w:t>
+      </w:r>
+      <w:r>
+        <w:rPr>
+          <w:rFonts w:ascii="Times" w:hAnsi="Times" w:cs="Times"/>
+        </w:rPr>
+        <w:t xml:space="preserve"> выпускную квалификационную работу выполнить в полном объеме в срок до 15.06.2020 г.</w:t>
+      </w:r>
+      <w:bookmarkStart w:id="2" w:name="_GoBack"/>
+      <w:bookmarkEnd w:id="2"/>
     </w:p>
     <w:p>
       <w:pPr>
@@ -6901,7 +6932,7 @@
         </w:rPr>
         <w:t xml:space="preserve">Тема </w:t>
       </w:r>
-      <w:bookmarkStart w:id="2" w:name="_Hlk43629423"/>
+      <w:bookmarkStart w:id="3" w:name="_Hlk43629423"/>
       <w:sdt>
         <w:sdtPr>
           <w:rPr>
@@ -6927,7 +6958,7 @@
           </w:r>
         </w:sdtContent>
       </w:sdt>
-      <w:bookmarkEnd w:id="2"/>
+      <w:bookmarkEnd w:id="3"/>
       <w:r>
         <w:rPr>
           <w:rFonts w:ascii="Times" w:hAnsi="Times" w:cs="Times"/>
@@ -12506,10 +12537,7 @@
         <w:t>допущен к защите этой работы в Государственной Экзаменационной Комиссии.</w:t>
       </w:r>
     </w:p>
-    <w:p>
-      <w:bookmarkStart w:id="3" w:name="_GoBack"/>
-      <w:bookmarkEnd w:id="3"/>
-    </w:p>
+    <w:p/>
     <w:tbl>
       <w:tblPr>
         <w:tblStyle w:val="ac"/>
@@ -14234,7 +14262,7 @@
                 <w:noProof/>
                 <w:webHidden/>
               </w:rPr>
-              <w:t>39</w:t>
+              <w:t>40</w:t>
             </w:r>
             <w:r>
               <w:rPr>
@@ -59208,7 +59236,7 @@
 </file>
 
 <file path=customXml/itemProps1.xml><?xml version="1.0" encoding="utf-8"?>
-<ds:datastoreItem xmlns:ds="http://schemas.openxmlformats.org/officeDocument/2006/customXml" ds:itemID="{9D149AF4-63B7-5F49-A1B3-6B29E565D189}">
+<ds:datastoreItem xmlns:ds="http://schemas.openxmlformats.org/officeDocument/2006/customXml" ds:itemID="{DCCA2742-34C7-2048-8F2D-60EC8389A445}">
   <ds:schemaRefs>
     <ds:schemaRef ds:uri="http://schemas.openxmlformats.org/officeDocument/2006/bibliography"/>
   </ds:schemaRefs>
